--- a/отчет 7 цифр.прак.docx
+++ b/отчет 7 цифр.прак.docx
@@ -6963,7 +6963,7 @@
                               <w:rPr>
                                 <w:sz w:val="16"/>
                               </w:rPr>
-                              <w:t>1, 4</w:t>
+                              <w:t>1, 5</w:t>
                             </w:r>
                           </w:p>
                         </w:txbxContent>
@@ -7006,7 +7006,7 @@
                         <w:rPr>
                           <w:sz w:val="16"/>
                         </w:rPr>
-                        <w:t>1, 4</w:t>
+                        <w:t>1, 5</w:t>
                       </w:r>
                     </w:p>
                   </w:txbxContent>
@@ -8571,7 +8571,20 @@
                               <w:rPr>
                                 <w:sz w:val="16"/>
                               </w:rPr>
-                              <w:t>Ввод х успешен</w:t>
+                              <w:t xml:space="preserve">Ввод </w:t>
+                            </w:r>
+                            <w:r>
+                              <w:rPr>
+                                <w:sz w:val="16"/>
+                                <w:lang w:val="en-US"/>
+                              </w:rPr>
+                              <w:t>y</w:t>
+                            </w:r>
+                            <w:r>
+                              <w:rPr>
+                                <w:sz w:val="16"/>
+                              </w:rPr>
+                              <w:t xml:space="preserve"> успешен</w:t>
                             </w:r>
                           </w:p>
                         </w:txbxContent>
@@ -8596,7 +8609,11 @@
           </mc:Choice>
           <mc:Fallback>
             <w:pict>
-              <v:shape w14:anchorId="26D6B77A" id="Блок-схема: решение 78" o:spid="_x0000_s1052" type="#_x0000_t110" style="position:absolute;margin-left:10pt;margin-top:1.75pt;width:113.4pt;height:56.7pt;z-index:251755520;visibility:visible;mso-wrap-style:square;mso-width-percent:0;mso-height-percent:0;mso-wrap-distance-left:9pt;mso-wrap-distance-top:0;mso-wrap-distance-right:9pt;mso-wrap-distance-bottom:0;mso-position-horizontal:absolute;mso-position-horizontal-relative:text;mso-position-vertical:absolute;mso-position-vertical-relative:text;mso-width-percent:0;mso-height-percent:0;mso-width-relative:margin;mso-height-relative:margin;v-text-anchor:middle" o:gfxdata="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" fillcolor="white [3201]" strokecolor="black [3213]" strokeweight="1pt">
+              <v:shapetype w14:anchorId="26D6B77A" id="_x0000_t110" coordsize="21600,21600" o:spt="110" path="m10800,l,10800,10800,21600,21600,10800xe">
+                <v:stroke joinstyle="miter"/>
+                <v:path gradientshapeok="t" o:connecttype="rect" textboxrect="5400,5400,16200,16200"/>
+              </v:shapetype>
+              <v:shape id="Блок-схема: решение 78" o:spid="_x0000_s1052" type="#_x0000_t110" style="position:absolute;margin-left:10pt;margin-top:1.75pt;width:113.4pt;height:56.7pt;z-index:251755520;visibility:visible;mso-wrap-style:square;mso-width-percent:0;mso-height-percent:0;mso-wrap-distance-left:9pt;mso-wrap-distance-top:0;mso-wrap-distance-right:9pt;mso-wrap-distance-bottom:0;mso-position-horizontal:absolute;mso-position-horizontal-relative:text;mso-position-vertical:absolute;mso-position-vertical-relative:text;mso-width-percent:0;mso-height-percent:0;mso-width-relative:margin;mso-height-relative:margin;v-text-anchor:middle" o:gfxdata="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" fillcolor="white [3201]" strokecolor="black [3213]" strokeweight="1pt">
                 <v:textbox>
                   <w:txbxContent>
                     <w:p>
@@ -8607,7 +8624,20 @@
                         <w:rPr>
                           <w:sz w:val="16"/>
                         </w:rPr>
-                        <w:t>Ввод х успешен</w:t>
+                        <w:t xml:space="preserve">Ввод </w:t>
+                      </w:r>
+                      <w:r>
+                        <w:rPr>
+                          <w:sz w:val="16"/>
+                          <w:lang w:val="en-US"/>
+                        </w:rPr>
+                        <w:t>y</w:t>
+                      </w:r>
+                      <w:r>
+                        <w:rPr>
+                          <w:sz w:val="16"/>
+                        </w:rPr>
+                        <w:t xml:space="preserve"> успешен</w:t>
                       </w:r>
                     </w:p>
                   </w:txbxContent>
@@ -9028,7 +9058,7 @@
                                 <w:sz w:val="22"/>
                                 <w:lang w:val="en-US"/>
                               </w:rPr>
-                              <w:t>x</w:t>
+                              <w:t>y</w:t>
                             </w:r>
                             <w:r>
                               <w:rPr>
@@ -9050,7 +9080,7 @@
                                 <w:vertAlign w:val="subscript"/>
                                 <w:lang w:val="en-US"/>
                               </w:rPr>
-                              <w:t>nx+i</w:t>
+                              <w:t>i</w:t>
                             </w:r>
                             <w:proofErr w:type="spellEnd"/>
                             <w:r>
@@ -9082,7 +9112,11 @@
           </mc:Choice>
           <mc:Fallback>
             <w:pict>
-              <v:shape w14:anchorId="2E9B5F89" id="Блок-схема: процесс 82" o:spid="_x0000_s1054" type="#_x0000_t109" style="position:absolute;margin-left:10pt;margin-top:3.45pt;width:113.4pt;height:56.7pt;z-index:251756544;visibility:visible;mso-wrap-style:square;mso-width-percent:0;mso-height-percent:0;mso-wrap-distance-left:9pt;mso-wrap-distance-top:0;mso-wrap-distance-right:9pt;mso-wrap-distance-bottom:0;mso-position-horizontal:absolute;mso-position-horizontal-relative:text;mso-position-vertical:absolute;mso-position-vertical-relative:text;mso-width-percent:0;mso-height-percent:0;mso-width-relative:margin;mso-height-relative:margin;v-text-anchor:middle" o:gfxdata="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" fillcolor="white [3201]" strokecolor="black [3213]" strokeweight="1pt">
+              <v:shapetype w14:anchorId="2E9B5F89" id="_x0000_t109" coordsize="21600,21600" o:spt="109" path="m,l,21600r21600,l21600,xe">
+                <v:stroke joinstyle="miter"/>
+                <v:path gradientshapeok="t" o:connecttype="rect"/>
+              </v:shapetype>
+              <v:shape id="Блок-схема: процесс 82" o:spid="_x0000_s1054" type="#_x0000_t109" style="position:absolute;margin-left:10pt;margin-top:3.45pt;width:113.4pt;height:56.7pt;z-index:251756544;visibility:visible;mso-wrap-style:square;mso-width-percent:0;mso-height-percent:0;mso-wrap-distance-left:9pt;mso-wrap-distance-top:0;mso-wrap-distance-right:9pt;mso-wrap-distance-bottom:0;mso-position-horizontal:absolute;mso-position-horizontal-relative:text;mso-position-vertical:absolute;mso-position-vertical-relative:text;mso-width-percent:0;mso-height-percent:0;mso-width-relative:margin;mso-height-relative:margin;v-text-anchor:middle" o:gfxdata="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" fillcolor="white [3201]" strokecolor="black [3213]" strokeweight="1pt">
                 <v:textbox>
                   <w:txbxContent>
                     <w:p>
@@ -9104,7 +9138,7 @@
                           <w:sz w:val="22"/>
                           <w:lang w:val="en-US"/>
                         </w:rPr>
-                        <w:t>x</w:t>
+                        <w:t>y</w:t>
                       </w:r>
                       <w:r>
                         <w:rPr>
@@ -9126,7 +9160,7 @@
                           <w:vertAlign w:val="subscript"/>
                           <w:lang w:val="en-US"/>
                         </w:rPr>
-                        <w:t>nx+i</w:t>
+                        <w:t>i</w:t>
                       </w:r>
                       <w:proofErr w:type="spellEnd"/>
                       <w:r>
@@ -9243,18 +9277,18 @@
         <mc:AlternateContent>
           <mc:Choice Requires="wps">
             <w:drawing>
-              <wp:anchor distT="0" distB="0" distL="114300" distR="114300" simplePos="0" relativeHeight="251776000" behindDoc="0" locked="0" layoutInCell="1" allowOverlap="1">
+              <wp:anchor distT="0" distB="0" distL="114300" distR="114300" simplePos="0" relativeHeight="251795456" behindDoc="0" locked="0" layoutInCell="1" allowOverlap="1" wp14:anchorId="2C2BE05C" wp14:editId="2A4B0656">
                 <wp:simplePos x="0" y="0"/>
                 <wp:positionH relativeFrom="column">
-                  <wp:posOffset>2486025</wp:posOffset>
+                  <wp:posOffset>2489493</wp:posOffset>
                 </wp:positionH>
                 <wp:positionV relativeFrom="paragraph">
-                  <wp:posOffset>82550</wp:posOffset>
+                  <wp:posOffset>131647</wp:posOffset>
                 </wp:positionV>
-                <wp:extent cx="360000" cy="360000"/>
-                <wp:effectExtent l="0" t="0" r="21590" b="21590"/>
+                <wp:extent cx="360000" cy="432000"/>
+                <wp:effectExtent l="0" t="0" r="21590" b="44450"/>
                 <wp:wrapNone/>
-                <wp:docPr id="95" name="Блок-схема: узел 95"/>
+                <wp:docPr id="77" name="Блок-схема: ссылка на другую страницу 77"/>
                 <wp:cNvGraphicFramePr/>
                 <a:graphic xmlns:a="http://schemas.openxmlformats.org/drawingml/2006/main">
                   <a:graphicData uri="http://schemas.microsoft.com/office/word/2010/wordprocessingShape">
@@ -9263,9 +9297,9 @@
                       <wps:spPr>
                         <a:xfrm>
                           <a:off x="0" y="0"/>
-                          <a:ext cx="360000" cy="360000"/>
+                          <a:ext cx="360000" cy="432000"/>
                         </a:xfrm>
-                        <a:prstGeom prst="flowChartConnector">
+                        <a:prstGeom prst="flowChartOffpageConnector">
                           <a:avLst/>
                         </a:prstGeom>
                         <a:ln>
@@ -9294,14 +9328,14 @@
                             <w:pPr>
                               <w:jc w:val="center"/>
                               <w:rPr>
-                                <w:lang w:val="en-US"/>
+                                <w:sz w:val="16"/>
                               </w:rPr>
                             </w:pPr>
                             <w:r>
                               <w:rPr>
-                                <w:lang w:val="en-US"/>
+                                <w:sz w:val="16"/>
                               </w:rPr>
-                              <w:t>1</w:t>
+                              <w:t>3, 5</w:t>
                             </w:r>
                           </w:p>
                         </w:txbxContent>
@@ -9326,25 +9360,21 @@
           </mc:Choice>
           <mc:Fallback>
             <w:pict>
-              <v:shapetype id="_x0000_t120" coordsize="21600,21600" o:spt="120" path="m10800,qx,10800,10800,21600,21600,10800,10800,xe">
-                <v:path gradientshapeok="t" o:connecttype="custom" o:connectlocs="10800,0;3163,3163;0,10800;3163,18437;10800,21600;18437,18437;21600,10800;18437,3163" textboxrect="3163,3163,18437,18437"/>
-              </v:shapetype>
-              <v:shape id="Блок-схема: узел 95" o:spid="_x0000_s1055" type="#_x0000_t120" style="position:absolute;margin-left:195.75pt;margin-top:6.5pt;width:28.35pt;height:28.35pt;z-index:251776000;visibility:visible;mso-wrap-style:square;mso-width-percent:0;mso-height-percent:0;mso-wrap-distance-left:9pt;mso-wrap-distance-top:0;mso-wrap-distance-right:9pt;mso-wrap-distance-bottom:0;mso-position-horizontal:absolute;mso-position-horizontal-relative:text;mso-position-vertical:absolute;mso-position-vertical-relative:text;mso-width-percent:0;mso-height-percent:0;mso-width-relative:margin;mso-height-relative:margin;v-text-anchor:middle" o:gfxdata="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" fillcolor="white [3201]" strokecolor="black [3213]" strokeweight="1pt">
-                <v:stroke joinstyle="miter"/>
+              <v:shape w14:anchorId="2C2BE05C" id="Блок-схема: ссылка на другую страницу 77" o:spid="_x0000_s1055" type="#_x0000_t177" style="position:absolute;margin-left:196pt;margin-top:10.35pt;width:28.35pt;height:34pt;z-index:251795456;visibility:visible;mso-wrap-style:square;mso-width-percent:0;mso-height-percent:0;mso-wrap-distance-left:9pt;mso-wrap-distance-top:0;mso-wrap-distance-right:9pt;mso-wrap-distance-bottom:0;mso-position-horizontal:absolute;mso-position-horizontal-relative:text;mso-position-vertical:absolute;mso-position-vertical-relative:text;mso-width-percent:0;mso-height-percent:0;mso-width-relative:margin;mso-height-relative:margin;v-text-anchor:middle" o:gfxdata="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" fillcolor="white [3201]" strokecolor="black [3213]" strokeweight="1pt">
                 <v:textbox>
                   <w:txbxContent>
                     <w:p>
                       <w:pPr>
                         <w:jc w:val="center"/>
                         <w:rPr>
-                          <w:lang w:val="en-US"/>
+                          <w:sz w:val="16"/>
                         </w:rPr>
                       </w:pPr>
                       <w:r>
                         <w:rPr>
-                          <w:lang w:val="en-US"/>
+                          <w:sz w:val="16"/>
                         </w:rPr>
-                        <w:t>1</w:t>
+                        <w:t>3, 5</w:t>
                       </w:r>
                     </w:p>
                   </w:txbxContent>
@@ -9365,7 +9395,7 @@
         <mc:AlternateContent>
           <mc:Choice Requires="wps">
             <w:drawing>
-              <wp:anchor distT="0" distB="0" distL="114300" distR="114300" simplePos="0" relativeHeight="251760640" behindDoc="0" locked="0" layoutInCell="1" allowOverlap="1" wp14:anchorId="6B98EF68" wp14:editId="6525464A">
+              <wp:anchor distT="0" distB="0" distL="114300" distR="114300" simplePos="0" relativeHeight="251760640" behindDoc="0" locked="0" layoutInCell="1" allowOverlap="1" wp14:anchorId="69156F57" wp14:editId="765D3E02">
                 <wp:simplePos x="0" y="0"/>
                 <wp:positionH relativeFrom="column">
                   <wp:posOffset>882015</wp:posOffset>
@@ -9417,7 +9447,7 @@
           </mc:Choice>
           <mc:Fallback>
             <w:pict>
-              <v:line w14:anchorId="2DA6910B" id="Прямая соединительная линия 85" o:spid="_x0000_s1026" style="position:absolute;flip:x;z-index:251760640;visibility:visible;mso-wrap-style:square;mso-width-percent:0;mso-wrap-distance-left:9pt;mso-wrap-distance-top:0;mso-wrap-distance-right:9pt;mso-wrap-distance-bottom:0;mso-position-horizontal:absolute;mso-position-horizontal-relative:text;mso-position-vertical:absolute;mso-position-vertical-relative:text;mso-width-percent:0;mso-width-relative:margin" from="69.45pt,13.2pt" to="69.45pt,31.7pt" o:gfxdata="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" strokecolor="black [3200]" strokeweight=".5pt">
+              <v:line w14:anchorId="47C10EBD" id="Прямая соединительная линия 85" o:spid="_x0000_s1026" style="position:absolute;flip:x;z-index:251760640;visibility:visible;mso-wrap-style:square;mso-width-percent:0;mso-wrap-distance-left:9pt;mso-wrap-distance-top:0;mso-wrap-distance-right:9pt;mso-wrap-distance-bottom:0;mso-position-horizontal:absolute;mso-position-horizontal-relative:text;mso-position-vertical:absolute;mso-position-vertical-relative:text;mso-width-percent:0;mso-width-relative:margin" from="69.45pt,13.2pt" to="69.45pt,31.7pt" o:gfxdata="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" strokecolor="black [3200]" strokeweight=".5pt">
                 <v:stroke joinstyle="miter"/>
               </v:line>
             </w:pict>
@@ -9855,6 +9885,12 @@
                               </w:rPr>
                               <w:t>Количество положительных</w:t>
                             </w:r>
+                            <w:r>
+                              <w:rPr>
+                                <w:sz w:val="20"/>
+                              </w:rPr>
+                              <w:t xml:space="preserve"> 1 массива</w:t>
+                            </w:r>
                           </w:p>
                         </w:txbxContent>
                       </wps:txbx>
@@ -9898,6 +9934,12 @@
                         </w:rPr>
                         <w:t>Количество положительных</w:t>
                       </w:r>
+                      <w:r>
+                        <w:rPr>
+                          <w:sz w:val="20"/>
+                        </w:rPr>
+                        <w:t xml:space="preserve"> 1 массива</w:t>
+                      </w:r>
                     </w:p>
                   </w:txbxContent>
                 </v:textbox>
@@ -10020,125 +10062,7 @@
         <mc:AlternateContent>
           <mc:Choice Requires="wps">
             <w:drawing>
-              <wp:anchor distT="0" distB="0" distL="114300" distR="114300" simplePos="0" relativeHeight="251734016" behindDoc="0" locked="0" layoutInCell="1" allowOverlap="1" wp14:anchorId="3DC6C46A" wp14:editId="0D69F406">
-                <wp:simplePos x="0" y="0"/>
-                <wp:positionH relativeFrom="column">
-                  <wp:posOffset>2148840</wp:posOffset>
-                </wp:positionH>
-                <wp:positionV relativeFrom="paragraph">
-                  <wp:posOffset>295910</wp:posOffset>
-                </wp:positionV>
-                <wp:extent cx="360000" cy="432000"/>
-                <wp:effectExtent l="0" t="0" r="21590" b="44450"/>
-                <wp:wrapNone/>
-                <wp:docPr id="60" name="Блок-схема: ссылка на другую страницу 60"/>
-                <wp:cNvGraphicFramePr/>
-                <a:graphic xmlns:a="http://schemas.openxmlformats.org/drawingml/2006/main">
-                  <a:graphicData uri="http://schemas.microsoft.com/office/word/2010/wordprocessingShape">
-                    <wps:wsp>
-                      <wps:cNvSpPr/>
-                      <wps:spPr>
-                        <a:xfrm>
-                          <a:off x="0" y="0"/>
-                          <a:ext cx="360000" cy="432000"/>
-                        </a:xfrm>
-                        <a:prstGeom prst="flowChartOffpageConnector">
-                          <a:avLst/>
-                        </a:prstGeom>
-                        <a:ln>
-                          <a:solidFill>
-                            <a:schemeClr val="tx1"/>
-                          </a:solidFill>
-                        </a:ln>
-                      </wps:spPr>
-                      <wps:style>
-                        <a:lnRef idx="2">
-                          <a:schemeClr val="accent6"/>
-                        </a:lnRef>
-                        <a:fillRef idx="1">
-                          <a:schemeClr val="lt1"/>
-                        </a:fillRef>
-                        <a:effectRef idx="0">
-                          <a:schemeClr val="accent6"/>
-                        </a:effectRef>
-                        <a:fontRef idx="minor">
-                          <a:schemeClr val="dk1"/>
-                        </a:fontRef>
-                      </wps:style>
-                      <wps:txbx>
-                        <w:txbxContent>
-                          <w:p>
-                            <w:pPr>
-                              <w:jc w:val="center"/>
-                              <w:rPr>
-                                <w:sz w:val="16"/>
-                              </w:rPr>
-                            </w:pPr>
-                            <w:r>
-                              <w:rPr>
-                                <w:sz w:val="16"/>
-                              </w:rPr>
-                              <w:t>1, 3</w:t>
-                            </w:r>
-                          </w:p>
-                        </w:txbxContent>
-                      </wps:txbx>
-                      <wps:bodyPr rot="0" spcFirstLastPara="0" vertOverflow="overflow" horzOverflow="overflow" vert="horz" wrap="square" lIns="91440" tIns="45720" rIns="91440" bIns="45720" numCol="1" spcCol="0" rtlCol="0" fromWordArt="0" anchor="ctr" anchorCtr="0" forceAA="0" compatLnSpc="1">
-                        <a:prstTxWarp prst="textNoShape">
-                          <a:avLst/>
-                        </a:prstTxWarp>
-                        <a:noAutofit/>
-                      </wps:bodyPr>
-                    </wps:wsp>
-                  </a:graphicData>
-                </a:graphic>
-                <wp14:sizeRelH relativeFrom="margin">
-                  <wp14:pctWidth>0</wp14:pctWidth>
-                </wp14:sizeRelH>
-                <wp14:sizeRelV relativeFrom="margin">
-                  <wp14:pctHeight>0</wp14:pctHeight>
-                </wp14:sizeRelV>
-              </wp:anchor>
-            </w:drawing>
-          </mc:Choice>
-          <mc:Fallback>
-            <w:pict>
-              <v:shape w14:anchorId="3DC6C46A" id="Блок-схема: ссылка на другую страницу 60" o:spid="_x0000_s1058" type="#_x0000_t177" style="position:absolute;margin-left:169.2pt;margin-top:23.3pt;width:28.35pt;height:34pt;z-index:251734016;visibility:visible;mso-wrap-style:square;mso-width-percent:0;mso-height-percent:0;mso-wrap-distance-left:9pt;mso-wrap-distance-top:0;mso-wrap-distance-right:9pt;mso-wrap-distance-bottom:0;mso-position-horizontal:absolute;mso-position-horizontal-relative:text;mso-position-vertical:absolute;mso-position-vertical-relative:text;mso-width-percent:0;mso-height-percent:0;mso-width-relative:margin;mso-height-relative:margin;v-text-anchor:middle" o:gfxdata="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" fillcolor="white [3201]" strokecolor="black [3213]" strokeweight="1pt">
-                <v:textbox>
-                  <w:txbxContent>
-                    <w:p>
-                      <w:pPr>
-                        <w:jc w:val="center"/>
-                        <w:rPr>
-                          <w:sz w:val="16"/>
-                        </w:rPr>
-                      </w:pPr>
-                      <w:r>
-                        <w:rPr>
-                          <w:sz w:val="16"/>
-                        </w:rPr>
-                        <w:t>1, 3</w:t>
-                      </w:r>
-                    </w:p>
-                  </w:txbxContent>
-                </v:textbox>
-              </v:shape>
-            </w:pict>
-          </mc:Fallback>
-        </mc:AlternateContent>
-      </w:r>
-      <w:r>
-        <w:rPr>
-          <w:rFonts w:cs="Times New Roman"/>
-          <w:noProof/>
-          <w:sz w:val="28"/>
-          <w:szCs w:val="28"/>
-          <w:lang w:eastAsia="ru-RU"/>
-        </w:rPr>
-        <mc:AlternateContent>
-          <mc:Choice Requires="wps">
-            <w:drawing>
-              <wp:anchor distT="0" distB="0" distL="114300" distR="114300" simplePos="0" relativeHeight="251726848" behindDoc="0" locked="0" layoutInCell="1" allowOverlap="1" wp14:anchorId="34C331AB" wp14:editId="3F553C65">
+              <wp:anchor distT="0" distB="0" distL="114300" distR="114300" simplePos="0" relativeHeight="251726848" behindDoc="0" locked="0" layoutInCell="1" allowOverlap="1" wp14:anchorId="0DB6F8A1" wp14:editId="3F6D02E4">
                 <wp:simplePos x="0" y="0"/>
                 <wp:positionH relativeFrom="column">
                   <wp:posOffset>220436</wp:posOffset>
@@ -10198,134 +10122,11 @@
                               </w:rPr>
                               <w:t>Количество отрицательных</w:t>
                             </w:r>
-                          </w:p>
-                        </w:txbxContent>
-                      </wps:txbx>
-                      <wps:bodyPr rot="0" spcFirstLastPara="0" vertOverflow="overflow" horzOverflow="overflow" vert="horz" wrap="square" lIns="91440" tIns="45720" rIns="91440" bIns="45720" numCol="1" spcCol="0" rtlCol="0" fromWordArt="0" anchor="ctr" anchorCtr="0" forceAA="0" compatLnSpc="1">
-                        <a:prstTxWarp prst="textNoShape">
-                          <a:avLst/>
-                        </a:prstTxWarp>
-                        <a:noAutofit/>
-                      </wps:bodyPr>
-                    </wps:wsp>
-                  </a:graphicData>
-                </a:graphic>
-                <wp14:sizeRelH relativeFrom="margin">
-                  <wp14:pctWidth>0</wp14:pctWidth>
-                </wp14:sizeRelH>
-                <wp14:sizeRelV relativeFrom="margin">
-                  <wp14:pctHeight>0</wp14:pctHeight>
-                </wp14:sizeRelV>
-              </wp:anchor>
-            </w:drawing>
-          </mc:Choice>
-          <mc:Fallback>
-            <w:pict>
-              <v:shape w14:anchorId="34C331AB" id="Блок-схема: типовой процесс 55" o:spid="_x0000_s1059" type="#_x0000_t112" style="position:absolute;margin-left:17.35pt;margin-top:4.8pt;width:113.4pt;height:56.7pt;z-index:251726848;visibility:visible;mso-wrap-style:square;mso-width-percent:0;mso-height-percent:0;mso-wrap-distance-left:9pt;mso-wrap-distance-top:0;mso-wrap-distance-right:9pt;mso-wrap-distance-bottom:0;mso-position-horizontal:absolute;mso-position-horizontal-relative:text;mso-position-vertical:absolute;mso-position-vertical-relative:text;mso-width-percent:0;mso-height-percent:0;mso-width-relative:margin;mso-height-relative:margin;v-text-anchor:middle" o:gfxdata="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" fillcolor="white [3201]" strokecolor="black [3213]" strokeweight="1pt">
-                <v:textbox>
-                  <w:txbxContent>
-                    <w:p>
-                      <w:pPr>
-                        <w:jc w:val="center"/>
-                        <w:rPr>
-                          <w:sz w:val="20"/>
-                        </w:rPr>
-                      </w:pPr>
-                      <w:r>
-                        <w:rPr>
-                          <w:sz w:val="20"/>
-                        </w:rPr>
-                        <w:t>Количество отрицательных</w:t>
-                      </w:r>
-                    </w:p>
-                  </w:txbxContent>
-                </v:textbox>
-              </v:shape>
-            </w:pict>
-          </mc:Fallback>
-        </mc:AlternateContent>
-      </w:r>
-    </w:p>
-    <w:p>
-      <w:pPr>
-        <w:spacing w:line="360" w:lineRule="auto"/>
-        <w:contextualSpacing/>
-        <w:rPr>
-          <w:rFonts w:cs="Times New Roman"/>
-          <w:sz w:val="28"/>
-          <w:szCs w:val="28"/>
-        </w:rPr>
-      </w:pPr>
-      <w:r>
-        <w:rPr>
-          <w:rFonts w:cs="Times New Roman"/>
-          <w:noProof/>
-          <w:sz w:val="28"/>
-          <w:szCs w:val="28"/>
-          <w:lang w:eastAsia="ru-RU"/>
-        </w:rPr>
-        <mc:AlternateContent>
-          <mc:Choice Requires="wps">
-            <w:drawing>
-              <wp:anchor distT="0" distB="0" distL="114300" distR="114300" simplePos="0" relativeHeight="251778048" behindDoc="0" locked="0" layoutInCell="1" allowOverlap="1" wp14:anchorId="704C74F0" wp14:editId="402F007E">
-                <wp:simplePos x="0" y="0"/>
-                <wp:positionH relativeFrom="column">
-                  <wp:posOffset>2800350</wp:posOffset>
-                </wp:positionH>
-                <wp:positionV relativeFrom="paragraph">
-                  <wp:posOffset>4445</wp:posOffset>
-                </wp:positionV>
-                <wp:extent cx="360000" cy="360000"/>
-                <wp:effectExtent l="0" t="0" r="21590" b="21590"/>
-                <wp:wrapNone/>
-                <wp:docPr id="96" name="Блок-схема: узел 96"/>
-                <wp:cNvGraphicFramePr/>
-                <a:graphic xmlns:a="http://schemas.openxmlformats.org/drawingml/2006/main">
-                  <a:graphicData uri="http://schemas.microsoft.com/office/word/2010/wordprocessingShape">
-                    <wps:wsp>
-                      <wps:cNvSpPr/>
-                      <wps:spPr>
-                        <a:xfrm>
-                          <a:off x="0" y="0"/>
-                          <a:ext cx="360000" cy="360000"/>
-                        </a:xfrm>
-                        <a:prstGeom prst="flowChartConnector">
-                          <a:avLst/>
-                        </a:prstGeom>
-                        <a:ln>
-                          <a:solidFill>
-                            <a:schemeClr val="tx1"/>
-                          </a:solidFill>
-                        </a:ln>
-                      </wps:spPr>
-                      <wps:style>
-                        <a:lnRef idx="2">
-                          <a:schemeClr val="accent6"/>
-                        </a:lnRef>
-                        <a:fillRef idx="1">
-                          <a:schemeClr val="lt1"/>
-                        </a:fillRef>
-                        <a:effectRef idx="0">
-                          <a:schemeClr val="accent6"/>
-                        </a:effectRef>
-                        <a:fontRef idx="minor">
-                          <a:schemeClr val="dk1"/>
-                        </a:fontRef>
-                      </wps:style>
-                      <wps:txbx>
-                        <w:txbxContent>
-                          <w:p>
-                            <w:pPr>
-                              <w:jc w:val="center"/>
-                              <w:rPr>
-                                <w:lang w:val="en-US"/>
-                              </w:rPr>
-                            </w:pPr>
                             <w:r>
                               <w:rPr>
-                                <w:lang w:val="en-US"/>
+                                <w:sz w:val="20"/>
                               </w:rPr>
-                              <w:t>1</w:t>
+                              <w:t xml:space="preserve"> 1 массива</w:t>
                             </w:r>
                           </w:p>
                         </w:txbxContent>
@@ -10350,22 +10151,27 @@
           </mc:Choice>
           <mc:Fallback>
             <w:pict>
-              <v:shape w14:anchorId="704C74F0" id="Блок-схема: узел 96" o:spid="_x0000_s1060" type="#_x0000_t120" style="position:absolute;margin-left:220.5pt;margin-top:.35pt;width:28.35pt;height:28.35pt;z-index:251778048;visibility:visible;mso-wrap-style:square;mso-width-percent:0;mso-height-percent:0;mso-wrap-distance-left:9pt;mso-wrap-distance-top:0;mso-wrap-distance-right:9pt;mso-wrap-distance-bottom:0;mso-position-horizontal:absolute;mso-position-horizontal-relative:text;mso-position-vertical:absolute;mso-position-vertical-relative:text;mso-width-percent:0;mso-height-percent:0;mso-width-relative:margin;mso-height-relative:margin;v-text-anchor:middle" o:gfxdata="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" fillcolor="white [3201]" strokecolor="black [3213]" strokeweight="1pt">
-                <v:stroke joinstyle="miter"/>
+              <v:shape w14:anchorId="0DB6F8A1" id="Блок-схема: типовой процесс 55" o:spid="_x0000_s1058" type="#_x0000_t112" style="position:absolute;margin-left:17.35pt;margin-top:4.8pt;width:113.4pt;height:56.7pt;z-index:251726848;visibility:visible;mso-wrap-style:square;mso-width-percent:0;mso-height-percent:0;mso-wrap-distance-left:9pt;mso-wrap-distance-top:0;mso-wrap-distance-right:9pt;mso-wrap-distance-bottom:0;mso-position-horizontal:absolute;mso-position-horizontal-relative:text;mso-position-vertical:absolute;mso-position-vertical-relative:text;mso-width-percent:0;mso-height-percent:0;mso-width-relative:margin;mso-height-relative:margin;v-text-anchor:middle" o:gfxdata="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" fillcolor="white [3201]" strokecolor="black [3213]" strokeweight="1pt">
                 <v:textbox>
                   <w:txbxContent>
                     <w:p>
                       <w:pPr>
                         <w:jc w:val="center"/>
                         <w:rPr>
-                          <w:lang w:val="en-US"/>
+                          <w:sz w:val="20"/>
                         </w:rPr>
                       </w:pPr>
                       <w:r>
                         <w:rPr>
-                          <w:lang w:val="en-US"/>
+                          <w:sz w:val="20"/>
                         </w:rPr>
-                        <w:t>1</w:t>
+                        <w:t>Количество отрицательных</w:t>
+                      </w:r>
+                      <w:r>
+                        <w:rPr>
+                          <w:sz w:val="20"/>
+                        </w:rPr>
+                        <w:t xml:space="preserve"> 1 массива</w:t>
                       </w:r>
                     </w:p>
                   </w:txbxContent>
@@ -10386,6 +10192,1110 @@
           <w:szCs w:val="28"/>
         </w:rPr>
       </w:pPr>
+    </w:p>
+    <w:p>
+      <w:pPr>
+        <w:spacing w:line="360" w:lineRule="auto"/>
+        <w:contextualSpacing/>
+        <w:rPr>
+          <w:rFonts w:cs="Times New Roman"/>
+          <w:sz w:val="28"/>
+          <w:szCs w:val="28"/>
+        </w:rPr>
+      </w:pPr>
+      <w:r>
+        <w:rPr>
+          <w:rFonts w:cs="Times New Roman"/>
+          <w:noProof/>
+          <w:sz w:val="28"/>
+          <w:szCs w:val="28"/>
+          <w:lang w:eastAsia="ru-RU"/>
+        </w:rPr>
+        <mc:AlternateContent>
+          <mc:Choice Requires="wps">
+            <w:drawing>
+              <wp:anchor distT="0" distB="0" distL="114300" distR="114300" simplePos="0" relativeHeight="251798528" behindDoc="0" locked="0" layoutInCell="1" allowOverlap="1">
+                <wp:simplePos x="0" y="0"/>
+                <wp:positionH relativeFrom="column">
+                  <wp:posOffset>901700</wp:posOffset>
+                </wp:positionH>
+                <wp:positionV relativeFrom="paragraph">
+                  <wp:posOffset>159385</wp:posOffset>
+                </wp:positionV>
+                <wp:extent cx="0" cy="211422"/>
+                <wp:effectExtent l="0" t="0" r="19050" b="36830"/>
+                <wp:wrapNone/>
+                <wp:docPr id="90" name="Прямая соединительная линия 90"/>
+                <wp:cNvGraphicFramePr/>
+                <a:graphic xmlns:a="http://schemas.openxmlformats.org/drawingml/2006/main">
+                  <a:graphicData uri="http://schemas.microsoft.com/office/word/2010/wordprocessingShape">
+                    <wps:wsp>
+                      <wps:cNvCnPr/>
+                      <wps:spPr>
+                        <a:xfrm>
+                          <a:off x="0" y="0"/>
+                          <a:ext cx="0" cy="211422"/>
+                        </a:xfrm>
+                        <a:prstGeom prst="line">
+                          <a:avLst/>
+                        </a:prstGeom>
+                      </wps:spPr>
+                      <wps:style>
+                        <a:lnRef idx="1">
+                          <a:schemeClr val="dk1"/>
+                        </a:lnRef>
+                        <a:fillRef idx="0">
+                          <a:schemeClr val="dk1"/>
+                        </a:fillRef>
+                        <a:effectRef idx="0">
+                          <a:schemeClr val="dk1"/>
+                        </a:effectRef>
+                        <a:fontRef idx="minor">
+                          <a:schemeClr val="tx1"/>
+                        </a:fontRef>
+                      </wps:style>
+                      <wps:bodyPr/>
+                    </wps:wsp>
+                  </a:graphicData>
+                </a:graphic>
+                <wp14:sizeRelH relativeFrom="margin">
+                  <wp14:pctWidth>0</wp14:pctWidth>
+                </wp14:sizeRelH>
+              </wp:anchor>
+            </w:drawing>
+          </mc:Choice>
+          <mc:Fallback>
+            <w:pict>
+              <v:line w14:anchorId="435BE995" id="Прямая соединительная линия 90" o:spid="_x0000_s1026" style="position:absolute;z-index:251798528;visibility:visible;mso-wrap-style:square;mso-width-percent:0;mso-wrap-distance-left:9pt;mso-wrap-distance-top:0;mso-wrap-distance-right:9pt;mso-wrap-distance-bottom:0;mso-position-horizontal:absolute;mso-position-horizontal-relative:text;mso-position-vertical:absolute;mso-position-vertical-relative:text;mso-width-percent:0;mso-width-relative:margin" from="71pt,12.55pt" to="71pt,29.2pt" o:gfxdata="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" strokecolor="black [3200]" strokeweight=".5pt">
+                <v:stroke joinstyle="miter"/>
+              </v:line>
+            </w:pict>
+          </mc:Fallback>
+        </mc:AlternateContent>
+      </w:r>
+    </w:p>
+    <w:p>
+      <w:pPr>
+        <w:spacing w:line="360" w:lineRule="auto"/>
+        <w:contextualSpacing/>
+        <w:rPr>
+          <w:rFonts w:cs="Times New Roman"/>
+          <w:sz w:val="28"/>
+          <w:szCs w:val="28"/>
+        </w:rPr>
+      </w:pPr>
+      <w:r>
+        <w:rPr>
+          <w:rFonts w:cs="Times New Roman"/>
+          <w:noProof/>
+          <w:sz w:val="28"/>
+          <w:szCs w:val="28"/>
+          <w:lang w:eastAsia="ru-RU"/>
+        </w:rPr>
+        <mc:AlternateContent>
+          <mc:Choice Requires="wps">
+            <w:drawing>
+              <wp:anchor distT="0" distB="0" distL="114300" distR="114300" simplePos="0" relativeHeight="251791360" behindDoc="0" locked="0" layoutInCell="1" allowOverlap="1" wp14:anchorId="52527E72" wp14:editId="41C9C118">
+                <wp:simplePos x="0" y="0"/>
+                <wp:positionH relativeFrom="column">
+                  <wp:posOffset>734210</wp:posOffset>
+                </wp:positionH>
+                <wp:positionV relativeFrom="paragraph">
+                  <wp:posOffset>62865</wp:posOffset>
+                </wp:positionV>
+                <wp:extent cx="360000" cy="432000"/>
+                <wp:effectExtent l="0" t="0" r="21590" b="44450"/>
+                <wp:wrapNone/>
+                <wp:docPr id="65" name="Блок-схема: ссылка на другую страницу 65"/>
+                <wp:cNvGraphicFramePr/>
+                <a:graphic xmlns:a="http://schemas.openxmlformats.org/drawingml/2006/main">
+                  <a:graphicData uri="http://schemas.microsoft.com/office/word/2010/wordprocessingShape">
+                    <wps:wsp>
+                      <wps:cNvSpPr/>
+                      <wps:spPr>
+                        <a:xfrm>
+                          <a:off x="0" y="0"/>
+                          <a:ext cx="360000" cy="432000"/>
+                        </a:xfrm>
+                        <a:prstGeom prst="flowChartOffpageConnector">
+                          <a:avLst/>
+                        </a:prstGeom>
+                        <a:ln>
+                          <a:solidFill>
+                            <a:schemeClr val="tx1"/>
+                          </a:solidFill>
+                        </a:ln>
+                      </wps:spPr>
+                      <wps:style>
+                        <a:lnRef idx="2">
+                          <a:schemeClr val="accent6"/>
+                        </a:lnRef>
+                        <a:fillRef idx="1">
+                          <a:schemeClr val="lt1"/>
+                        </a:fillRef>
+                        <a:effectRef idx="0">
+                          <a:schemeClr val="accent6"/>
+                        </a:effectRef>
+                        <a:fontRef idx="minor">
+                          <a:schemeClr val="dk1"/>
+                        </a:fontRef>
+                      </wps:style>
+                      <wps:txbx>
+                        <w:txbxContent>
+                          <w:p>
+                            <w:pPr>
+                              <w:jc w:val="center"/>
+                              <w:rPr>
+                                <w:sz w:val="16"/>
+                              </w:rPr>
+                            </w:pPr>
+                            <w:r>
+                              <w:rPr>
+                                <w:sz w:val="16"/>
+                              </w:rPr>
+                              <w:t>4, 5</w:t>
+                            </w:r>
+                          </w:p>
+                        </w:txbxContent>
+                      </wps:txbx>
+                      <wps:bodyPr rot="0" spcFirstLastPara="0" vertOverflow="overflow" horzOverflow="overflow" vert="horz" wrap="square" lIns="91440" tIns="45720" rIns="91440" bIns="45720" numCol="1" spcCol="0" rtlCol="0" fromWordArt="0" anchor="ctr" anchorCtr="0" forceAA="0" compatLnSpc="1">
+                        <a:prstTxWarp prst="textNoShape">
+                          <a:avLst/>
+                        </a:prstTxWarp>
+                        <a:noAutofit/>
+                      </wps:bodyPr>
+                    </wps:wsp>
+                  </a:graphicData>
+                </a:graphic>
+                <wp14:sizeRelH relativeFrom="margin">
+                  <wp14:pctWidth>0</wp14:pctWidth>
+                </wp14:sizeRelH>
+                <wp14:sizeRelV relativeFrom="margin">
+                  <wp14:pctHeight>0</wp14:pctHeight>
+                </wp14:sizeRelV>
+              </wp:anchor>
+            </w:drawing>
+          </mc:Choice>
+          <mc:Fallback>
+            <w:pict>
+              <v:shape w14:anchorId="52527E72" id="Блок-схема: ссылка на другую страницу 65" o:spid="_x0000_s1059" type="#_x0000_t177" style="position:absolute;margin-left:57.8pt;margin-top:4.95pt;width:28.35pt;height:34pt;z-index:251791360;visibility:visible;mso-wrap-style:square;mso-width-percent:0;mso-height-percent:0;mso-wrap-distance-left:9pt;mso-wrap-distance-top:0;mso-wrap-distance-right:9pt;mso-wrap-distance-bottom:0;mso-position-horizontal:absolute;mso-position-horizontal-relative:text;mso-position-vertical:absolute;mso-position-vertical-relative:text;mso-width-percent:0;mso-height-percent:0;mso-width-relative:margin;mso-height-relative:margin;v-text-anchor:middle" o:gfxdata="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" fillcolor="white [3201]" strokecolor="black [3213]" strokeweight="1pt">
+                <v:textbox>
+                  <w:txbxContent>
+                    <w:p>
+                      <w:pPr>
+                        <w:jc w:val="center"/>
+                        <w:rPr>
+                          <w:sz w:val="16"/>
+                        </w:rPr>
+                      </w:pPr>
+                      <w:r>
+                        <w:rPr>
+                          <w:sz w:val="16"/>
+                        </w:rPr>
+                        <w:t>4, 5</w:t>
+                      </w:r>
+                    </w:p>
+                  </w:txbxContent>
+                </v:textbox>
+              </v:shape>
+            </w:pict>
+          </mc:Fallback>
+        </mc:AlternateContent>
+      </w:r>
+    </w:p>
+    <w:p>
+      <w:pPr>
+        <w:spacing w:line="360" w:lineRule="auto"/>
+        <w:contextualSpacing/>
+        <w:rPr>
+          <w:rFonts w:cs="Times New Roman"/>
+          <w:sz w:val="28"/>
+          <w:szCs w:val="28"/>
+        </w:rPr>
+      </w:pPr>
+    </w:p>
+    <w:p>
+      <w:pPr>
+        <w:spacing w:line="360" w:lineRule="auto"/>
+        <w:contextualSpacing/>
+        <w:rPr>
+          <w:rFonts w:cs="Times New Roman"/>
+          <w:sz w:val="28"/>
+          <w:szCs w:val="28"/>
+        </w:rPr>
+      </w:pPr>
+    </w:p>
+    <w:p>
+      <w:pPr>
+        <w:spacing w:line="360" w:lineRule="auto"/>
+        <w:contextualSpacing/>
+        <w:rPr>
+          <w:rFonts w:cs="Times New Roman"/>
+          <w:sz w:val="28"/>
+          <w:szCs w:val="28"/>
+        </w:rPr>
+      </w:pPr>
+    </w:p>
+    <w:p>
+      <w:pPr>
+        <w:spacing w:line="360" w:lineRule="auto"/>
+        <w:contextualSpacing/>
+        <w:rPr>
+          <w:rFonts w:cs="Times New Roman"/>
+          <w:sz w:val="28"/>
+          <w:szCs w:val="28"/>
+        </w:rPr>
+      </w:pPr>
+    </w:p>
+    <w:p>
+      <w:pPr>
+        <w:spacing w:line="360" w:lineRule="auto"/>
+        <w:contextualSpacing/>
+        <w:rPr>
+          <w:rFonts w:cs="Times New Roman"/>
+          <w:sz w:val="28"/>
+          <w:szCs w:val="28"/>
+        </w:rPr>
+      </w:pPr>
+      <w:r>
+        <w:rPr>
+          <w:rFonts w:cs="Times New Roman"/>
+          <w:noProof/>
+          <w:sz w:val="28"/>
+          <w:szCs w:val="28"/>
+          <w:lang w:eastAsia="ru-RU"/>
+        </w:rPr>
+        <w:lastRenderedPageBreak/>
+        <mc:AlternateContent>
+          <mc:Choice Requires="wps">
+            <w:drawing>
+              <wp:anchor distT="0" distB="0" distL="114300" distR="114300" simplePos="0" relativeHeight="251803648" behindDoc="0" locked="0" layoutInCell="1" allowOverlap="1">
+                <wp:simplePos x="0" y="0"/>
+                <wp:positionH relativeFrom="column">
+                  <wp:posOffset>907231</wp:posOffset>
+                </wp:positionH>
+                <wp:positionV relativeFrom="paragraph">
+                  <wp:posOffset>210167</wp:posOffset>
+                </wp:positionV>
+                <wp:extent cx="5286" cy="156951"/>
+                <wp:effectExtent l="0" t="0" r="33020" b="33655"/>
+                <wp:wrapNone/>
+                <wp:docPr id="99" name="Прямая соединительная линия 99"/>
+                <wp:cNvGraphicFramePr/>
+                <a:graphic xmlns:a="http://schemas.openxmlformats.org/drawingml/2006/main">
+                  <a:graphicData uri="http://schemas.microsoft.com/office/word/2010/wordprocessingShape">
+                    <wps:wsp>
+                      <wps:cNvCnPr/>
+                      <wps:spPr>
+                        <a:xfrm>
+                          <a:off x="0" y="0"/>
+                          <a:ext cx="5286" cy="156951"/>
+                        </a:xfrm>
+                        <a:prstGeom prst="line">
+                          <a:avLst/>
+                        </a:prstGeom>
+                      </wps:spPr>
+                      <wps:style>
+                        <a:lnRef idx="1">
+                          <a:schemeClr val="dk1"/>
+                        </a:lnRef>
+                        <a:fillRef idx="0">
+                          <a:schemeClr val="dk1"/>
+                        </a:fillRef>
+                        <a:effectRef idx="0">
+                          <a:schemeClr val="dk1"/>
+                        </a:effectRef>
+                        <a:fontRef idx="minor">
+                          <a:schemeClr val="tx1"/>
+                        </a:fontRef>
+                      </wps:style>
+                      <wps:bodyPr/>
+                    </wps:wsp>
+                  </a:graphicData>
+                </a:graphic>
+              </wp:anchor>
+            </w:drawing>
+          </mc:Choice>
+          <mc:Fallback>
+            <w:pict>
+              <v:line w14:anchorId="7646E380" id="Прямая соединительная линия 99" o:spid="_x0000_s1026" style="position:absolute;z-index:251803648;visibility:visible;mso-wrap-style:square;mso-wrap-distance-left:9pt;mso-wrap-distance-top:0;mso-wrap-distance-right:9pt;mso-wrap-distance-bottom:0;mso-position-horizontal:absolute;mso-position-horizontal-relative:text;mso-position-vertical:absolute;mso-position-vertical-relative:text" from="71.45pt,16.55pt" to="71.85pt,28.9pt" o:gfxdata="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" strokecolor="black [3200]" strokeweight=".5pt">
+                <v:stroke joinstyle="miter"/>
+              </v:line>
+            </w:pict>
+          </mc:Fallback>
+        </mc:AlternateContent>
+      </w:r>
+      <w:r>
+        <w:rPr>
+          <w:rFonts w:cs="Times New Roman"/>
+          <w:noProof/>
+          <w:sz w:val="28"/>
+          <w:szCs w:val="28"/>
+          <w:lang w:eastAsia="ru-RU"/>
+        </w:rPr>
+        <mc:AlternateContent>
+          <mc:Choice Requires="wps">
+            <w:drawing>
+              <wp:anchor distT="0" distB="0" distL="114300" distR="114300" simplePos="0" relativeHeight="251793408" behindDoc="0" locked="0" layoutInCell="1" allowOverlap="1" wp14:anchorId="7D340BA7" wp14:editId="50AFFA08">
+                <wp:simplePos x="0" y="0"/>
+                <wp:positionH relativeFrom="column">
+                  <wp:posOffset>734339</wp:posOffset>
+                </wp:positionH>
+                <wp:positionV relativeFrom="paragraph">
+                  <wp:posOffset>-212053</wp:posOffset>
+                </wp:positionV>
+                <wp:extent cx="360000" cy="432000"/>
+                <wp:effectExtent l="0" t="0" r="21590" b="44450"/>
+                <wp:wrapNone/>
+                <wp:docPr id="76" name="Блок-схема: ссылка на другую страницу 76"/>
+                <wp:cNvGraphicFramePr/>
+                <a:graphic xmlns:a="http://schemas.openxmlformats.org/drawingml/2006/main">
+                  <a:graphicData uri="http://schemas.microsoft.com/office/word/2010/wordprocessingShape">
+                    <wps:wsp>
+                      <wps:cNvSpPr/>
+                      <wps:spPr>
+                        <a:xfrm>
+                          <a:off x="0" y="0"/>
+                          <a:ext cx="360000" cy="432000"/>
+                        </a:xfrm>
+                        <a:prstGeom prst="flowChartOffpageConnector">
+                          <a:avLst/>
+                        </a:prstGeom>
+                        <a:ln>
+                          <a:solidFill>
+                            <a:schemeClr val="tx1"/>
+                          </a:solidFill>
+                        </a:ln>
+                      </wps:spPr>
+                      <wps:style>
+                        <a:lnRef idx="2">
+                          <a:schemeClr val="accent6"/>
+                        </a:lnRef>
+                        <a:fillRef idx="1">
+                          <a:schemeClr val="lt1"/>
+                        </a:fillRef>
+                        <a:effectRef idx="0">
+                          <a:schemeClr val="accent6"/>
+                        </a:effectRef>
+                        <a:fontRef idx="minor">
+                          <a:schemeClr val="dk1"/>
+                        </a:fontRef>
+                      </wps:style>
+                      <wps:txbx>
+                        <w:txbxContent>
+                          <w:p>
+                            <w:pPr>
+                              <w:jc w:val="center"/>
+                              <w:rPr>
+                                <w:sz w:val="16"/>
+                              </w:rPr>
+                            </w:pPr>
+                            <w:r>
+                              <w:rPr>
+                                <w:sz w:val="16"/>
+                              </w:rPr>
+                              <w:t>4, 4</w:t>
+                            </w:r>
+                          </w:p>
+                        </w:txbxContent>
+                      </wps:txbx>
+                      <wps:bodyPr rot="0" spcFirstLastPara="0" vertOverflow="overflow" horzOverflow="overflow" vert="horz" wrap="square" lIns="91440" tIns="45720" rIns="91440" bIns="45720" numCol="1" spcCol="0" rtlCol="0" fromWordArt="0" anchor="ctr" anchorCtr="0" forceAA="0" compatLnSpc="1">
+                        <a:prstTxWarp prst="textNoShape">
+                          <a:avLst/>
+                        </a:prstTxWarp>
+                        <a:noAutofit/>
+                      </wps:bodyPr>
+                    </wps:wsp>
+                  </a:graphicData>
+                </a:graphic>
+                <wp14:sizeRelH relativeFrom="margin">
+                  <wp14:pctWidth>0</wp14:pctWidth>
+                </wp14:sizeRelH>
+                <wp14:sizeRelV relativeFrom="margin">
+                  <wp14:pctHeight>0</wp14:pctHeight>
+                </wp14:sizeRelV>
+              </wp:anchor>
+            </w:drawing>
+          </mc:Choice>
+          <mc:Fallback>
+            <w:pict>
+              <v:shape w14:anchorId="7D340BA7" id="Блок-схема: ссылка на другую страницу 76" o:spid="_x0000_s1060" type="#_x0000_t177" style="position:absolute;margin-left:57.8pt;margin-top:-16.7pt;width:28.35pt;height:34pt;z-index:251793408;visibility:visible;mso-wrap-style:square;mso-width-percent:0;mso-height-percent:0;mso-wrap-distance-left:9pt;mso-wrap-distance-top:0;mso-wrap-distance-right:9pt;mso-wrap-distance-bottom:0;mso-position-horizontal:absolute;mso-position-horizontal-relative:text;mso-position-vertical:absolute;mso-position-vertical-relative:text;mso-width-percent:0;mso-height-percent:0;mso-width-relative:margin;mso-height-relative:margin;v-text-anchor:middle" o:gfxdata="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" fillcolor="white [3201]" strokecolor="black [3213]" strokeweight="1pt">
+                <v:textbox>
+                  <w:txbxContent>
+                    <w:p>
+                      <w:pPr>
+                        <w:jc w:val="center"/>
+                        <w:rPr>
+                          <w:sz w:val="16"/>
+                        </w:rPr>
+                      </w:pPr>
+                      <w:r>
+                        <w:rPr>
+                          <w:sz w:val="16"/>
+                        </w:rPr>
+                        <w:t>4, 4</w:t>
+                      </w:r>
+                    </w:p>
+                  </w:txbxContent>
+                </v:textbox>
+              </v:shape>
+            </w:pict>
+          </mc:Fallback>
+        </mc:AlternateContent>
+      </w:r>
+    </w:p>
+    <w:p>
+      <w:pPr>
+        <w:spacing w:line="360" w:lineRule="auto"/>
+        <w:contextualSpacing/>
+        <w:rPr>
+          <w:rFonts w:cs="Times New Roman"/>
+          <w:sz w:val="28"/>
+          <w:szCs w:val="28"/>
+        </w:rPr>
+      </w:pPr>
+      <w:r>
+        <w:rPr>
+          <w:rFonts w:cs="Times New Roman"/>
+          <w:noProof/>
+          <w:sz w:val="28"/>
+          <w:szCs w:val="28"/>
+          <w:lang w:eastAsia="ru-RU"/>
+        </w:rPr>
+        <mc:AlternateContent>
+          <mc:Choice Requires="wps">
+            <w:drawing>
+              <wp:anchor distT="0" distB="0" distL="114300" distR="114300" simplePos="0" relativeHeight="251800576" behindDoc="0" locked="0" layoutInCell="1" allowOverlap="1" wp14:anchorId="39AD3ACA" wp14:editId="45B52BFA">
+                <wp:simplePos x="0" y="0"/>
+                <wp:positionH relativeFrom="column">
+                  <wp:posOffset>211062</wp:posOffset>
+                </wp:positionH>
+                <wp:positionV relativeFrom="paragraph">
+                  <wp:posOffset>72930</wp:posOffset>
+                </wp:positionV>
+                <wp:extent cx="1440000" cy="720000"/>
+                <wp:effectExtent l="0" t="0" r="27305" b="23495"/>
+                <wp:wrapNone/>
+                <wp:docPr id="94" name="Блок-схема: типовой процесс 94"/>
+                <wp:cNvGraphicFramePr/>
+                <a:graphic xmlns:a="http://schemas.openxmlformats.org/drawingml/2006/main">
+                  <a:graphicData uri="http://schemas.microsoft.com/office/word/2010/wordprocessingShape">
+                    <wps:wsp>
+                      <wps:cNvSpPr/>
+                      <wps:spPr>
+                        <a:xfrm>
+                          <a:off x="0" y="0"/>
+                          <a:ext cx="1440000" cy="720000"/>
+                        </a:xfrm>
+                        <a:prstGeom prst="flowChartPredefinedProcess">
+                          <a:avLst/>
+                        </a:prstGeom>
+                        <a:ln>
+                          <a:solidFill>
+                            <a:schemeClr val="tx1"/>
+                          </a:solidFill>
+                        </a:ln>
+                      </wps:spPr>
+                      <wps:style>
+                        <a:lnRef idx="2">
+                          <a:schemeClr val="accent6"/>
+                        </a:lnRef>
+                        <a:fillRef idx="1">
+                          <a:schemeClr val="lt1"/>
+                        </a:fillRef>
+                        <a:effectRef idx="0">
+                          <a:schemeClr val="accent6"/>
+                        </a:effectRef>
+                        <a:fontRef idx="minor">
+                          <a:schemeClr val="dk1"/>
+                        </a:fontRef>
+                      </wps:style>
+                      <wps:txbx>
+                        <w:txbxContent>
+                          <w:p>
+                            <w:pPr>
+                              <w:jc w:val="center"/>
+                              <w:rPr>
+                                <w:sz w:val="20"/>
+                              </w:rPr>
+                            </w:pPr>
+                            <w:r>
+                              <w:rPr>
+                                <w:sz w:val="20"/>
+                              </w:rPr>
+                              <w:t>Количество положительных</w:t>
+                            </w:r>
+                            <w:r>
+                              <w:rPr>
+                                <w:sz w:val="20"/>
+                              </w:rPr>
+                              <w:t xml:space="preserve"> 2</w:t>
+                            </w:r>
+                            <w:r>
+                              <w:rPr>
+                                <w:sz w:val="20"/>
+                              </w:rPr>
+                              <w:t xml:space="preserve"> массива</w:t>
+                            </w:r>
+                          </w:p>
+                        </w:txbxContent>
+                      </wps:txbx>
+                      <wps:bodyPr rot="0" spcFirstLastPara="0" vertOverflow="overflow" horzOverflow="overflow" vert="horz" wrap="square" lIns="91440" tIns="45720" rIns="91440" bIns="45720" numCol="1" spcCol="0" rtlCol="0" fromWordArt="0" anchor="ctr" anchorCtr="0" forceAA="0" compatLnSpc="1">
+                        <a:prstTxWarp prst="textNoShape">
+                          <a:avLst/>
+                        </a:prstTxWarp>
+                        <a:noAutofit/>
+                      </wps:bodyPr>
+                    </wps:wsp>
+                  </a:graphicData>
+                </a:graphic>
+                <wp14:sizeRelH relativeFrom="margin">
+                  <wp14:pctWidth>0</wp14:pctWidth>
+                </wp14:sizeRelH>
+                <wp14:sizeRelV relativeFrom="margin">
+                  <wp14:pctHeight>0</wp14:pctHeight>
+                </wp14:sizeRelV>
+              </wp:anchor>
+            </w:drawing>
+          </mc:Choice>
+          <mc:Fallback>
+            <w:pict>
+              <v:shape w14:anchorId="39AD3ACA" id="Блок-схема: типовой процесс 94" o:spid="_x0000_s1061" type="#_x0000_t112" style="position:absolute;margin-left:16.6pt;margin-top:5.75pt;width:113.4pt;height:56.7pt;z-index:251800576;visibility:visible;mso-wrap-style:square;mso-width-percent:0;mso-height-percent:0;mso-wrap-distance-left:9pt;mso-wrap-distance-top:0;mso-wrap-distance-right:9pt;mso-wrap-distance-bottom:0;mso-position-horizontal:absolute;mso-position-horizontal-relative:text;mso-position-vertical:absolute;mso-position-vertical-relative:text;mso-width-percent:0;mso-height-percent:0;mso-width-relative:margin;mso-height-relative:margin;v-text-anchor:middle" o:gfxdata="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" fillcolor="white [3201]" strokecolor="black [3213]" strokeweight="1pt">
+                <v:textbox>
+                  <w:txbxContent>
+                    <w:p>
+                      <w:pPr>
+                        <w:jc w:val="center"/>
+                        <w:rPr>
+                          <w:sz w:val="20"/>
+                        </w:rPr>
+                      </w:pPr>
+                      <w:r>
+                        <w:rPr>
+                          <w:sz w:val="20"/>
+                        </w:rPr>
+                        <w:t>Количество положительных</w:t>
+                      </w:r>
+                      <w:r>
+                        <w:rPr>
+                          <w:sz w:val="20"/>
+                        </w:rPr>
+                        <w:t xml:space="preserve"> 2</w:t>
+                      </w:r>
+                      <w:r>
+                        <w:rPr>
+                          <w:sz w:val="20"/>
+                        </w:rPr>
+                        <w:t xml:space="preserve"> массива</w:t>
+                      </w:r>
+                    </w:p>
+                  </w:txbxContent>
+                </v:textbox>
+              </v:shape>
+            </w:pict>
+          </mc:Fallback>
+        </mc:AlternateContent>
+      </w:r>
+    </w:p>
+    <w:p>
+      <w:pPr>
+        <w:spacing w:line="360" w:lineRule="auto"/>
+        <w:contextualSpacing/>
+        <w:rPr>
+          <w:rFonts w:cs="Times New Roman"/>
+          <w:sz w:val="28"/>
+          <w:szCs w:val="28"/>
+        </w:rPr>
+      </w:pPr>
+    </w:p>
+    <w:p>
+      <w:pPr>
+        <w:spacing w:line="360" w:lineRule="auto"/>
+        <w:contextualSpacing/>
+        <w:rPr>
+          <w:rFonts w:cs="Times New Roman"/>
+          <w:sz w:val="28"/>
+          <w:szCs w:val="28"/>
+        </w:rPr>
+      </w:pPr>
+      <w:r>
+        <w:rPr>
+          <w:rFonts w:cs="Times New Roman"/>
+          <w:noProof/>
+          <w:sz w:val="28"/>
+          <w:szCs w:val="28"/>
+          <w:lang w:eastAsia="ru-RU"/>
+        </w:rPr>
+        <mc:AlternateContent>
+          <mc:Choice Requires="wps">
+            <w:drawing>
+              <wp:anchor distT="0" distB="0" distL="114300" distR="114300" simplePos="0" relativeHeight="251804672" behindDoc="0" locked="0" layoutInCell="1" allowOverlap="1" wp14:anchorId="5264F26E" wp14:editId="05B55349">
+                <wp:simplePos x="0" y="0"/>
+                <wp:positionH relativeFrom="column">
+                  <wp:posOffset>949516</wp:posOffset>
+                </wp:positionH>
+                <wp:positionV relativeFrom="paragraph">
+                  <wp:posOffset>167453</wp:posOffset>
+                </wp:positionV>
+                <wp:extent cx="5285" cy="195565"/>
+                <wp:effectExtent l="0" t="0" r="33020" b="33655"/>
+                <wp:wrapNone/>
+                <wp:docPr id="100" name="Прямая соединительная линия 100"/>
+                <wp:cNvGraphicFramePr/>
+                <a:graphic xmlns:a="http://schemas.openxmlformats.org/drawingml/2006/main">
+                  <a:graphicData uri="http://schemas.microsoft.com/office/word/2010/wordprocessingShape">
+                    <wps:wsp>
+                      <wps:cNvCnPr/>
+                      <wps:spPr>
+                        <a:xfrm>
+                          <a:off x="0" y="0"/>
+                          <a:ext cx="5285" cy="195565"/>
+                        </a:xfrm>
+                        <a:prstGeom prst="line">
+                          <a:avLst/>
+                        </a:prstGeom>
+                      </wps:spPr>
+                      <wps:style>
+                        <a:lnRef idx="1">
+                          <a:schemeClr val="dk1"/>
+                        </a:lnRef>
+                        <a:fillRef idx="0">
+                          <a:schemeClr val="dk1"/>
+                        </a:fillRef>
+                        <a:effectRef idx="0">
+                          <a:schemeClr val="dk1"/>
+                        </a:effectRef>
+                        <a:fontRef idx="minor">
+                          <a:schemeClr val="tx1"/>
+                        </a:fontRef>
+                      </wps:style>
+                      <wps:bodyPr/>
+                    </wps:wsp>
+                  </a:graphicData>
+                </a:graphic>
+              </wp:anchor>
+            </w:drawing>
+          </mc:Choice>
+          <mc:Fallback>
+            <w:pict>
+              <v:line w14:anchorId="7B4E6E41" id="Прямая соединительная линия 100" o:spid="_x0000_s1026" style="position:absolute;z-index:251804672;visibility:visible;mso-wrap-style:square;mso-wrap-distance-left:9pt;mso-wrap-distance-top:0;mso-wrap-distance-right:9pt;mso-wrap-distance-bottom:0;mso-position-horizontal:absolute;mso-position-horizontal-relative:text;mso-position-vertical:absolute;mso-position-vertical-relative:text" from="74.75pt,13.2pt" to="75.15pt,28.6pt" o:gfxdata="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" strokecolor="black [3200]" strokeweight=".5pt">
+                <v:stroke joinstyle="miter"/>
+              </v:line>
+            </w:pict>
+          </mc:Fallback>
+        </mc:AlternateContent>
+      </w:r>
+    </w:p>
+    <w:p>
+      <w:pPr>
+        <w:spacing w:line="360" w:lineRule="auto"/>
+        <w:contextualSpacing/>
+        <w:rPr>
+          <w:rFonts w:cs="Times New Roman"/>
+          <w:sz w:val="28"/>
+          <w:szCs w:val="28"/>
+        </w:rPr>
+      </w:pPr>
+      <w:r>
+        <w:rPr>
+          <w:rFonts w:cs="Times New Roman"/>
+          <w:noProof/>
+          <w:sz w:val="28"/>
+          <w:szCs w:val="28"/>
+          <w:lang w:eastAsia="ru-RU"/>
+        </w:rPr>
+        <mc:AlternateContent>
+          <mc:Choice Requires="wps">
+            <w:drawing>
+              <wp:anchor distT="0" distB="0" distL="114300" distR="114300" simplePos="0" relativeHeight="251734016" behindDoc="0" locked="0" layoutInCell="1" allowOverlap="1" wp14:anchorId="1737F112" wp14:editId="5828048C">
+                <wp:simplePos x="0" y="0"/>
+                <wp:positionH relativeFrom="column">
+                  <wp:posOffset>2796464</wp:posOffset>
+                </wp:positionH>
+                <wp:positionV relativeFrom="paragraph">
+                  <wp:posOffset>271094</wp:posOffset>
+                </wp:positionV>
+                <wp:extent cx="360000" cy="432000"/>
+                <wp:effectExtent l="0" t="0" r="21590" b="44450"/>
+                <wp:wrapNone/>
+                <wp:docPr id="60" name="Блок-схема: ссылка на другую страницу 60"/>
+                <wp:cNvGraphicFramePr/>
+                <a:graphic xmlns:a="http://schemas.openxmlformats.org/drawingml/2006/main">
+                  <a:graphicData uri="http://schemas.microsoft.com/office/word/2010/wordprocessingShape">
+                    <wps:wsp>
+                      <wps:cNvSpPr/>
+                      <wps:spPr>
+                        <a:xfrm>
+                          <a:off x="0" y="0"/>
+                          <a:ext cx="360000" cy="432000"/>
+                        </a:xfrm>
+                        <a:prstGeom prst="flowChartOffpageConnector">
+                          <a:avLst/>
+                        </a:prstGeom>
+                        <a:ln>
+                          <a:solidFill>
+                            <a:schemeClr val="tx1"/>
+                          </a:solidFill>
+                        </a:ln>
+                      </wps:spPr>
+                      <wps:style>
+                        <a:lnRef idx="2">
+                          <a:schemeClr val="accent6"/>
+                        </a:lnRef>
+                        <a:fillRef idx="1">
+                          <a:schemeClr val="lt1"/>
+                        </a:fillRef>
+                        <a:effectRef idx="0">
+                          <a:schemeClr val="accent6"/>
+                        </a:effectRef>
+                        <a:fontRef idx="minor">
+                          <a:schemeClr val="dk1"/>
+                        </a:fontRef>
+                      </wps:style>
+                      <wps:txbx>
+                        <w:txbxContent>
+                          <w:p>
+                            <w:pPr>
+                              <w:jc w:val="center"/>
+                              <w:rPr>
+                                <w:sz w:val="16"/>
+                              </w:rPr>
+                            </w:pPr>
+                            <w:r>
+                              <w:rPr>
+                                <w:sz w:val="16"/>
+                              </w:rPr>
+                              <w:t>1, 3</w:t>
+                            </w:r>
+                          </w:p>
+                        </w:txbxContent>
+                      </wps:txbx>
+                      <wps:bodyPr rot="0" spcFirstLastPara="0" vertOverflow="overflow" horzOverflow="overflow" vert="horz" wrap="square" lIns="91440" tIns="45720" rIns="91440" bIns="45720" numCol="1" spcCol="0" rtlCol="0" fromWordArt="0" anchor="ctr" anchorCtr="0" forceAA="0" compatLnSpc="1">
+                        <a:prstTxWarp prst="textNoShape">
+                          <a:avLst/>
+                        </a:prstTxWarp>
+                        <a:noAutofit/>
+                      </wps:bodyPr>
+                    </wps:wsp>
+                  </a:graphicData>
+                </a:graphic>
+                <wp14:sizeRelH relativeFrom="margin">
+                  <wp14:pctWidth>0</wp14:pctWidth>
+                </wp14:sizeRelH>
+                <wp14:sizeRelV relativeFrom="margin">
+                  <wp14:pctHeight>0</wp14:pctHeight>
+                </wp14:sizeRelV>
+              </wp:anchor>
+            </w:drawing>
+          </mc:Choice>
+          <mc:Fallback>
+            <w:pict>
+              <v:shape w14:anchorId="1737F112" id="Блок-схема: ссылка на другую страницу 60" o:spid="_x0000_s1062" type="#_x0000_t177" style="position:absolute;margin-left:220.2pt;margin-top:21.35pt;width:28.35pt;height:34pt;z-index:251734016;visibility:visible;mso-wrap-style:square;mso-width-percent:0;mso-height-percent:0;mso-wrap-distance-left:9pt;mso-wrap-distance-top:0;mso-wrap-distance-right:9pt;mso-wrap-distance-bottom:0;mso-position-horizontal:absolute;mso-position-horizontal-relative:text;mso-position-vertical:absolute;mso-position-vertical-relative:text;mso-width-percent:0;mso-height-percent:0;mso-width-relative:margin;mso-height-relative:margin;v-text-anchor:middle" o:gfxdata="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" fillcolor="white [3201]" strokecolor="black [3213]" strokeweight="1pt">
+                <v:textbox>
+                  <w:txbxContent>
+                    <w:p>
+                      <w:pPr>
+                        <w:jc w:val="center"/>
+                        <w:rPr>
+                          <w:sz w:val="16"/>
+                        </w:rPr>
+                      </w:pPr>
+                      <w:r>
+                        <w:rPr>
+                          <w:sz w:val="16"/>
+                        </w:rPr>
+                        <w:t>1, 3</w:t>
+                      </w:r>
+                    </w:p>
+                  </w:txbxContent>
+                </v:textbox>
+              </v:shape>
+            </w:pict>
+          </mc:Fallback>
+        </mc:AlternateContent>
+      </w:r>
+      <w:r>
+        <w:rPr>
+          <w:rFonts w:cs="Times New Roman"/>
+          <w:noProof/>
+          <w:sz w:val="28"/>
+          <w:szCs w:val="28"/>
+          <w:lang w:eastAsia="ru-RU"/>
+        </w:rPr>
+        <mc:AlternateContent>
+          <mc:Choice Requires="wps">
+            <w:drawing>
+              <wp:anchor distT="0" distB="0" distL="114300" distR="114300" simplePos="0" relativeHeight="251802624" behindDoc="0" locked="0" layoutInCell="1" allowOverlap="1" wp14:anchorId="124353DE" wp14:editId="3BF5196E">
+                <wp:simplePos x="0" y="0"/>
+                <wp:positionH relativeFrom="column">
+                  <wp:posOffset>195565</wp:posOffset>
+                </wp:positionH>
+                <wp:positionV relativeFrom="paragraph">
+                  <wp:posOffset>62028</wp:posOffset>
+                </wp:positionV>
+                <wp:extent cx="1440000" cy="720000"/>
+                <wp:effectExtent l="0" t="0" r="27305" b="23495"/>
+                <wp:wrapNone/>
+                <wp:docPr id="98" name="Блок-схема: типовой процесс 98"/>
+                <wp:cNvGraphicFramePr/>
+                <a:graphic xmlns:a="http://schemas.openxmlformats.org/drawingml/2006/main">
+                  <a:graphicData uri="http://schemas.microsoft.com/office/word/2010/wordprocessingShape">
+                    <wps:wsp>
+                      <wps:cNvSpPr/>
+                      <wps:spPr>
+                        <a:xfrm>
+                          <a:off x="0" y="0"/>
+                          <a:ext cx="1440000" cy="720000"/>
+                        </a:xfrm>
+                        <a:prstGeom prst="flowChartPredefinedProcess">
+                          <a:avLst/>
+                        </a:prstGeom>
+                        <a:ln>
+                          <a:solidFill>
+                            <a:schemeClr val="tx1"/>
+                          </a:solidFill>
+                        </a:ln>
+                      </wps:spPr>
+                      <wps:style>
+                        <a:lnRef idx="2">
+                          <a:schemeClr val="accent6"/>
+                        </a:lnRef>
+                        <a:fillRef idx="1">
+                          <a:schemeClr val="lt1"/>
+                        </a:fillRef>
+                        <a:effectRef idx="0">
+                          <a:schemeClr val="accent6"/>
+                        </a:effectRef>
+                        <a:fontRef idx="minor">
+                          <a:schemeClr val="dk1"/>
+                        </a:fontRef>
+                      </wps:style>
+                      <wps:txbx>
+                        <w:txbxContent>
+                          <w:p>
+                            <w:pPr>
+                              <w:jc w:val="center"/>
+                              <w:rPr>
+                                <w:sz w:val="20"/>
+                              </w:rPr>
+                            </w:pPr>
+                            <w:r>
+                              <w:rPr>
+                                <w:sz w:val="20"/>
+                              </w:rPr>
+                              <w:t>Количество отрицательных</w:t>
+                            </w:r>
+                            <w:r>
+                              <w:rPr>
+                                <w:sz w:val="20"/>
+                              </w:rPr>
+                              <w:t xml:space="preserve"> 2</w:t>
+                            </w:r>
+                            <w:r>
+                              <w:rPr>
+                                <w:sz w:val="20"/>
+                              </w:rPr>
+                              <w:t xml:space="preserve"> массива</w:t>
+                            </w:r>
+                          </w:p>
+                        </w:txbxContent>
+                      </wps:txbx>
+                      <wps:bodyPr rot="0" spcFirstLastPara="0" vertOverflow="overflow" horzOverflow="overflow" vert="horz" wrap="square" lIns="91440" tIns="45720" rIns="91440" bIns="45720" numCol="1" spcCol="0" rtlCol="0" fromWordArt="0" anchor="ctr" anchorCtr="0" forceAA="0" compatLnSpc="1">
+                        <a:prstTxWarp prst="textNoShape">
+                          <a:avLst/>
+                        </a:prstTxWarp>
+                        <a:noAutofit/>
+                      </wps:bodyPr>
+                    </wps:wsp>
+                  </a:graphicData>
+                </a:graphic>
+                <wp14:sizeRelH relativeFrom="margin">
+                  <wp14:pctWidth>0</wp14:pctWidth>
+                </wp14:sizeRelH>
+                <wp14:sizeRelV relativeFrom="margin">
+                  <wp14:pctHeight>0</wp14:pctHeight>
+                </wp14:sizeRelV>
+              </wp:anchor>
+            </w:drawing>
+          </mc:Choice>
+          <mc:Fallback>
+            <w:pict>
+              <v:shape w14:anchorId="124353DE" id="Блок-схема: типовой процесс 98" o:spid="_x0000_s1063" type="#_x0000_t112" style="position:absolute;margin-left:15.4pt;margin-top:4.9pt;width:113.4pt;height:56.7pt;z-index:251802624;visibility:visible;mso-wrap-style:square;mso-width-percent:0;mso-height-percent:0;mso-wrap-distance-left:9pt;mso-wrap-distance-top:0;mso-wrap-distance-right:9pt;mso-wrap-distance-bottom:0;mso-position-horizontal:absolute;mso-position-horizontal-relative:text;mso-position-vertical:absolute;mso-position-vertical-relative:text;mso-width-percent:0;mso-height-percent:0;mso-width-relative:margin;mso-height-relative:margin;v-text-anchor:middle" o:gfxdata="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" fillcolor="white [3201]" strokecolor="black [3213]" strokeweight="1pt">
+                <v:textbox>
+                  <w:txbxContent>
+                    <w:p>
+                      <w:pPr>
+                        <w:jc w:val="center"/>
+                        <w:rPr>
+                          <w:sz w:val="20"/>
+                        </w:rPr>
+                      </w:pPr>
+                      <w:r>
+                        <w:rPr>
+                          <w:sz w:val="20"/>
+                        </w:rPr>
+                        <w:t>Количество отрицательных</w:t>
+                      </w:r>
+                      <w:r>
+                        <w:rPr>
+                          <w:sz w:val="20"/>
+                        </w:rPr>
+                        <w:t xml:space="preserve"> 2</w:t>
+                      </w:r>
+                      <w:r>
+                        <w:rPr>
+                          <w:sz w:val="20"/>
+                        </w:rPr>
+                        <w:t xml:space="preserve"> массива</w:t>
+                      </w:r>
+                    </w:p>
+                  </w:txbxContent>
+                </v:textbox>
+              </v:shape>
+            </w:pict>
+          </mc:Fallback>
+        </mc:AlternateContent>
+      </w:r>
+    </w:p>
+    <w:p>
+      <w:pPr>
+        <w:spacing w:line="360" w:lineRule="auto"/>
+        <w:contextualSpacing/>
+        <w:rPr>
+          <w:rFonts w:cs="Times New Roman"/>
+          <w:sz w:val="28"/>
+          <w:szCs w:val="28"/>
+        </w:rPr>
+      </w:pPr>
+      <w:r>
+        <w:rPr>
+          <w:rFonts w:cs="Times New Roman"/>
+          <w:noProof/>
+          <w:sz w:val="28"/>
+          <w:szCs w:val="28"/>
+          <w:lang w:eastAsia="ru-RU"/>
+        </w:rPr>
+        <mc:AlternateContent>
+          <mc:Choice Requires="wps">
+            <w:drawing>
+              <wp:anchor distT="0" distB="0" distL="114300" distR="114300" simplePos="0" relativeHeight="251797504" behindDoc="0" locked="0" layoutInCell="1" allowOverlap="1" wp14:anchorId="2B8968BE" wp14:editId="518406A2">
+                <wp:simplePos x="0" y="0"/>
+                <wp:positionH relativeFrom="column">
+                  <wp:posOffset>2165554</wp:posOffset>
+                </wp:positionH>
+                <wp:positionV relativeFrom="paragraph">
+                  <wp:posOffset>2768</wp:posOffset>
+                </wp:positionV>
+                <wp:extent cx="360000" cy="432000"/>
+                <wp:effectExtent l="0" t="0" r="21590" b="44450"/>
+                <wp:wrapNone/>
+                <wp:docPr id="84" name="Блок-схема: ссылка на другую страницу 84"/>
+                <wp:cNvGraphicFramePr/>
+                <a:graphic xmlns:a="http://schemas.openxmlformats.org/drawingml/2006/main">
+                  <a:graphicData uri="http://schemas.microsoft.com/office/word/2010/wordprocessingShape">
+                    <wps:wsp>
+                      <wps:cNvSpPr/>
+                      <wps:spPr>
+                        <a:xfrm>
+                          <a:off x="0" y="0"/>
+                          <a:ext cx="360000" cy="432000"/>
+                        </a:xfrm>
+                        <a:prstGeom prst="flowChartOffpageConnector">
+                          <a:avLst/>
+                        </a:prstGeom>
+                        <a:ln>
+                          <a:solidFill>
+                            <a:schemeClr val="tx1"/>
+                          </a:solidFill>
+                        </a:ln>
+                      </wps:spPr>
+                      <wps:style>
+                        <a:lnRef idx="2">
+                          <a:schemeClr val="accent6"/>
+                        </a:lnRef>
+                        <a:fillRef idx="1">
+                          <a:schemeClr val="lt1"/>
+                        </a:fillRef>
+                        <a:effectRef idx="0">
+                          <a:schemeClr val="accent6"/>
+                        </a:effectRef>
+                        <a:fontRef idx="minor">
+                          <a:schemeClr val="dk1"/>
+                        </a:fontRef>
+                      </wps:style>
+                      <wps:txbx>
+                        <w:txbxContent>
+                          <w:p>
+                            <w:pPr>
+                              <w:jc w:val="center"/>
+                              <w:rPr>
+                                <w:sz w:val="16"/>
+                              </w:rPr>
+                            </w:pPr>
+                            <w:r>
+                              <w:rPr>
+                                <w:sz w:val="16"/>
+                              </w:rPr>
+                              <w:t>3, 4</w:t>
+                            </w:r>
+                          </w:p>
+                        </w:txbxContent>
+                      </wps:txbx>
+                      <wps:bodyPr rot="0" spcFirstLastPara="0" vertOverflow="overflow" horzOverflow="overflow" vert="horz" wrap="square" lIns="91440" tIns="45720" rIns="91440" bIns="45720" numCol="1" spcCol="0" rtlCol="0" fromWordArt="0" anchor="ctr" anchorCtr="0" forceAA="0" compatLnSpc="1">
+                        <a:prstTxWarp prst="textNoShape">
+                          <a:avLst/>
+                        </a:prstTxWarp>
+                        <a:noAutofit/>
+                      </wps:bodyPr>
+                    </wps:wsp>
+                  </a:graphicData>
+                </a:graphic>
+                <wp14:sizeRelH relativeFrom="margin">
+                  <wp14:pctWidth>0</wp14:pctWidth>
+                </wp14:sizeRelH>
+                <wp14:sizeRelV relativeFrom="margin">
+                  <wp14:pctHeight>0</wp14:pctHeight>
+                </wp14:sizeRelV>
+              </wp:anchor>
+            </w:drawing>
+          </mc:Choice>
+          <mc:Fallback>
+            <w:pict>
+              <v:shape w14:anchorId="2B8968BE" id="Блок-схема: ссылка на другую страницу 84" o:spid="_x0000_s1064" type="#_x0000_t177" style="position:absolute;margin-left:170.5pt;margin-top:.2pt;width:28.35pt;height:34pt;z-index:251797504;visibility:visible;mso-wrap-style:square;mso-width-percent:0;mso-height-percent:0;mso-wrap-distance-left:9pt;mso-wrap-distance-top:0;mso-wrap-distance-right:9pt;mso-wrap-distance-bottom:0;mso-position-horizontal:absolute;mso-position-horizontal-relative:text;mso-position-vertical:absolute;mso-position-vertical-relative:text;mso-width-percent:0;mso-height-percent:0;mso-width-relative:margin;mso-height-relative:margin;v-text-anchor:middle" o:gfxdata="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" fillcolor="white [3201]" strokecolor="black [3213]" strokeweight="1pt">
+                <v:textbox>
+                  <w:txbxContent>
+                    <w:p>
+                      <w:pPr>
+                        <w:jc w:val="center"/>
+                        <w:rPr>
+                          <w:sz w:val="16"/>
+                        </w:rPr>
+                      </w:pPr>
+                      <w:r>
+                        <w:rPr>
+                          <w:sz w:val="16"/>
+                        </w:rPr>
+                        <w:t>3, 4</w:t>
+                      </w:r>
+                    </w:p>
+                  </w:txbxContent>
+                </v:textbox>
+              </v:shape>
+            </w:pict>
+          </mc:Fallback>
+        </mc:AlternateContent>
+      </w:r>
+    </w:p>
+    <w:p>
+      <w:pPr>
+        <w:spacing w:line="360" w:lineRule="auto"/>
+        <w:contextualSpacing/>
+        <w:rPr>
+          <w:rFonts w:cs="Times New Roman"/>
+          <w:sz w:val="28"/>
+          <w:szCs w:val="28"/>
+        </w:rPr>
+      </w:pPr>
       <w:r>
         <w:rPr>
           <w:rFonts w:cs="Times New Roman"/>
@@ -10400,10 +11310,10 @@
               <wp:anchor distT="0" distB="0" distL="114300" distR="114300" simplePos="0" relativeHeight="251779072" behindDoc="0" locked="0" layoutInCell="1" allowOverlap="1">
                 <wp:simplePos x="0" y="0"/>
                 <wp:positionH relativeFrom="page">
-                  <wp:posOffset>3402957</wp:posOffset>
+                  <wp:posOffset>3388208</wp:posOffset>
                 </wp:positionH>
                 <wp:positionV relativeFrom="paragraph">
-                  <wp:posOffset>68202</wp:posOffset>
+                  <wp:posOffset>85298</wp:posOffset>
                 </wp:positionV>
                 <wp:extent cx="663937" cy="1169043"/>
                 <wp:effectExtent l="0" t="0" r="41275" b="31115"/>
@@ -10454,7 +11364,18 @@
           </mc:Choice>
           <mc:Fallback>
             <w:pict>
-              <v:shape w14:anchorId="3CC7CF16" id="Соединительная линия уступом 97" o:spid="_x0000_s1026" type="#_x0000_t34" style="position:absolute;margin-left:267.95pt;margin-top:5.35pt;width:52.3pt;height:92.05pt;flip:x;z-index:251779072;visibility:visible;mso-wrap-style:square;mso-width-percent:0;mso-height-percent:0;mso-wrap-distance-left:9pt;mso-wrap-distance-top:0;mso-wrap-distance-right:9pt;mso-wrap-distance-bottom:0;mso-position-horizontal:absolute;mso-position-horizontal-relative:page;mso-position-vertical:absolute;mso-position-vertical-relative:text;mso-width-percent:0;mso-height-percent:0;mso-width-relative:margin;mso-height-relative:margin" o:gfxdata="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" adj="-256" strokecolor="black [3200]" strokeweight=".5pt">
+              <v:shapetype w14:anchorId="43929C4D" id="_x0000_t34" coordsize="21600,21600" o:spt="34" o:oned="t" adj="10800" path="m,l@0,0@0,21600,21600,21600e" filled="f">
+                <v:stroke joinstyle="miter"/>
+                <v:formulas>
+                  <v:f eqn="val #0"/>
+                </v:formulas>
+                <v:path arrowok="t" fillok="f" o:connecttype="none"/>
+                <v:handles>
+                  <v:h position="#0,center"/>
+                </v:handles>
+                <o:lock v:ext="edit" shapetype="t"/>
+              </v:shapetype>
+              <v:shape id="Соединительная линия уступом 97" o:spid="_x0000_s1026" type="#_x0000_t34" style="position:absolute;margin-left:266.8pt;margin-top:6.7pt;width:52.3pt;height:92.05pt;flip:x;z-index:251779072;visibility:visible;mso-wrap-style:square;mso-width-percent:0;mso-height-percent:0;mso-wrap-distance-left:9pt;mso-wrap-distance-top:0;mso-wrap-distance-right:9pt;mso-wrap-distance-bottom:0;mso-position-horizontal:absolute;mso-position-horizontal-relative:page;mso-position-vertical:absolute;mso-position-vertical-relative:text;mso-width-percent:0;mso-height-percent:0;mso-width-relative:margin;mso-height-relative:margin" o:gfxdata="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" adj="-256" strokecolor="black [3200]" strokeweight=".5pt">
                 <w10:wrap anchorx="page"/>
               </v:shape>
             </w:pict>
@@ -11031,18 +11952,19 @@
       <w:pPr>
         <w:rPr>
           <w:b/>
+          <w:lang w:val="en-US"/>
         </w:rPr>
       </w:pPr>
       <w:r>
         <w:rPr>
           <w:b/>
         </w:rPr>
-        <w:lastRenderedPageBreak/>
         <w:t>Текст</w:t>
       </w:r>
       <w:r>
         <w:rPr>
           <w:b/>
+          <w:lang w:val="en-US"/>
         </w:rPr>
         <w:t xml:space="preserve"> </w:t>
       </w:r>
@@ -11055,6 +11977,7 @@
       <w:r>
         <w:rPr>
           <w:b/>
+          <w:lang w:val="en-US"/>
         </w:rPr>
         <w:t xml:space="preserve"> </w:t>
       </w:r>
@@ -11067,6 +11990,7 @@
       <w:r>
         <w:rPr>
           <w:b/>
+          <w:lang w:val="en-US"/>
         </w:rPr>
         <w:t>:</w:t>
       </w:r>
@@ -11560,6 +12484,7 @@
         <w:rPr>
           <w:lang w:val="en-US"/>
         </w:rPr>
+        <w:lastRenderedPageBreak/>
         <w:t xml:space="preserve"> {</w:t>
       </w:r>
     </w:p>
@@ -11712,13 +12637,8 @@
         </w:rPr>
         <w:t xml:space="preserve"> }</w:t>
       </w:r>
-    </w:p>
-    <w:p>
-      <w:pPr>
-        <w:rPr>
-          <w:lang w:val="en-US"/>
-        </w:rPr>
-      </w:pPr>
+      <w:bookmarkStart w:id="0" w:name="_GoBack"/>
+      <w:bookmarkEnd w:id="0"/>
     </w:p>
     <w:p>
       <w:pPr>
@@ -11807,12 +12727,24 @@
           <w:lang w:val="en-US"/>
         </w:rPr>
       </w:pPr>
+      <w:r>
+        <w:rPr>
+          <w:lang w:val="en-US"/>
+        </w:rPr>
+        <w:t>double * y;</w:t>
+      </w:r>
+    </w:p>
+    <w:p>
+      <w:pPr>
+        <w:rPr>
+          <w:lang w:val="en-US"/>
+        </w:rPr>
+      </w:pPr>
       <w:proofErr w:type="spellStart"/>
       <w:r>
         <w:rPr>
           <w:lang w:val="en-US"/>
         </w:rPr>
-        <w:lastRenderedPageBreak/>
         <w:t>int</w:t>
       </w:r>
       <w:proofErr w:type="spellEnd"/>
@@ -11870,7 +12802,7 @@
         <w:rPr>
           <w:lang w:val="en-US"/>
         </w:rPr>
-        <w:t>;</w:t>
+        <w:t>, pol2, otr2;</w:t>
       </w:r>
     </w:p>
     <w:p>
@@ -11932,7 +12864,34 @@
         <w:rPr>
           <w:lang w:val="en-US"/>
         </w:rPr>
-        <w:t>nx+ny</w:t>
+        <w:t>nx</w:t>
+      </w:r>
+      <w:proofErr w:type="spellEnd"/>
+      <w:r>
+        <w:rPr>
+          <w:lang w:val="en-US"/>
+        </w:rPr>
+        <w:t>];</w:t>
+      </w:r>
+    </w:p>
+    <w:p>
+      <w:pPr>
+        <w:rPr>
+          <w:lang w:val="en-US"/>
+        </w:rPr>
+      </w:pPr>
+      <w:r>
+        <w:rPr>
+          <w:lang w:val="en-US"/>
+        </w:rPr>
+        <w:t>y=new double[</w:t>
+      </w:r>
+      <w:proofErr w:type="spellStart"/>
+      <w:r>
+        <w:rPr>
+          <w:lang w:val="en-US"/>
+        </w:rPr>
+        <w:t>ny</w:t>
       </w:r>
       <w:proofErr w:type="spellEnd"/>
       <w:r>
@@ -12110,21 +13069,9 @@
         <w:rPr>
           <w:lang w:val="en-US"/>
         </w:rPr>
-        <w:t>StrTo</w:t>
-      </w:r>
-      <w:r>
-        <w:rPr>
-          <w:lang w:val="en-US"/>
-        </w:rPr>
-        <w:t>Float</w:t>
+        <w:t>StrToFloat</w:t>
       </w:r>
       <w:proofErr w:type="spellEnd"/>
-      <w:r>
-        <w:rPr>
-          <w:lang w:val="en-US"/>
-        </w:rPr>
-        <w:t xml:space="preserve"> </w:t>
-      </w:r>
       <w:r>
         <w:rPr>
           <w:lang w:val="en-US"/>
@@ -12341,14 +13288,14 @@
         <w:rPr>
           <w:lang w:val="en-US"/>
         </w:rPr>
-        <w:t>], x[</w:t>
+        <w:t>], y[</w:t>
       </w:r>
       <w:proofErr w:type="spellStart"/>
       <w:r>
         <w:rPr>
           <w:lang w:val="en-US"/>
         </w:rPr>
-        <w:t>nx+i</w:t>
+        <w:t>i</w:t>
       </w:r>
       <w:proofErr w:type="spellEnd"/>
       <w:r>
@@ -12382,20 +13329,13 @@
           <w:lang w:val="en-US"/>
         </w:rPr>
         <w:tab/>
-        <w:t>x[</w:t>
+        <w:t>y[</w:t>
       </w:r>
       <w:proofErr w:type="spellStart"/>
       <w:r>
         <w:rPr>
           <w:lang w:val="en-US"/>
         </w:rPr>
-        <w:t>nx+</w:t>
-      </w:r>
-      <w:proofErr w:type="gramStart"/>
-      <w:r>
-        <w:rPr>
-          <w:lang w:val="en-US"/>
-        </w:rPr>
         <w:t>i</w:t>
       </w:r>
       <w:proofErr w:type="spellEnd"/>
@@ -12406,30 +13346,17 @@
         <w:t>]=</w:t>
       </w:r>
       <w:proofErr w:type="spellStart"/>
-      <w:proofErr w:type="gramEnd"/>
-      <w:r>
-        <w:rPr>
-          <w:lang w:val="en-US"/>
-        </w:rPr>
-        <w:t>StrTo</w:t>
-      </w:r>
-      <w:r>
-        <w:rPr>
-          <w:lang w:val="en-US"/>
-        </w:rPr>
-        <w:t>Float</w:t>
+      <w:r>
+        <w:rPr>
+          <w:lang w:val="en-US"/>
+        </w:rPr>
+        <w:t>StrToFloat</w:t>
       </w:r>
       <w:proofErr w:type="spellEnd"/>
       <w:r>
         <w:rPr>
           <w:lang w:val="en-US"/>
         </w:rPr>
-        <w:t xml:space="preserve"> </w:t>
-      </w:r>
-      <w:r>
-        <w:rPr>
-          <w:lang w:val="en-US"/>
-        </w:rPr>
         <w:t>(Memo2-&gt;Lines-&gt;Strings[</w:t>
       </w:r>
       <w:proofErr w:type="spellStart"/>
@@ -12470,6 +13397,7 @@
         <w:rPr>
           <w:lang w:val="en-US"/>
         </w:rPr>
+        <w:lastRenderedPageBreak/>
         <w:t xml:space="preserve">   else </w:t>
       </w:r>
       <w:proofErr w:type="spellStart"/>
@@ -12567,7 +13495,7 @@
         <w:rPr>
           <w:lang w:val="en-US"/>
         </w:rPr>
-        <w:t>x,nx+ny</w:t>
+        <w:t>x,nx</w:t>
       </w:r>
       <w:proofErr w:type="spellEnd"/>
       <w:r>
@@ -12605,12 +13533,47 @@
         </w:rPr>
         <w:t>x,nx</w:t>
       </w:r>
+      <w:proofErr w:type="spellEnd"/>
       <w:proofErr w:type="gramEnd"/>
       <w:r>
         <w:rPr>
           <w:lang w:val="en-US"/>
         </w:rPr>
-        <w:t>+ny</w:t>
+        <w:t>);</w:t>
+      </w:r>
+    </w:p>
+    <w:p>
+      <w:pPr>
+        <w:rPr>
+          <w:lang w:val="en-US"/>
+        </w:rPr>
+      </w:pPr>
+      <w:r>
+        <w:rPr>
+          <w:lang w:val="en-US"/>
+        </w:rPr>
+        <w:t xml:space="preserve">pol2 </w:t>
+      </w:r>
+      <w:proofErr w:type="gramStart"/>
+      <w:r>
+        <w:rPr>
+          <w:lang w:val="en-US"/>
+        </w:rPr>
+        <w:t>=  pol</w:t>
+      </w:r>
+      <w:proofErr w:type="gramEnd"/>
+      <w:r>
+        <w:rPr>
+          <w:lang w:val="en-US"/>
+        </w:rPr>
+        <w:t>1(</w:t>
+      </w:r>
+      <w:proofErr w:type="spellStart"/>
+      <w:r>
+        <w:rPr>
+          <w:lang w:val="en-US"/>
+        </w:rPr>
+        <w:t>y,ny</w:t>
       </w:r>
       <w:proofErr w:type="spellEnd"/>
       <w:r>
@@ -12630,6 +13593,35 @@
         <w:rPr>
           <w:lang w:val="en-US"/>
         </w:rPr>
+        <w:t>otr2 = otr1(</w:t>
+      </w:r>
+      <w:proofErr w:type="spellStart"/>
+      <w:proofErr w:type="gramStart"/>
+      <w:r>
+        <w:rPr>
+          <w:lang w:val="en-US"/>
+        </w:rPr>
+        <w:t>y,ny</w:t>
+      </w:r>
+      <w:proofErr w:type="spellEnd"/>
+      <w:proofErr w:type="gramEnd"/>
+      <w:r>
+        <w:rPr>
+          <w:lang w:val="en-US"/>
+        </w:rPr>
+        <w:t>);</w:t>
+      </w:r>
+    </w:p>
+    <w:p>
+      <w:pPr>
+        <w:rPr>
+          <w:lang w:val="en-US"/>
+        </w:rPr>
+      </w:pPr>
+      <w:r>
+        <w:rPr>
+          <w:lang w:val="en-US"/>
+        </w:rPr>
         <w:t>Label5-&gt;Caption=</w:t>
       </w:r>
       <w:proofErr w:type="spellStart"/>
@@ -12659,19 +13651,87 @@
         </w:rPr>
         <w:t>Label6-&gt;Caption=</w:t>
       </w:r>
-      <w:bookmarkStart w:id="0" w:name="_GoBack"/>
-      <w:bookmarkEnd w:id="0"/>
-      <w:r>
-        <w:rPr>
-          <w:lang w:val="en-US"/>
-        </w:rPr>
-        <w:t>Int</w:t>
-      </w:r>
-      <w:r>
-        <w:rPr>
-          <w:lang w:val="en-US"/>
-        </w:rPr>
-        <w:t>ToStr(otr);</w:t>
+      <w:proofErr w:type="spellStart"/>
+      <w:r>
+        <w:rPr>
+          <w:lang w:val="en-US"/>
+        </w:rPr>
+        <w:t>IntToStr</w:t>
+      </w:r>
+      <w:proofErr w:type="spellEnd"/>
+      <w:r>
+        <w:rPr>
+          <w:lang w:val="en-US"/>
+        </w:rPr>
+        <w:t>(</w:t>
+      </w:r>
+      <w:proofErr w:type="spellStart"/>
+      <w:r>
+        <w:rPr>
+          <w:lang w:val="en-US"/>
+        </w:rPr>
+        <w:t>otr</w:t>
+      </w:r>
+      <w:proofErr w:type="spellEnd"/>
+      <w:r>
+        <w:rPr>
+          <w:lang w:val="en-US"/>
+        </w:rPr>
+        <w:t>);</w:t>
+      </w:r>
+    </w:p>
+    <w:p>
+      <w:pPr>
+        <w:rPr>
+          <w:lang w:val="en-US"/>
+        </w:rPr>
+      </w:pPr>
+      <w:r>
+        <w:rPr>
+          <w:lang w:val="en-US"/>
+        </w:rPr>
+        <w:t>Label8-&gt;Caption=</w:t>
+      </w:r>
+      <w:proofErr w:type="spellStart"/>
+      <w:r>
+        <w:rPr>
+          <w:lang w:val="en-US"/>
+        </w:rPr>
+        <w:t>IntToStr</w:t>
+      </w:r>
+      <w:proofErr w:type="spellEnd"/>
+      <w:r>
+        <w:rPr>
+          <w:lang w:val="en-US"/>
+        </w:rPr>
+        <w:t>(pol2);</w:t>
+      </w:r>
+    </w:p>
+    <w:p>
+      <w:pPr>
+        <w:rPr>
+          <w:lang w:val="en-US"/>
+        </w:rPr>
+      </w:pPr>
+      <w:r>
+        <w:rPr>
+          <w:lang w:val="en-US"/>
+        </w:rPr>
+        <w:t>Label9-&gt;Caption=</w:t>
+      </w:r>
+      <w:proofErr w:type="spellStart"/>
+      <w:r>
+        <w:rPr>
+          <w:lang w:val="en-US"/>
+        </w:rPr>
+        <w:t>IntToStr</w:t>
+      </w:r>
+      <w:proofErr w:type="spellEnd"/>
+      <w:r>
+        <w:rPr>
+          <w:lang w:val="en-US"/>
+        </w:rPr>
+        <w:t>(otr2);</w:t>
       </w:r>
     </w:p>
     <w:p>
@@ -12693,48 +13753,6 @@
           <w:lang w:val="en-US"/>
         </w:rPr>
       </w:pPr>
-    </w:p>
-    <w:p>
-      <w:pPr>
-        <w:rPr>
-          <w:lang w:val="en-US"/>
-        </w:rPr>
-      </w:pPr>
-    </w:p>
-    <w:p>
-      <w:pPr>
-        <w:rPr>
-          <w:lang w:val="en-US"/>
-        </w:rPr>
-      </w:pPr>
-    </w:p>
-    <w:p>
-      <w:pPr>
-        <w:rPr>
-          <w:lang w:val="en-US"/>
-        </w:rPr>
-      </w:pPr>
-    </w:p>
-    <w:p>
-      <w:pPr>
-        <w:rPr>
-          <w:lang w:val="en-US"/>
-        </w:rPr>
-      </w:pPr>
-    </w:p>
-    <w:p>
-      <w:pPr>
-        <w:rPr>
-          <w:lang w:val="en-US"/>
-        </w:rPr>
-      </w:pPr>
-    </w:p>
-    <w:p>
-      <w:pPr>
-        <w:rPr>
-          <w:lang w:val="en-US"/>
-        </w:rPr>
-      </w:pPr>
       <w:r>
         <w:rPr>
           <w:rFonts w:cs="Times New Roman"/>
@@ -12743,7 +13761,6 @@
           <w:szCs w:val="28"/>
           <w:lang w:eastAsia="ru-RU"/>
         </w:rPr>
-        <w:lastRenderedPageBreak/>
         <mc:AlternateContent>
           <mc:Choice Requires="wps">
             <w:drawing>
@@ -12824,7 +13841,7 @@
           </mc:Choice>
           <mc:Fallback>
             <w:pict>
-              <v:rect w14:anchorId="7A483153" id="Прямоугольник 70" o:spid="_x0000_s1063" style="position:absolute;margin-left:40.3pt;margin-top:20.2pt;width:91.5pt;height:36pt;z-index:251746304;visibility:visible;mso-wrap-style:square;mso-wrap-distance-left:9pt;mso-wrap-distance-top:0;mso-wrap-distance-right:9pt;mso-wrap-distance-bottom:0;mso-position-horizontal:right;mso-position-horizontal-relative:margin;mso-position-vertical:absolute;mso-position-vertical-relative:text;v-text-anchor:middle" o:gfxdata="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" fillcolor="white [3201]" strokecolor="black [3213]" strokeweight="1pt">
+              <v:rect w14:anchorId="7A483153" id="Прямоугольник 70" o:spid="_x0000_s1067" style="position:absolute;margin-left:40.3pt;margin-top:20.2pt;width:91.5pt;height:36pt;z-index:251746304;visibility:visible;mso-wrap-style:square;mso-wrap-distance-left:9pt;mso-wrap-distance-top:0;mso-wrap-distance-right:9pt;mso-wrap-distance-bottom:0;mso-position-horizontal:right;mso-position-horizontal-relative:margin;mso-position-vertical:absolute;mso-position-vertical-relative:text;v-text-anchor:middle" o:gfxdata="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" fillcolor="white [3201]" strokecolor="black [3213]" strokeweight="1pt">
                 <v:textbox>
                   <w:txbxContent>
                     <w:p>
@@ -12888,6 +13905,13 @@
         </w:rPr>
         <w:t>:</w:t>
       </w:r>
+      <w:r>
+        <w:rPr>
+          <w:noProof/>
+          <w:lang w:eastAsia="ru-RU"/>
+        </w:rPr>
+        <w:t xml:space="preserve"> </w:t>
+      </w:r>
     </w:p>
     <w:p>
       <w:pPr>
@@ -12903,27 +13927,27 @@
         <mc:AlternateContent>
           <mc:Choice Requires="wps">
             <w:drawing>
-              <wp:anchor distT="0" distB="0" distL="114300" distR="114300" simplePos="0" relativeHeight="251789312" behindDoc="0" locked="0" layoutInCell="1" allowOverlap="1">
+              <wp:anchor distT="0" distB="0" distL="114300" distR="114300" simplePos="0" relativeHeight="251811840" behindDoc="0" locked="0" layoutInCell="1" allowOverlap="1" wp14:anchorId="26B92353" wp14:editId="278CF84D">
                 <wp:simplePos x="0" y="0"/>
                 <wp:positionH relativeFrom="column">
-                  <wp:posOffset>4890359</wp:posOffset>
+                  <wp:posOffset>2865422</wp:posOffset>
                 </wp:positionH>
                 <wp:positionV relativeFrom="paragraph">
-                  <wp:posOffset>407133</wp:posOffset>
+                  <wp:posOffset>3732800</wp:posOffset>
                 </wp:positionV>
-                <wp:extent cx="337399" cy="264052"/>
-                <wp:effectExtent l="0" t="0" r="24765" b="22225"/>
+                <wp:extent cx="282440" cy="0"/>
+                <wp:effectExtent l="0" t="0" r="22860" b="19050"/>
                 <wp:wrapNone/>
-                <wp:docPr id="75" name="Прямая соединительная линия 75"/>
+                <wp:docPr id="110" name="Прямая соединительная линия 110"/>
                 <wp:cNvGraphicFramePr/>
                 <a:graphic xmlns:a="http://schemas.openxmlformats.org/drawingml/2006/main">
                   <a:graphicData uri="http://schemas.microsoft.com/office/word/2010/wordprocessingShape">
                     <wps:wsp>
                       <wps:cNvCnPr/>
                       <wps:spPr>
-                        <a:xfrm flipH="1">
+                        <a:xfrm>
                           <a:off x="0" y="0"/>
-                          <a:ext cx="337399" cy="264052"/>
+                          <a:ext cx="282440" cy="0"/>
                         </a:xfrm>
                         <a:prstGeom prst="line">
                           <a:avLst/>
@@ -12952,7 +13976,7 @@
           </mc:Choice>
           <mc:Fallback>
             <w:pict>
-              <v:line w14:anchorId="3A47B4F7" id="Прямая соединительная линия 75" o:spid="_x0000_s1026" style="position:absolute;flip:x;z-index:251789312;visibility:visible;mso-wrap-style:square;mso-wrap-distance-left:9pt;mso-wrap-distance-top:0;mso-wrap-distance-right:9pt;mso-wrap-distance-bottom:0;mso-position-horizontal:absolute;mso-position-horizontal-relative:text;mso-position-vertical:absolute;mso-position-vertical-relative:text" from="385.05pt,32.05pt" to="411.6pt,52.85pt" o:gfxdata="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" strokecolor="black [3200]" strokeweight=".5pt">
+              <v:line w14:anchorId="336A863A" id="Прямая соединительная линия 110" o:spid="_x0000_s1026" style="position:absolute;z-index:251811840;visibility:visible;mso-wrap-style:square;mso-wrap-distance-left:9pt;mso-wrap-distance-top:0;mso-wrap-distance-right:9pt;mso-wrap-distance-bottom:0;mso-position-horizontal:absolute;mso-position-horizontal-relative:text;mso-position-vertical:absolute;mso-position-vertical-relative:text" from="225.6pt,293.9pt" to="247.85pt,293.9pt" o:gfxdata="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" strokecolor="black [3200]" strokeweight=".5pt">
                 <v:stroke joinstyle="miter"/>
               </v:line>
             </w:pict>
@@ -12967,13 +13991,205 @@
         <mc:AlternateContent>
           <mc:Choice Requires="wps">
             <w:drawing>
-              <wp:anchor distT="0" distB="0" distL="114300" distR="114300" simplePos="0" relativeHeight="251788288" behindDoc="0" locked="0" layoutInCell="1" allowOverlap="1" wp14:anchorId="06C910C4" wp14:editId="6A94E141">
+              <wp:anchor distT="0" distB="0" distL="114300" distR="114300" simplePos="0" relativeHeight="251809792" behindDoc="0" locked="0" layoutInCell="1" allowOverlap="1" wp14:anchorId="1BB5CBDD" wp14:editId="285AAC30">
+                <wp:simplePos x="0" y="0"/>
+                <wp:positionH relativeFrom="column">
+                  <wp:posOffset>2862165</wp:posOffset>
+                </wp:positionH>
+                <wp:positionV relativeFrom="paragraph">
+                  <wp:posOffset>3490111</wp:posOffset>
+                </wp:positionV>
+                <wp:extent cx="282440" cy="0"/>
+                <wp:effectExtent l="0" t="0" r="22860" b="19050"/>
+                <wp:wrapNone/>
+                <wp:docPr id="109" name="Прямая соединительная линия 109"/>
+                <wp:cNvGraphicFramePr/>
+                <a:graphic xmlns:a="http://schemas.openxmlformats.org/drawingml/2006/main">
+                  <a:graphicData uri="http://schemas.microsoft.com/office/word/2010/wordprocessingShape">
+                    <wps:wsp>
+                      <wps:cNvCnPr/>
+                      <wps:spPr>
+                        <a:xfrm>
+                          <a:off x="0" y="0"/>
+                          <a:ext cx="282440" cy="0"/>
+                        </a:xfrm>
+                        <a:prstGeom prst="line">
+                          <a:avLst/>
+                        </a:prstGeom>
+                      </wps:spPr>
+                      <wps:style>
+                        <a:lnRef idx="1">
+                          <a:schemeClr val="dk1"/>
+                        </a:lnRef>
+                        <a:fillRef idx="0">
+                          <a:schemeClr val="dk1"/>
+                        </a:fillRef>
+                        <a:effectRef idx="0">
+                          <a:schemeClr val="dk1"/>
+                        </a:effectRef>
+                        <a:fontRef idx="minor">
+                          <a:schemeClr val="tx1"/>
+                        </a:fontRef>
+                      </wps:style>
+                      <wps:bodyPr/>
+                    </wps:wsp>
+                  </a:graphicData>
+                </a:graphic>
+              </wp:anchor>
+            </w:drawing>
+          </mc:Choice>
+          <mc:Fallback>
+            <w:pict>
+              <v:line w14:anchorId="7895100D" id="Прямая соединительная линия 109" o:spid="_x0000_s1026" style="position:absolute;z-index:251809792;visibility:visible;mso-wrap-style:square;mso-wrap-distance-left:9pt;mso-wrap-distance-top:0;mso-wrap-distance-right:9pt;mso-wrap-distance-bottom:0;mso-position-horizontal:absolute;mso-position-horizontal-relative:text;mso-position-vertical:absolute;mso-position-vertical-relative:text" from="225.35pt,274.8pt" to="247.6pt,274.8pt" o:gfxdata="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" strokecolor="black [3200]" strokeweight=".5pt">
+                <v:stroke joinstyle="miter"/>
+              </v:line>
+            </w:pict>
+          </mc:Fallback>
+        </mc:AlternateContent>
+      </w:r>
+      <w:r>
+        <w:rPr>
+          <w:noProof/>
+          <w:lang w:eastAsia="ru-RU"/>
+        </w:rPr>
+        <mc:AlternateContent>
+          <mc:Choice Requires="wps">
+            <w:drawing>
+              <wp:anchor distT="0" distB="0" distL="114300" distR="114300" simplePos="0" relativeHeight="251807744" behindDoc="0" locked="0" layoutInCell="1" allowOverlap="1" wp14:anchorId="1E22E663" wp14:editId="3BED2767">
+                <wp:simplePos x="0" y="0"/>
+                <wp:positionH relativeFrom="column">
+                  <wp:posOffset>2866692</wp:posOffset>
+                </wp:positionH>
+                <wp:positionV relativeFrom="paragraph">
+                  <wp:posOffset>3069124</wp:posOffset>
+                </wp:positionV>
+                <wp:extent cx="282440" cy="0"/>
+                <wp:effectExtent l="0" t="0" r="22860" b="19050"/>
+                <wp:wrapNone/>
+                <wp:docPr id="106" name="Прямая соединительная линия 106"/>
+                <wp:cNvGraphicFramePr/>
+                <a:graphic xmlns:a="http://schemas.openxmlformats.org/drawingml/2006/main">
+                  <a:graphicData uri="http://schemas.microsoft.com/office/word/2010/wordprocessingShape">
+                    <wps:wsp>
+                      <wps:cNvCnPr/>
+                      <wps:spPr>
+                        <a:xfrm>
+                          <a:off x="0" y="0"/>
+                          <a:ext cx="282440" cy="0"/>
+                        </a:xfrm>
+                        <a:prstGeom prst="line">
+                          <a:avLst/>
+                        </a:prstGeom>
+                      </wps:spPr>
+                      <wps:style>
+                        <a:lnRef idx="1">
+                          <a:schemeClr val="dk1"/>
+                        </a:lnRef>
+                        <a:fillRef idx="0">
+                          <a:schemeClr val="dk1"/>
+                        </a:fillRef>
+                        <a:effectRef idx="0">
+                          <a:schemeClr val="dk1"/>
+                        </a:effectRef>
+                        <a:fontRef idx="minor">
+                          <a:schemeClr val="tx1"/>
+                        </a:fontRef>
+                      </wps:style>
+                      <wps:bodyPr/>
+                    </wps:wsp>
+                  </a:graphicData>
+                </a:graphic>
+              </wp:anchor>
+            </w:drawing>
+          </mc:Choice>
+          <mc:Fallback>
+            <w:pict>
+              <v:line w14:anchorId="05EC8C42" id="Прямая соединительная линия 106" o:spid="_x0000_s1026" style="position:absolute;z-index:251807744;visibility:visible;mso-wrap-style:square;mso-wrap-distance-left:9pt;mso-wrap-distance-top:0;mso-wrap-distance-right:9pt;mso-wrap-distance-bottom:0;mso-position-horizontal:absolute;mso-position-horizontal-relative:text;mso-position-vertical:absolute;mso-position-vertical-relative:text" from="225.7pt,241.65pt" to="247.95pt,241.65pt" o:gfxdata="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" strokecolor="black [3200]" strokeweight=".5pt">
+                <v:stroke joinstyle="miter"/>
+              </v:line>
+            </w:pict>
+          </mc:Fallback>
+        </mc:AlternateContent>
+      </w:r>
+      <w:r>
+        <w:rPr>
+          <w:noProof/>
+          <w:lang w:eastAsia="ru-RU"/>
+        </w:rPr>
+        <mc:AlternateContent>
+          <mc:Choice Requires="wps">
+            <w:drawing>
+              <wp:anchor distT="0" distB="0" distL="114300" distR="114300" simplePos="0" relativeHeight="251787264" behindDoc="0" locked="0" layoutInCell="1" allowOverlap="1" wp14:anchorId="140D602E" wp14:editId="602F7C4E">
                 <wp:simplePos x="0" y="0"/>
                 <wp:positionH relativeFrom="column">
                   <wp:posOffset>2874010</wp:posOffset>
                 </wp:positionH>
                 <wp:positionV relativeFrom="paragraph">
-                  <wp:posOffset>2353310</wp:posOffset>
+                  <wp:posOffset>2533638</wp:posOffset>
+                </wp:positionV>
+                <wp:extent cx="282440" cy="0"/>
+                <wp:effectExtent l="0" t="0" r="22860" b="19050"/>
+                <wp:wrapNone/>
+                <wp:docPr id="71" name="Прямая соединительная линия 71"/>
+                <wp:cNvGraphicFramePr/>
+                <a:graphic xmlns:a="http://schemas.openxmlformats.org/drawingml/2006/main">
+                  <a:graphicData uri="http://schemas.microsoft.com/office/word/2010/wordprocessingShape">
+                    <wps:wsp>
+                      <wps:cNvCnPr/>
+                      <wps:spPr>
+                        <a:xfrm>
+                          <a:off x="0" y="0"/>
+                          <a:ext cx="282440" cy="0"/>
+                        </a:xfrm>
+                        <a:prstGeom prst="line">
+                          <a:avLst/>
+                        </a:prstGeom>
+                      </wps:spPr>
+                      <wps:style>
+                        <a:lnRef idx="1">
+                          <a:schemeClr val="dk1"/>
+                        </a:lnRef>
+                        <a:fillRef idx="0">
+                          <a:schemeClr val="dk1"/>
+                        </a:fillRef>
+                        <a:effectRef idx="0">
+                          <a:schemeClr val="dk1"/>
+                        </a:effectRef>
+                        <a:fontRef idx="minor">
+                          <a:schemeClr val="tx1"/>
+                        </a:fontRef>
+                      </wps:style>
+                      <wps:bodyPr/>
+                    </wps:wsp>
+                  </a:graphicData>
+                </a:graphic>
+              </wp:anchor>
+            </w:drawing>
+          </mc:Choice>
+          <mc:Fallback>
+            <w:pict>
+              <v:line w14:anchorId="786F85E3" id="Прямая соединительная линия 71" o:spid="_x0000_s1026" style="position:absolute;z-index:251787264;visibility:visible;mso-wrap-style:square;mso-wrap-distance-left:9pt;mso-wrap-distance-top:0;mso-wrap-distance-right:9pt;mso-wrap-distance-bottom:0;mso-position-horizontal:absolute;mso-position-horizontal-relative:text;mso-position-vertical:absolute;mso-position-vertical-relative:text" from="226.3pt,199.5pt" to="248.55pt,199.5pt" o:gfxdata="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" strokecolor="black [3200]" strokeweight=".5pt">
+                <v:stroke joinstyle="miter"/>
+              </v:line>
+            </w:pict>
+          </mc:Fallback>
+        </mc:AlternateContent>
+      </w:r>
+      <w:r>
+        <w:rPr>
+          <w:noProof/>
+          <w:lang w:eastAsia="ru-RU"/>
+        </w:rPr>
+        <mc:AlternateContent>
+          <mc:Choice Requires="wps">
+            <w:drawing>
+              <wp:anchor distT="0" distB="0" distL="114300" distR="114300" simplePos="0" relativeHeight="251788288" behindDoc="0" locked="0" layoutInCell="1" allowOverlap="1" wp14:anchorId="18C0B400" wp14:editId="33C61A8D">
+                <wp:simplePos x="0" y="0"/>
+                <wp:positionH relativeFrom="column">
+                  <wp:posOffset>2874010</wp:posOffset>
+                </wp:positionH>
+                <wp:positionV relativeFrom="paragraph">
+                  <wp:posOffset>2149607</wp:posOffset>
                 </wp:positionV>
                 <wp:extent cx="282440" cy="0"/>
                 <wp:effectExtent l="0" t="0" r="22860" b="19050"/>
@@ -13016,7 +14232,7 @@
           </mc:Choice>
           <mc:Fallback>
             <w:pict>
-              <v:line w14:anchorId="369AC9F5" id="Прямая соединительная линия 74" o:spid="_x0000_s1026" style="position:absolute;flip:y;z-index:251788288;visibility:visible;mso-wrap-style:square;mso-wrap-distance-left:9pt;mso-wrap-distance-top:0;mso-wrap-distance-right:9pt;mso-wrap-distance-bottom:0;mso-position-horizontal:absolute;mso-position-horizontal-relative:text;mso-position-vertical:absolute;mso-position-vertical-relative:text" from="226.3pt,185.3pt" to="248.55pt,185.3pt" o:gfxdata="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" strokecolor="black [3200]" strokeweight=".5pt">
+              <v:line w14:anchorId="231B62C3" id="Прямая соединительная линия 74" o:spid="_x0000_s1026" style="position:absolute;flip:y;z-index:251788288;visibility:visible;mso-wrap-style:square;mso-wrap-distance-left:9pt;mso-wrap-distance-top:0;mso-wrap-distance-right:9pt;mso-wrap-distance-bottom:0;mso-position-horizontal:absolute;mso-position-horizontal-relative:text;mso-position-vertical:absolute;mso-position-vertical-relative:text" from="226.3pt,169.25pt" to="248.55pt,169.25pt" o:gfxdata="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" strokecolor="black [3200]" strokeweight=".5pt">
                 <v:stroke joinstyle="miter"/>
               </v:line>
             </w:pict>
@@ -13025,33 +14241,36 @@
       </w:r>
       <w:r>
         <w:rPr>
+          <w:rFonts w:cs="Times New Roman"/>
           <w:noProof/>
+          <w:sz w:val="28"/>
+          <w:szCs w:val="28"/>
           <w:lang w:eastAsia="ru-RU"/>
         </w:rPr>
         <mc:AlternateContent>
           <mc:Choice Requires="wps">
             <w:drawing>
-              <wp:anchor distT="0" distB="0" distL="114300" distR="114300" simplePos="0" relativeHeight="251787264" behindDoc="0" locked="0" layoutInCell="1" allowOverlap="1" wp14:anchorId="6C926156" wp14:editId="46AD2191">
+              <wp:anchor distT="0" distB="0" distL="114300" distR="114300" simplePos="0" relativeHeight="251805696" behindDoc="0" locked="0" layoutInCell="1" allowOverlap="1" wp14:anchorId="51F54FB0" wp14:editId="4AFF032E">
                 <wp:simplePos x="0" y="0"/>
                 <wp:positionH relativeFrom="column">
-                  <wp:posOffset>2874027</wp:posOffset>
+                  <wp:posOffset>2867176</wp:posOffset>
                 </wp:positionH>
                 <wp:positionV relativeFrom="paragraph">
-                  <wp:posOffset>2710229</wp:posOffset>
+                  <wp:posOffset>2874438</wp:posOffset>
                 </wp:positionV>
-                <wp:extent cx="282440" cy="0"/>
-                <wp:effectExtent l="0" t="0" r="22860" b="19050"/>
+                <wp:extent cx="290993" cy="0"/>
+                <wp:effectExtent l="0" t="0" r="13970" b="19050"/>
                 <wp:wrapNone/>
-                <wp:docPr id="71" name="Прямая соединительная линия 71"/>
+                <wp:docPr id="102" name="Прямая соединительная линия 102"/>
                 <wp:cNvGraphicFramePr/>
                 <a:graphic xmlns:a="http://schemas.openxmlformats.org/drawingml/2006/main">
                   <a:graphicData uri="http://schemas.microsoft.com/office/word/2010/wordprocessingShape">
                     <wps:wsp>
                       <wps:cNvCnPr/>
                       <wps:spPr>
-                        <a:xfrm>
+                        <a:xfrm flipH="1">
                           <a:off x="0" y="0"/>
-                          <a:ext cx="282440" cy="0"/>
+                          <a:ext cx="290993" cy="0"/>
                         </a:xfrm>
                         <a:prstGeom prst="line">
                           <a:avLst/>
@@ -13080,7 +14299,7 @@
           </mc:Choice>
           <mc:Fallback>
             <w:pict>
-              <v:line w14:anchorId="6FD336EC" id="Прямая соединительная линия 71" o:spid="_x0000_s1026" style="position:absolute;z-index:251787264;visibility:visible;mso-wrap-style:square;mso-wrap-distance-left:9pt;mso-wrap-distance-top:0;mso-wrap-distance-right:9pt;mso-wrap-distance-bottom:0;mso-position-horizontal:absolute;mso-position-horizontal-relative:text;mso-position-vertical:absolute;mso-position-vertical-relative:text" from="226.3pt,213.4pt" to="248.55pt,213.4pt" o:gfxdata="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" strokecolor="black [3200]" strokeweight=".5pt">
+              <v:line w14:anchorId="1465CDD7" id="Прямая соединительная линия 102" o:spid="_x0000_s1026" style="position:absolute;flip:x;z-index:251805696;visibility:visible;mso-wrap-style:square;mso-wrap-distance-left:9pt;mso-wrap-distance-top:0;mso-wrap-distance-right:9pt;mso-wrap-distance-bottom:0;mso-position-horizontal:absolute;mso-position-horizontal-relative:text;mso-position-vertical:absolute;mso-position-vertical-relative:text" from="225.75pt,226.35pt" to="248.65pt,226.35pt" o:gfxdata="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" strokecolor="black [3200]" strokeweight=".5pt">
                 <v:stroke joinstyle="miter"/>
               </v:line>
             </w:pict>
@@ -13089,47 +14308,6 @@
       </w:r>
       <w:r>
         <w:rPr>
-          <w:noProof/>
-          <w:lang w:eastAsia="ru-RU"/>
-        </w:rPr>
-        <w:drawing>
-          <wp:inline distT="0" distB="0" distL="0" distR="0" wp14:anchorId="7AEDA54B" wp14:editId="09EB247D">
-            <wp:extent cx="5937555" cy="4457929"/>
-            <wp:effectExtent l="0" t="0" r="6350" b="0"/>
-            <wp:docPr id="67" name="Рисунок 67"/>
-            <wp:cNvGraphicFramePr>
-              <a:graphicFrameLocks xmlns:a="http://schemas.openxmlformats.org/drawingml/2006/main" noChangeAspect="1"/>
-            </wp:cNvGraphicFramePr>
-            <a:graphic xmlns:a="http://schemas.openxmlformats.org/drawingml/2006/main">
-              <a:graphicData uri="http://schemas.openxmlformats.org/drawingml/2006/picture">
-                <pic:pic xmlns:pic="http://schemas.openxmlformats.org/drawingml/2006/picture">
-                  <pic:nvPicPr>
-                    <pic:cNvPr id="1" name=""/>
-                    <pic:cNvPicPr/>
-                  </pic:nvPicPr>
-                  <pic:blipFill>
-                    <a:blip r:embed="rId7"/>
-                    <a:stretch>
-                      <a:fillRect/>
-                    </a:stretch>
-                  </pic:blipFill>
-                  <pic:spPr>
-                    <a:xfrm>
-                      <a:off x="0" y="0"/>
-                      <a:ext cx="5937555" cy="4457929"/>
-                    </a:xfrm>
-                    <a:prstGeom prst="rect">
-                      <a:avLst/>
-                    </a:prstGeom>
-                  </pic:spPr>
-                </pic:pic>
-              </a:graphicData>
-            </a:graphic>
-          </wp:inline>
-        </w:drawing>
-      </w:r>
-      <w:r>
-        <w:rPr>
           <w:rFonts w:cs="Times New Roman"/>
           <w:noProof/>
           <w:sz w:val="28"/>
@@ -13139,30 +14317,32 @@
         <mc:AlternateContent>
           <mc:Choice Requires="wps">
             <w:drawing>
-              <wp:anchor distT="0" distB="0" distL="114300" distR="114300" simplePos="0" relativeHeight="251782144" behindDoc="0" locked="0" layoutInCell="1" allowOverlap="1" wp14:anchorId="1CE374CD" wp14:editId="5D04A873">
+              <wp:anchor distT="0" distB="0" distL="114300" distR="114300" simplePos="0" relativeHeight="251749376" behindDoc="0" locked="0" layoutInCell="1" allowOverlap="1" wp14:anchorId="3429D94C" wp14:editId="44820D6E">
                 <wp:simplePos x="0" y="0"/>
                 <wp:positionH relativeFrom="column">
-                  <wp:posOffset>2884170</wp:posOffset>
+                  <wp:posOffset>481965</wp:posOffset>
                 </wp:positionH>
                 <wp:positionV relativeFrom="paragraph">
-                  <wp:posOffset>1753235</wp:posOffset>
+                  <wp:posOffset>415289</wp:posOffset>
                 </wp:positionV>
-                <wp:extent cx="246583" cy="0"/>
-                <wp:effectExtent l="0" t="0" r="20320" b="19050"/>
+                <wp:extent cx="2603500" cy="3683000"/>
+                <wp:effectExtent l="0" t="0" r="25400" b="31750"/>
                 <wp:wrapNone/>
-                <wp:docPr id="104" name="Прямая соединительная линия 104"/>
+                <wp:docPr id="73" name="Соединительная линия уступом 73"/>
                 <wp:cNvGraphicFramePr/>
                 <a:graphic xmlns:a="http://schemas.openxmlformats.org/drawingml/2006/main">
                   <a:graphicData uri="http://schemas.microsoft.com/office/word/2010/wordprocessingShape">
                     <wps:wsp>
                       <wps:cNvCnPr/>
                       <wps:spPr>
-                        <a:xfrm>
+                        <a:xfrm flipH="1" flipV="1">
                           <a:off x="0" y="0"/>
-                          <a:ext cx="246583" cy="0"/>
+                          <a:ext cx="2603500" cy="3683000"/>
                         </a:xfrm>
-                        <a:prstGeom prst="line">
-                          <a:avLst/>
+                        <a:prstGeom prst="bentConnector3">
+                          <a:avLst>
+                            <a:gd name="adj1" fmla="val 8608"/>
+                          </a:avLst>
                         </a:prstGeom>
                       </wps:spPr>
                       <wps:style>
@@ -13194,9 +14374,7 @@
           </mc:Choice>
           <mc:Fallback>
             <w:pict>
-              <v:line w14:anchorId="0831AD0E" id="Прямая соединительная линия 104" o:spid="_x0000_s1026" style="position:absolute;z-index:251782144;visibility:visible;mso-wrap-style:square;mso-width-percent:0;mso-height-percent:0;mso-wrap-distance-left:9pt;mso-wrap-distance-top:0;mso-wrap-distance-right:9pt;mso-wrap-distance-bottom:0;mso-position-horizontal:absolute;mso-position-horizontal-relative:text;mso-position-vertical:absolute;mso-position-vertical-relative:text;mso-width-percent:0;mso-height-percent:0;mso-width-relative:margin;mso-height-relative:margin" from="227.1pt,138.05pt" to="246.5pt,138.05pt" o:gfxdata="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" strokecolor="black [3200]" strokeweight=".5pt">
-                <v:stroke joinstyle="miter"/>
-              </v:line>
+              <v:shape w14:anchorId="78166028" id="Соединительная линия уступом 73" o:spid="_x0000_s1026" type="#_x0000_t34" style="position:absolute;margin-left:37.95pt;margin-top:32.7pt;width:205pt;height:290pt;flip:x y;z-index:251749376;visibility:visible;mso-wrap-style:square;mso-width-percent:0;mso-height-percent:0;mso-wrap-distance-left:9pt;mso-wrap-distance-top:0;mso-wrap-distance-right:9pt;mso-wrap-distance-bottom:0;mso-position-horizontal:absolute;mso-position-horizontal-relative:text;mso-position-vertical:absolute;mso-position-vertical-relative:text;mso-width-percent:0;mso-height-percent:0;mso-width-relative:margin;mso-height-relative:margin" o:gfxdata="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" adj="1859" strokecolor="black [3200]" strokeweight=".5pt"/>
             </w:pict>
           </mc:Fallback>
         </mc:AlternateContent>
@@ -13212,459 +14390,13 @@
         <mc:AlternateContent>
           <mc:Choice Requires="wps">
             <w:drawing>
-              <wp:anchor distT="0" distB="0" distL="114300" distR="114300" simplePos="0" relativeHeight="251785216" behindDoc="0" locked="0" layoutInCell="1" allowOverlap="1" wp14:anchorId="16BF24AA" wp14:editId="3DEE3BEA">
+              <wp:anchor distT="0" distB="0" distL="114300" distR="114300" simplePos="0" relativeHeight="251744256" behindDoc="0" locked="0" layoutInCell="1" allowOverlap="1" wp14:anchorId="4C4A001D" wp14:editId="4DF3397E">
                 <wp:simplePos x="0" y="0"/>
                 <wp:positionH relativeFrom="column">
-                  <wp:posOffset>2156979</wp:posOffset>
+                  <wp:posOffset>3072765</wp:posOffset>
                 </wp:positionH>
                 <wp:positionV relativeFrom="paragraph">
-                  <wp:posOffset>422464</wp:posOffset>
-                </wp:positionV>
-                <wp:extent cx="0" cy="278532"/>
-                <wp:effectExtent l="0" t="0" r="19050" b="26670"/>
-                <wp:wrapNone/>
-                <wp:docPr id="107" name="Прямая соединительная линия 107"/>
-                <wp:cNvGraphicFramePr/>
-                <a:graphic xmlns:a="http://schemas.openxmlformats.org/drawingml/2006/main">
-                  <a:graphicData uri="http://schemas.microsoft.com/office/word/2010/wordprocessingShape">
-                    <wps:wsp>
-                      <wps:cNvCnPr/>
-                      <wps:spPr>
-                        <a:xfrm flipH="1" flipV="1">
-                          <a:off x="0" y="0"/>
-                          <a:ext cx="0" cy="278532"/>
-                        </a:xfrm>
-                        <a:prstGeom prst="line">
-                          <a:avLst/>
-                        </a:prstGeom>
-                      </wps:spPr>
-                      <wps:style>
-                        <a:lnRef idx="1">
-                          <a:schemeClr val="dk1"/>
-                        </a:lnRef>
-                        <a:fillRef idx="0">
-                          <a:schemeClr val="dk1"/>
-                        </a:fillRef>
-                        <a:effectRef idx="0">
-                          <a:schemeClr val="dk1"/>
-                        </a:effectRef>
-                        <a:fontRef idx="minor">
-                          <a:schemeClr val="tx1"/>
-                        </a:fontRef>
-                      </wps:style>
-                      <wps:bodyPr/>
-                    </wps:wsp>
-                  </a:graphicData>
-                </a:graphic>
-                <wp14:sizeRelH relativeFrom="margin">
-                  <wp14:pctWidth>0</wp14:pctWidth>
-                </wp14:sizeRelH>
-                <wp14:sizeRelV relativeFrom="margin">
-                  <wp14:pctHeight>0</wp14:pctHeight>
-                </wp14:sizeRelV>
-              </wp:anchor>
-            </w:drawing>
-          </mc:Choice>
-          <mc:Fallback>
-            <w:pict>
-              <v:line w14:anchorId="7A7C2A46" id="Прямая соединительная линия 107" o:spid="_x0000_s1026" style="position:absolute;flip:x y;z-index:251785216;visibility:visible;mso-wrap-style:square;mso-width-percent:0;mso-height-percent:0;mso-wrap-distance-left:9pt;mso-wrap-distance-top:0;mso-wrap-distance-right:9pt;mso-wrap-distance-bottom:0;mso-position-horizontal:absolute;mso-position-horizontal-relative:text;mso-position-vertical:absolute;mso-position-vertical-relative:text;mso-width-percent:0;mso-height-percent:0;mso-width-relative:margin;mso-height-relative:margin" from="169.85pt,33.25pt" to="169.85pt,55.2pt" o:gfxdata="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" strokecolor="black [3200]" strokeweight=".5pt">
-                <v:stroke joinstyle="miter"/>
-              </v:line>
-            </w:pict>
-          </mc:Fallback>
-        </mc:AlternateContent>
-      </w:r>
-      <w:r>
-        <w:rPr>
-          <w:rFonts w:cs="Times New Roman"/>
-          <w:noProof/>
-          <w:sz w:val="28"/>
-          <w:szCs w:val="28"/>
-          <w:lang w:eastAsia="ru-RU"/>
-        </w:rPr>
-        <mc:AlternateContent>
-          <mc:Choice Requires="wps">
-            <w:drawing>
-              <wp:anchor distT="0" distB="0" distL="114300" distR="114300" simplePos="0" relativeHeight="251786240" behindDoc="0" locked="0" layoutInCell="1" allowOverlap="1" wp14:anchorId="777D55A6" wp14:editId="1E4BB2C0">
-                <wp:simplePos x="0" y="0"/>
-                <wp:positionH relativeFrom="column">
-                  <wp:posOffset>476250</wp:posOffset>
-                </wp:positionH>
-                <wp:positionV relativeFrom="paragraph">
-                  <wp:posOffset>418465</wp:posOffset>
-                </wp:positionV>
-                <wp:extent cx="0" cy="289376"/>
-                <wp:effectExtent l="0" t="0" r="19050" b="15875"/>
-                <wp:wrapNone/>
-                <wp:docPr id="108" name="Прямая соединительная линия 108"/>
-                <wp:cNvGraphicFramePr/>
-                <a:graphic xmlns:a="http://schemas.openxmlformats.org/drawingml/2006/main">
-                  <a:graphicData uri="http://schemas.microsoft.com/office/word/2010/wordprocessingShape">
-                    <wps:wsp>
-                      <wps:cNvCnPr/>
-                      <wps:spPr>
-                        <a:xfrm flipH="1" flipV="1">
-                          <a:off x="0" y="0"/>
-                          <a:ext cx="0" cy="289376"/>
-                        </a:xfrm>
-                        <a:prstGeom prst="line">
-                          <a:avLst/>
-                        </a:prstGeom>
-                      </wps:spPr>
-                      <wps:style>
-                        <a:lnRef idx="1">
-                          <a:schemeClr val="dk1"/>
-                        </a:lnRef>
-                        <a:fillRef idx="0">
-                          <a:schemeClr val="dk1"/>
-                        </a:fillRef>
-                        <a:effectRef idx="0">
-                          <a:schemeClr val="dk1"/>
-                        </a:effectRef>
-                        <a:fontRef idx="minor">
-                          <a:schemeClr val="tx1"/>
-                        </a:fontRef>
-                      </wps:style>
-                      <wps:bodyPr/>
-                    </wps:wsp>
-                  </a:graphicData>
-                </a:graphic>
-                <wp14:sizeRelH relativeFrom="margin">
-                  <wp14:pctWidth>0</wp14:pctWidth>
-                </wp14:sizeRelH>
-                <wp14:sizeRelV relativeFrom="margin">
-                  <wp14:pctHeight>0</wp14:pctHeight>
-                </wp14:sizeRelV>
-              </wp:anchor>
-            </w:drawing>
-          </mc:Choice>
-          <mc:Fallback>
-            <w:pict>
-              <v:line w14:anchorId="03649F12" id="Прямая соединительная линия 108" o:spid="_x0000_s1026" style="position:absolute;flip:x y;z-index:251786240;visibility:visible;mso-wrap-style:square;mso-width-percent:0;mso-height-percent:0;mso-wrap-distance-left:9pt;mso-wrap-distance-top:0;mso-wrap-distance-right:9pt;mso-wrap-distance-bottom:0;mso-position-horizontal:absolute;mso-position-horizontal-relative:text;mso-position-vertical:absolute;mso-position-vertical-relative:text;mso-width-percent:0;mso-height-percent:0;mso-width-relative:margin;mso-height-relative:margin" from="37.5pt,32.95pt" to="37.5pt,55.75pt" o:gfxdata="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" strokecolor="black [3200]" strokeweight=".5pt">
-                <v:stroke joinstyle="miter"/>
-              </v:line>
-            </w:pict>
-          </mc:Fallback>
-        </mc:AlternateContent>
-      </w:r>
-      <w:r>
-        <w:rPr>
-          <w:rFonts w:cs="Times New Roman"/>
-          <w:noProof/>
-          <w:sz w:val="28"/>
-          <w:szCs w:val="28"/>
-          <w:lang w:eastAsia="ru-RU"/>
-        </w:rPr>
-        <mc:AlternateContent>
-          <mc:Choice Requires="wps">
-            <w:drawing>
-              <wp:anchor distT="0" distB="0" distL="114300" distR="114300" simplePos="0" relativeHeight="251749376" behindDoc="0" locked="0" layoutInCell="1" allowOverlap="1" wp14:anchorId="59152386" wp14:editId="1B00B93A">
-                <wp:simplePos x="0" y="0"/>
-                <wp:positionH relativeFrom="column">
-                  <wp:posOffset>482447</wp:posOffset>
-                </wp:positionH>
-                <wp:positionV relativeFrom="paragraph">
-                  <wp:posOffset>418552</wp:posOffset>
-                </wp:positionV>
-                <wp:extent cx="2664492" cy="2801074"/>
-                <wp:effectExtent l="0" t="0" r="21590" b="37465"/>
-                <wp:wrapNone/>
-                <wp:docPr id="73" name="Соединительная линия уступом 73"/>
-                <wp:cNvGraphicFramePr/>
-                <a:graphic xmlns:a="http://schemas.openxmlformats.org/drawingml/2006/main">
-                  <a:graphicData uri="http://schemas.microsoft.com/office/word/2010/wordprocessingShape">
-                    <wps:wsp>
-                      <wps:cNvCnPr/>
-                      <wps:spPr>
-                        <a:xfrm flipH="1" flipV="1">
-                          <a:off x="0" y="0"/>
-                          <a:ext cx="2664492" cy="2801074"/>
-                        </a:xfrm>
-                        <a:prstGeom prst="bentConnector3">
-                          <a:avLst>
-                            <a:gd name="adj1" fmla="val 10315"/>
-                          </a:avLst>
-                        </a:prstGeom>
-                      </wps:spPr>
-                      <wps:style>
-                        <a:lnRef idx="1">
-                          <a:schemeClr val="dk1"/>
-                        </a:lnRef>
-                        <a:fillRef idx="0">
-                          <a:schemeClr val="dk1"/>
-                        </a:fillRef>
-                        <a:effectRef idx="0">
-                          <a:schemeClr val="dk1"/>
-                        </a:effectRef>
-                        <a:fontRef idx="minor">
-                          <a:schemeClr val="tx1"/>
-                        </a:fontRef>
-                      </wps:style>
-                      <wps:bodyPr/>
-                    </wps:wsp>
-                  </a:graphicData>
-                </a:graphic>
-                <wp14:sizeRelH relativeFrom="margin">
-                  <wp14:pctWidth>0</wp14:pctWidth>
-                </wp14:sizeRelH>
-                <wp14:sizeRelV relativeFrom="margin">
-                  <wp14:pctHeight>0</wp14:pctHeight>
-                </wp14:sizeRelV>
-              </wp:anchor>
-            </w:drawing>
-          </mc:Choice>
-          <mc:Fallback>
-            <w:pict>
-              <v:shapetype w14:anchorId="60B712DD" id="_x0000_t34" coordsize="21600,21600" o:spt="34" o:oned="t" adj="10800" path="m,l@0,0@0,21600,21600,21600e" filled="f">
-                <v:stroke joinstyle="miter"/>
-                <v:formulas>
-                  <v:f eqn="val #0"/>
-                </v:formulas>
-                <v:path arrowok="t" fillok="f" o:connecttype="none"/>
-                <v:handles>
-                  <v:h position="#0,center"/>
-                </v:handles>
-                <o:lock v:ext="edit" shapetype="t"/>
-              </v:shapetype>
-              <v:shape id="Соединительная линия уступом 73" o:spid="_x0000_s1026" type="#_x0000_t34" style="position:absolute;margin-left:38pt;margin-top:32.95pt;width:209.8pt;height:220.55pt;flip:x y;z-index:251749376;visibility:visible;mso-wrap-style:square;mso-width-percent:0;mso-height-percent:0;mso-wrap-distance-left:9pt;mso-wrap-distance-top:0;mso-wrap-distance-right:9pt;mso-wrap-distance-bottom:0;mso-position-horizontal:absolute;mso-position-horizontal-relative:text;mso-position-vertical:absolute;mso-position-vertical-relative:text;mso-width-percent:0;mso-height-percent:0;mso-width-relative:margin;mso-height-relative:margin" o:gfxdata="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" adj="2228" strokecolor="black [3200]" strokeweight=".5pt"/>
-            </w:pict>
-          </mc:Fallback>
-        </mc:AlternateContent>
-      </w:r>
-      <w:r>
-        <w:rPr>
-          <w:rFonts w:cs="Times New Roman"/>
-          <w:noProof/>
-          <w:sz w:val="28"/>
-          <w:szCs w:val="28"/>
-          <w:lang w:eastAsia="ru-RU"/>
-        </w:rPr>
-        <mc:AlternateContent>
-          <mc:Choice Requires="wps">
-            <w:drawing>
-              <wp:anchor distT="0" distB="0" distL="114300" distR="114300" simplePos="0" relativeHeight="251783168" behindDoc="0" locked="0" layoutInCell="1" allowOverlap="1" wp14:anchorId="05CEAEFB" wp14:editId="651B7C8B">
-                <wp:simplePos x="0" y="0"/>
-                <wp:positionH relativeFrom="column">
-                  <wp:posOffset>2874010</wp:posOffset>
-                </wp:positionH>
-                <wp:positionV relativeFrom="paragraph">
-                  <wp:posOffset>1435100</wp:posOffset>
-                </wp:positionV>
-                <wp:extent cx="274742" cy="0"/>
-                <wp:effectExtent l="0" t="0" r="30480" b="19050"/>
-                <wp:wrapNone/>
-                <wp:docPr id="105" name="Прямая соединительная линия 105"/>
-                <wp:cNvGraphicFramePr/>
-                <a:graphic xmlns:a="http://schemas.openxmlformats.org/drawingml/2006/main">
-                  <a:graphicData uri="http://schemas.microsoft.com/office/word/2010/wordprocessingShape">
-                    <wps:wsp>
-                      <wps:cNvCnPr/>
-                      <wps:spPr>
-                        <a:xfrm flipV="1">
-                          <a:off x="0" y="0"/>
-                          <a:ext cx="274742" cy="0"/>
-                        </a:xfrm>
-                        <a:prstGeom prst="line">
-                          <a:avLst/>
-                        </a:prstGeom>
-                      </wps:spPr>
-                      <wps:style>
-                        <a:lnRef idx="1">
-                          <a:schemeClr val="dk1"/>
-                        </a:lnRef>
-                        <a:fillRef idx="0">
-                          <a:schemeClr val="dk1"/>
-                        </a:fillRef>
-                        <a:effectRef idx="0">
-                          <a:schemeClr val="dk1"/>
-                        </a:effectRef>
-                        <a:fontRef idx="minor">
-                          <a:schemeClr val="tx1"/>
-                        </a:fontRef>
-                      </wps:style>
-                      <wps:bodyPr/>
-                    </wps:wsp>
-                  </a:graphicData>
-                </a:graphic>
-                <wp14:sizeRelV relativeFrom="margin">
-                  <wp14:pctHeight>0</wp14:pctHeight>
-                </wp14:sizeRelV>
-              </wp:anchor>
-            </w:drawing>
-          </mc:Choice>
-          <mc:Fallback>
-            <w:pict>
-              <v:line w14:anchorId="1CAA5B95" id="Прямая соединительная линия 105" o:spid="_x0000_s1026" style="position:absolute;flip:y;z-index:251783168;visibility:visible;mso-wrap-style:square;mso-height-percent:0;mso-wrap-distance-left:9pt;mso-wrap-distance-top:0;mso-wrap-distance-right:9pt;mso-wrap-distance-bottom:0;mso-position-horizontal:absolute;mso-position-horizontal-relative:text;mso-position-vertical:absolute;mso-position-vertical-relative:text;mso-height-percent:0;mso-height-relative:margin" from="226.3pt,113pt" to="247.95pt,113pt" o:gfxdata="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" strokecolor="black [3200]" strokeweight=".5pt">
-                <v:stroke joinstyle="miter"/>
-              </v:line>
-            </w:pict>
-          </mc:Fallback>
-        </mc:AlternateContent>
-      </w:r>
-      <w:r>
-        <w:rPr>
-          <w:rFonts w:cs="Times New Roman"/>
-          <w:noProof/>
-          <w:sz w:val="28"/>
-          <w:szCs w:val="28"/>
-          <w:lang w:eastAsia="ru-RU"/>
-        </w:rPr>
-        <mc:AlternateContent>
-          <mc:Choice Requires="wps">
-            <w:drawing>
-              <wp:anchor distT="0" distB="0" distL="114300" distR="114300" simplePos="0" relativeHeight="251781120" behindDoc="0" locked="0" layoutInCell="1" allowOverlap="1" wp14:anchorId="6A85C486" wp14:editId="28D13554">
-                <wp:simplePos x="0" y="0"/>
-                <wp:positionH relativeFrom="column">
-                  <wp:posOffset>1294765</wp:posOffset>
-                </wp:positionH>
-                <wp:positionV relativeFrom="paragraph">
-                  <wp:posOffset>3427730</wp:posOffset>
-                </wp:positionV>
-                <wp:extent cx="349250" cy="412750"/>
-                <wp:effectExtent l="0" t="0" r="31750" b="25400"/>
-                <wp:wrapNone/>
-                <wp:docPr id="103" name="Прямая соединительная линия 103"/>
-                <wp:cNvGraphicFramePr/>
-                <a:graphic xmlns:a="http://schemas.openxmlformats.org/drawingml/2006/main">
-                  <a:graphicData uri="http://schemas.microsoft.com/office/word/2010/wordprocessingShape">
-                    <wps:wsp>
-                      <wps:cNvCnPr/>
-                      <wps:spPr>
-                        <a:xfrm flipH="1">
-                          <a:off x="0" y="0"/>
-                          <a:ext cx="349250" cy="412750"/>
-                        </a:xfrm>
-                        <a:prstGeom prst="line">
-                          <a:avLst/>
-                        </a:prstGeom>
-                      </wps:spPr>
-                      <wps:style>
-                        <a:lnRef idx="1">
-                          <a:schemeClr val="dk1"/>
-                        </a:lnRef>
-                        <a:fillRef idx="0">
-                          <a:schemeClr val="dk1"/>
-                        </a:fillRef>
-                        <a:effectRef idx="0">
-                          <a:schemeClr val="dk1"/>
-                        </a:effectRef>
-                        <a:fontRef idx="minor">
-                          <a:schemeClr val="tx1"/>
-                        </a:fontRef>
-                      </wps:style>
-                      <wps:bodyPr/>
-                    </wps:wsp>
-                  </a:graphicData>
-                </a:graphic>
-                <wp14:sizeRelH relativeFrom="margin">
-                  <wp14:pctWidth>0</wp14:pctWidth>
-                </wp14:sizeRelH>
-                <wp14:sizeRelV relativeFrom="margin">
-                  <wp14:pctHeight>0</wp14:pctHeight>
-                </wp14:sizeRelV>
-              </wp:anchor>
-            </w:drawing>
-          </mc:Choice>
-          <mc:Fallback>
-            <w:pict>
-              <v:line w14:anchorId="273EE5B6" id="Прямая соединительная линия 103" o:spid="_x0000_s1026" style="position:absolute;flip:x;z-index:251781120;visibility:visible;mso-wrap-style:square;mso-width-percent:0;mso-height-percent:0;mso-wrap-distance-left:9pt;mso-wrap-distance-top:0;mso-wrap-distance-right:9pt;mso-wrap-distance-bottom:0;mso-position-horizontal:absolute;mso-position-horizontal-relative:text;mso-position-vertical:absolute;mso-position-vertical-relative:text;mso-width-percent:0;mso-height-percent:0;mso-width-relative:margin;mso-height-relative:margin" from="101.95pt,269.9pt" to="129.45pt,302.4pt" o:gfxdata="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" strokecolor="black [3200]" strokeweight=".5pt">
-                <v:stroke joinstyle="miter"/>
-              </v:line>
-            </w:pict>
-          </mc:Fallback>
-        </mc:AlternateContent>
-      </w:r>
-      <w:r>
-        <w:rPr>
-          <w:rFonts w:cs="Times New Roman"/>
-          <w:noProof/>
-          <w:sz w:val="28"/>
-          <w:szCs w:val="28"/>
-          <w:lang w:eastAsia="ru-RU"/>
-        </w:rPr>
-        <mc:AlternateContent>
-          <mc:Choice Requires="wps">
-            <w:drawing>
-              <wp:anchor distT="0" distB="0" distL="114300" distR="114300" simplePos="0" relativeHeight="251748352" behindDoc="0" locked="0" layoutInCell="1" allowOverlap="1" wp14:anchorId="31EA8F79" wp14:editId="0E8EEFC6">
-                <wp:simplePos x="0" y="0"/>
-                <wp:positionH relativeFrom="column">
-                  <wp:posOffset>951865</wp:posOffset>
-                </wp:positionH>
-                <wp:positionV relativeFrom="paragraph">
-                  <wp:posOffset>3440430</wp:posOffset>
-                </wp:positionV>
-                <wp:extent cx="285750" cy="374650"/>
-                <wp:effectExtent l="0" t="0" r="19050" b="25400"/>
-                <wp:wrapNone/>
-                <wp:docPr id="72" name="Прямая соединительная линия 72"/>
-                <wp:cNvGraphicFramePr/>
-                <a:graphic xmlns:a="http://schemas.openxmlformats.org/drawingml/2006/main">
-                  <a:graphicData uri="http://schemas.microsoft.com/office/word/2010/wordprocessingShape">
-                    <wps:wsp>
-                      <wps:cNvCnPr/>
-                      <wps:spPr>
-                        <a:xfrm>
-                          <a:off x="0" y="0"/>
-                          <a:ext cx="285750" cy="374650"/>
-                        </a:xfrm>
-                        <a:prstGeom prst="line">
-                          <a:avLst/>
-                        </a:prstGeom>
-                      </wps:spPr>
-                      <wps:style>
-                        <a:lnRef idx="1">
-                          <a:schemeClr val="dk1"/>
-                        </a:lnRef>
-                        <a:fillRef idx="0">
-                          <a:schemeClr val="dk1"/>
-                        </a:fillRef>
-                        <a:effectRef idx="0">
-                          <a:schemeClr val="dk1"/>
-                        </a:effectRef>
-                        <a:fontRef idx="minor">
-                          <a:schemeClr val="tx1"/>
-                        </a:fontRef>
-                      </wps:style>
-                      <wps:bodyPr/>
-                    </wps:wsp>
-                  </a:graphicData>
-                </a:graphic>
-                <wp14:sizeRelH relativeFrom="margin">
-                  <wp14:pctWidth>0</wp14:pctWidth>
-                </wp14:sizeRelH>
-                <wp14:sizeRelV relativeFrom="margin">
-                  <wp14:pctHeight>0</wp14:pctHeight>
-                </wp14:sizeRelV>
-              </wp:anchor>
-            </w:drawing>
-          </mc:Choice>
-          <mc:Fallback>
-            <w:pict>
-              <v:line w14:anchorId="60475414" id="Прямая соединительная линия 72" o:spid="_x0000_s1026" style="position:absolute;z-index:251748352;visibility:visible;mso-wrap-style:square;mso-width-percent:0;mso-height-percent:0;mso-wrap-distance-left:9pt;mso-wrap-distance-top:0;mso-wrap-distance-right:9pt;mso-wrap-distance-bottom:0;mso-position-horizontal:absolute;mso-position-horizontal-relative:text;mso-position-vertical:absolute;mso-position-vertical-relative:text;mso-width-percent:0;mso-height-percent:0;mso-width-relative:margin;mso-height-relative:margin" from="74.95pt,270.9pt" to="97.45pt,300.4pt" o:gfxdata="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" strokecolor="black [3200]" strokeweight=".5pt">
-                <v:stroke joinstyle="miter"/>
-              </v:line>
-            </w:pict>
-          </mc:Fallback>
-        </mc:AlternateContent>
-      </w:r>
-      <w:r>
-        <w:rPr>
-          <w:rFonts w:cs="Times New Roman"/>
-          <w:noProof/>
-          <w:sz w:val="28"/>
-          <w:szCs w:val="28"/>
-          <w:lang w:eastAsia="ru-RU"/>
-        </w:rPr>
-        <mc:AlternateContent>
-          <mc:Choice Requires="wps">
-            <w:drawing>
-              <wp:anchor distT="0" distB="0" distL="114300" distR="114300" simplePos="0" relativeHeight="251744256" behindDoc="0" locked="0" layoutInCell="1" allowOverlap="1" wp14:anchorId="319FDDE8" wp14:editId="5D10E2D9">
-                <wp:simplePos x="0" y="0"/>
-                <wp:positionH relativeFrom="column">
-                  <wp:posOffset>3155315</wp:posOffset>
-                </wp:positionH>
-                <wp:positionV relativeFrom="paragraph">
-                  <wp:posOffset>3014980</wp:posOffset>
+                  <wp:posOffset>3865880</wp:posOffset>
                 </wp:positionV>
                 <wp:extent cx="1162050" cy="457200"/>
                 <wp:effectExtent l="0" t="0" r="19050" b="19050"/>
@@ -13735,7 +14467,7 @@
           </mc:Choice>
           <mc:Fallback>
             <w:pict>
-              <v:rect w14:anchorId="319FDDE8" id="Прямоугольник 69" o:spid="_x0000_s1064" style="position:absolute;margin-left:248.45pt;margin-top:237.4pt;width:91.5pt;height:36pt;z-index:251744256;visibility:visible;mso-wrap-style:square;mso-wrap-distance-left:9pt;mso-wrap-distance-top:0;mso-wrap-distance-right:9pt;mso-wrap-distance-bottom:0;mso-position-horizontal:absolute;mso-position-horizontal-relative:text;mso-position-vertical:absolute;mso-position-vertical-relative:text;v-text-anchor:middle" o:gfxdata="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" fillcolor="white [3201]" strokecolor="black [3213]" strokeweight="1pt">
+              <v:rect w14:anchorId="4C4A001D" id="Прямоугольник 69" o:spid="_x0000_s1068" style="position:absolute;margin-left:241.95pt;margin-top:304.4pt;width:91.5pt;height:36pt;z-index:251744256;visibility:visible;mso-wrap-style:square;mso-wrap-distance-left:9pt;mso-wrap-distance-top:0;mso-wrap-distance-right:9pt;mso-wrap-distance-bottom:0;mso-position-horizontal:absolute;mso-position-horizontal-relative:text;mso-position-vertical:absolute;mso-position-vertical-relative:text;v-text-anchor:middle" o:gfxdata="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" fillcolor="white [3201]" strokecolor="black [3213]" strokeweight="1pt">
                 <v:textbox>
                   <w:txbxContent>
                     <w:p>
@@ -13755,6 +14487,542 @@
                   </w:txbxContent>
                 </v:textbox>
               </v:rect>
+            </w:pict>
+          </mc:Fallback>
+        </mc:AlternateContent>
+      </w:r>
+      <w:r>
+        <w:drawing>
+          <wp:inline distT="0" distB="0" distL="0" distR="0" wp14:anchorId="59A75C47" wp14:editId="048BE644">
+            <wp:extent cx="5835950" cy="4356324"/>
+            <wp:effectExtent l="0" t="0" r="0" b="6350"/>
+            <wp:docPr id="101" name="Рисунок 101"/>
+            <wp:cNvGraphicFramePr>
+              <a:graphicFrameLocks xmlns:a="http://schemas.openxmlformats.org/drawingml/2006/main" noChangeAspect="1"/>
+            </wp:cNvGraphicFramePr>
+            <a:graphic xmlns:a="http://schemas.openxmlformats.org/drawingml/2006/main">
+              <a:graphicData uri="http://schemas.openxmlformats.org/drawingml/2006/picture">
+                <pic:pic xmlns:pic="http://schemas.openxmlformats.org/drawingml/2006/picture">
+                  <pic:nvPicPr>
+                    <pic:cNvPr id="1" name=""/>
+                    <pic:cNvPicPr/>
+                  </pic:nvPicPr>
+                  <pic:blipFill>
+                    <a:blip r:embed="rId7"/>
+                    <a:stretch>
+                      <a:fillRect/>
+                    </a:stretch>
+                  </pic:blipFill>
+                  <pic:spPr>
+                    <a:xfrm>
+                      <a:off x="0" y="0"/>
+                      <a:ext cx="5835950" cy="4356324"/>
+                    </a:xfrm>
+                    <a:prstGeom prst="rect">
+                      <a:avLst/>
+                    </a:prstGeom>
+                  </pic:spPr>
+                </pic:pic>
+              </a:graphicData>
+            </a:graphic>
+          </wp:inline>
+        </w:drawing>
+      </w:r>
+      <w:r>
+        <w:rPr>
+          <w:noProof/>
+          <w:lang w:eastAsia="ru-RU"/>
+        </w:rPr>
+        <mc:AlternateContent>
+          <mc:Choice Requires="wps">
+            <w:drawing>
+              <wp:anchor distT="0" distB="0" distL="114300" distR="114300" simplePos="0" relativeHeight="251789312" behindDoc="0" locked="0" layoutInCell="1" allowOverlap="1" wp14:anchorId="060D6359" wp14:editId="4AA8F9FD">
+                <wp:simplePos x="0" y="0"/>
+                <wp:positionH relativeFrom="column">
+                  <wp:posOffset>4890359</wp:posOffset>
+                </wp:positionH>
+                <wp:positionV relativeFrom="paragraph">
+                  <wp:posOffset>407133</wp:posOffset>
+                </wp:positionV>
+                <wp:extent cx="337399" cy="264052"/>
+                <wp:effectExtent l="0" t="0" r="24765" b="22225"/>
+                <wp:wrapNone/>
+                <wp:docPr id="75" name="Прямая соединительная линия 75"/>
+                <wp:cNvGraphicFramePr/>
+                <a:graphic xmlns:a="http://schemas.openxmlformats.org/drawingml/2006/main">
+                  <a:graphicData uri="http://schemas.microsoft.com/office/word/2010/wordprocessingShape">
+                    <wps:wsp>
+                      <wps:cNvCnPr/>
+                      <wps:spPr>
+                        <a:xfrm flipH="1">
+                          <a:off x="0" y="0"/>
+                          <a:ext cx="337399" cy="264052"/>
+                        </a:xfrm>
+                        <a:prstGeom prst="line">
+                          <a:avLst/>
+                        </a:prstGeom>
+                      </wps:spPr>
+                      <wps:style>
+                        <a:lnRef idx="1">
+                          <a:schemeClr val="dk1"/>
+                        </a:lnRef>
+                        <a:fillRef idx="0">
+                          <a:schemeClr val="dk1"/>
+                        </a:fillRef>
+                        <a:effectRef idx="0">
+                          <a:schemeClr val="dk1"/>
+                        </a:effectRef>
+                        <a:fontRef idx="minor">
+                          <a:schemeClr val="tx1"/>
+                        </a:fontRef>
+                      </wps:style>
+                      <wps:bodyPr/>
+                    </wps:wsp>
+                  </a:graphicData>
+                </a:graphic>
+              </wp:anchor>
+            </w:drawing>
+          </mc:Choice>
+          <mc:Fallback>
+            <w:pict>
+              <v:line w14:anchorId="709CE53A" id="Прямая соединительная линия 75" o:spid="_x0000_s1026" style="position:absolute;flip:x;z-index:251789312;visibility:visible;mso-wrap-style:square;mso-wrap-distance-left:9pt;mso-wrap-distance-top:0;mso-wrap-distance-right:9pt;mso-wrap-distance-bottom:0;mso-position-horizontal:absolute;mso-position-horizontal-relative:text;mso-position-vertical:absolute;mso-position-vertical-relative:text" from="385.05pt,32.05pt" to="411.6pt,52.85pt" o:gfxdata="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" strokecolor="black [3200]" strokeweight=".5pt">
+                <v:stroke joinstyle="miter"/>
+              </v:line>
+            </w:pict>
+          </mc:Fallback>
+        </mc:AlternateContent>
+      </w:r>
+      <w:r>
+        <w:rPr>
+          <w:rFonts w:cs="Times New Roman"/>
+          <w:noProof/>
+          <w:sz w:val="28"/>
+          <w:szCs w:val="28"/>
+          <w:lang w:eastAsia="ru-RU"/>
+        </w:rPr>
+        <mc:AlternateContent>
+          <mc:Choice Requires="wps">
+            <w:drawing>
+              <wp:anchor distT="0" distB="0" distL="114300" distR="114300" simplePos="0" relativeHeight="251782144" behindDoc="0" locked="0" layoutInCell="1" allowOverlap="1" wp14:anchorId="1A7D5F24" wp14:editId="56B7A704">
+                <wp:simplePos x="0" y="0"/>
+                <wp:positionH relativeFrom="column">
+                  <wp:posOffset>2884170</wp:posOffset>
+                </wp:positionH>
+                <wp:positionV relativeFrom="paragraph">
+                  <wp:posOffset>1753235</wp:posOffset>
+                </wp:positionV>
+                <wp:extent cx="246583" cy="0"/>
+                <wp:effectExtent l="0" t="0" r="20320" b="19050"/>
+                <wp:wrapNone/>
+                <wp:docPr id="104" name="Прямая соединительная линия 104"/>
+                <wp:cNvGraphicFramePr/>
+                <a:graphic xmlns:a="http://schemas.openxmlformats.org/drawingml/2006/main">
+                  <a:graphicData uri="http://schemas.microsoft.com/office/word/2010/wordprocessingShape">
+                    <wps:wsp>
+                      <wps:cNvCnPr/>
+                      <wps:spPr>
+                        <a:xfrm>
+                          <a:off x="0" y="0"/>
+                          <a:ext cx="246583" cy="0"/>
+                        </a:xfrm>
+                        <a:prstGeom prst="line">
+                          <a:avLst/>
+                        </a:prstGeom>
+                      </wps:spPr>
+                      <wps:style>
+                        <a:lnRef idx="1">
+                          <a:schemeClr val="dk1"/>
+                        </a:lnRef>
+                        <a:fillRef idx="0">
+                          <a:schemeClr val="dk1"/>
+                        </a:fillRef>
+                        <a:effectRef idx="0">
+                          <a:schemeClr val="dk1"/>
+                        </a:effectRef>
+                        <a:fontRef idx="minor">
+                          <a:schemeClr val="tx1"/>
+                        </a:fontRef>
+                      </wps:style>
+                      <wps:bodyPr/>
+                    </wps:wsp>
+                  </a:graphicData>
+                </a:graphic>
+                <wp14:sizeRelH relativeFrom="margin">
+                  <wp14:pctWidth>0</wp14:pctWidth>
+                </wp14:sizeRelH>
+                <wp14:sizeRelV relativeFrom="margin">
+                  <wp14:pctHeight>0</wp14:pctHeight>
+                </wp14:sizeRelV>
+              </wp:anchor>
+            </w:drawing>
+          </mc:Choice>
+          <mc:Fallback>
+            <w:pict>
+              <v:line w14:anchorId="40B3254B" id="Прямая соединительная линия 104" o:spid="_x0000_s1026" style="position:absolute;z-index:251782144;visibility:visible;mso-wrap-style:square;mso-width-percent:0;mso-height-percent:0;mso-wrap-distance-left:9pt;mso-wrap-distance-top:0;mso-wrap-distance-right:9pt;mso-wrap-distance-bottom:0;mso-position-horizontal:absolute;mso-position-horizontal-relative:text;mso-position-vertical:absolute;mso-position-vertical-relative:text;mso-width-percent:0;mso-height-percent:0;mso-width-relative:margin;mso-height-relative:margin" from="227.1pt,138.05pt" to="246.5pt,138.05pt" o:gfxdata="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" strokecolor="black [3200]" strokeweight=".5pt">
+                <v:stroke joinstyle="miter"/>
+              </v:line>
+            </w:pict>
+          </mc:Fallback>
+        </mc:AlternateContent>
+      </w:r>
+      <w:r>
+        <w:rPr>
+          <w:rFonts w:cs="Times New Roman"/>
+          <w:noProof/>
+          <w:sz w:val="28"/>
+          <w:szCs w:val="28"/>
+          <w:lang w:eastAsia="ru-RU"/>
+        </w:rPr>
+        <mc:AlternateContent>
+          <mc:Choice Requires="wps">
+            <w:drawing>
+              <wp:anchor distT="0" distB="0" distL="114300" distR="114300" simplePos="0" relativeHeight="251785216" behindDoc="0" locked="0" layoutInCell="1" allowOverlap="1" wp14:anchorId="5E8F3478" wp14:editId="36DCCEA3">
+                <wp:simplePos x="0" y="0"/>
+                <wp:positionH relativeFrom="column">
+                  <wp:posOffset>2156979</wp:posOffset>
+                </wp:positionH>
+                <wp:positionV relativeFrom="paragraph">
+                  <wp:posOffset>422464</wp:posOffset>
+                </wp:positionV>
+                <wp:extent cx="0" cy="278532"/>
+                <wp:effectExtent l="0" t="0" r="19050" b="26670"/>
+                <wp:wrapNone/>
+                <wp:docPr id="107" name="Прямая соединительная линия 107"/>
+                <wp:cNvGraphicFramePr/>
+                <a:graphic xmlns:a="http://schemas.openxmlformats.org/drawingml/2006/main">
+                  <a:graphicData uri="http://schemas.microsoft.com/office/word/2010/wordprocessingShape">
+                    <wps:wsp>
+                      <wps:cNvCnPr/>
+                      <wps:spPr>
+                        <a:xfrm flipH="1" flipV="1">
+                          <a:off x="0" y="0"/>
+                          <a:ext cx="0" cy="278532"/>
+                        </a:xfrm>
+                        <a:prstGeom prst="line">
+                          <a:avLst/>
+                        </a:prstGeom>
+                      </wps:spPr>
+                      <wps:style>
+                        <a:lnRef idx="1">
+                          <a:schemeClr val="dk1"/>
+                        </a:lnRef>
+                        <a:fillRef idx="0">
+                          <a:schemeClr val="dk1"/>
+                        </a:fillRef>
+                        <a:effectRef idx="0">
+                          <a:schemeClr val="dk1"/>
+                        </a:effectRef>
+                        <a:fontRef idx="minor">
+                          <a:schemeClr val="tx1"/>
+                        </a:fontRef>
+                      </wps:style>
+                      <wps:bodyPr/>
+                    </wps:wsp>
+                  </a:graphicData>
+                </a:graphic>
+                <wp14:sizeRelH relativeFrom="margin">
+                  <wp14:pctWidth>0</wp14:pctWidth>
+                </wp14:sizeRelH>
+                <wp14:sizeRelV relativeFrom="margin">
+                  <wp14:pctHeight>0</wp14:pctHeight>
+                </wp14:sizeRelV>
+              </wp:anchor>
+            </w:drawing>
+          </mc:Choice>
+          <mc:Fallback>
+            <w:pict>
+              <v:line w14:anchorId="7A7C2A46" id="Прямая соединительная линия 107" o:spid="_x0000_s1026" style="position:absolute;flip:x y;z-index:251785216;visibility:visible;mso-wrap-style:square;mso-width-percent:0;mso-height-percent:0;mso-wrap-distance-left:9pt;mso-wrap-distance-top:0;mso-wrap-distance-right:9pt;mso-wrap-distance-bottom:0;mso-position-horizontal:absolute;mso-position-horizontal-relative:text;mso-position-vertical:absolute;mso-position-vertical-relative:text;mso-width-percent:0;mso-height-percent:0;mso-width-relative:margin;mso-height-relative:margin" from="169.85pt,33.25pt" to="169.85pt,55.2pt" o:gfxdata="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" strokecolor="black [3200]" strokeweight=".5pt">
+                <v:stroke joinstyle="miter"/>
+              </v:line>
+            </w:pict>
+          </mc:Fallback>
+        </mc:AlternateContent>
+      </w:r>
+      <w:r>
+        <w:rPr>
+          <w:rFonts w:cs="Times New Roman"/>
+          <w:noProof/>
+          <w:sz w:val="28"/>
+          <w:szCs w:val="28"/>
+          <w:lang w:eastAsia="ru-RU"/>
+        </w:rPr>
+        <mc:AlternateContent>
+          <mc:Choice Requires="wps">
+            <w:drawing>
+              <wp:anchor distT="0" distB="0" distL="114300" distR="114300" simplePos="0" relativeHeight="251786240" behindDoc="0" locked="0" layoutInCell="1" allowOverlap="1" wp14:anchorId="4FF02465" wp14:editId="4AB12715">
+                <wp:simplePos x="0" y="0"/>
+                <wp:positionH relativeFrom="column">
+                  <wp:posOffset>476250</wp:posOffset>
+                </wp:positionH>
+                <wp:positionV relativeFrom="paragraph">
+                  <wp:posOffset>418465</wp:posOffset>
+                </wp:positionV>
+                <wp:extent cx="0" cy="289376"/>
+                <wp:effectExtent l="0" t="0" r="19050" b="15875"/>
+                <wp:wrapNone/>
+                <wp:docPr id="108" name="Прямая соединительная линия 108"/>
+                <wp:cNvGraphicFramePr/>
+                <a:graphic xmlns:a="http://schemas.openxmlformats.org/drawingml/2006/main">
+                  <a:graphicData uri="http://schemas.microsoft.com/office/word/2010/wordprocessingShape">
+                    <wps:wsp>
+                      <wps:cNvCnPr/>
+                      <wps:spPr>
+                        <a:xfrm flipH="1" flipV="1">
+                          <a:off x="0" y="0"/>
+                          <a:ext cx="0" cy="289376"/>
+                        </a:xfrm>
+                        <a:prstGeom prst="line">
+                          <a:avLst/>
+                        </a:prstGeom>
+                      </wps:spPr>
+                      <wps:style>
+                        <a:lnRef idx="1">
+                          <a:schemeClr val="dk1"/>
+                        </a:lnRef>
+                        <a:fillRef idx="0">
+                          <a:schemeClr val="dk1"/>
+                        </a:fillRef>
+                        <a:effectRef idx="0">
+                          <a:schemeClr val="dk1"/>
+                        </a:effectRef>
+                        <a:fontRef idx="minor">
+                          <a:schemeClr val="tx1"/>
+                        </a:fontRef>
+                      </wps:style>
+                      <wps:bodyPr/>
+                    </wps:wsp>
+                  </a:graphicData>
+                </a:graphic>
+                <wp14:sizeRelH relativeFrom="margin">
+                  <wp14:pctWidth>0</wp14:pctWidth>
+                </wp14:sizeRelH>
+                <wp14:sizeRelV relativeFrom="margin">
+                  <wp14:pctHeight>0</wp14:pctHeight>
+                </wp14:sizeRelV>
+              </wp:anchor>
+            </w:drawing>
+          </mc:Choice>
+          <mc:Fallback>
+            <w:pict>
+              <v:line w14:anchorId="2B290C3E" id="Прямая соединительная линия 108" o:spid="_x0000_s1026" style="position:absolute;flip:x y;z-index:251786240;visibility:visible;mso-wrap-style:square;mso-width-percent:0;mso-height-percent:0;mso-wrap-distance-left:9pt;mso-wrap-distance-top:0;mso-wrap-distance-right:9pt;mso-wrap-distance-bottom:0;mso-position-horizontal:absolute;mso-position-horizontal-relative:text;mso-position-vertical:absolute;mso-position-vertical-relative:text;mso-width-percent:0;mso-height-percent:0;mso-width-relative:margin;mso-height-relative:margin" from="37.5pt,32.95pt" to="37.5pt,55.75pt" o:gfxdata="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" strokecolor="black [3200]" strokeweight=".5pt">
+                <v:stroke joinstyle="miter"/>
+              </v:line>
+            </w:pict>
+          </mc:Fallback>
+        </mc:AlternateContent>
+      </w:r>
+      <w:r>
+        <w:rPr>
+          <w:rFonts w:cs="Times New Roman"/>
+          <w:noProof/>
+          <w:sz w:val="28"/>
+          <w:szCs w:val="28"/>
+          <w:lang w:eastAsia="ru-RU"/>
+        </w:rPr>
+        <mc:AlternateContent>
+          <mc:Choice Requires="wps">
+            <w:drawing>
+              <wp:anchor distT="0" distB="0" distL="114300" distR="114300" simplePos="0" relativeHeight="251783168" behindDoc="0" locked="0" layoutInCell="1" allowOverlap="1" wp14:anchorId="6DE48199" wp14:editId="724CCFCD">
+                <wp:simplePos x="0" y="0"/>
+                <wp:positionH relativeFrom="column">
+                  <wp:posOffset>2874010</wp:posOffset>
+                </wp:positionH>
+                <wp:positionV relativeFrom="paragraph">
+                  <wp:posOffset>1435100</wp:posOffset>
+                </wp:positionV>
+                <wp:extent cx="274742" cy="0"/>
+                <wp:effectExtent l="0" t="0" r="30480" b="19050"/>
+                <wp:wrapNone/>
+                <wp:docPr id="105" name="Прямая соединительная линия 105"/>
+                <wp:cNvGraphicFramePr/>
+                <a:graphic xmlns:a="http://schemas.openxmlformats.org/drawingml/2006/main">
+                  <a:graphicData uri="http://schemas.microsoft.com/office/word/2010/wordprocessingShape">
+                    <wps:wsp>
+                      <wps:cNvCnPr/>
+                      <wps:spPr>
+                        <a:xfrm flipV="1">
+                          <a:off x="0" y="0"/>
+                          <a:ext cx="274742" cy="0"/>
+                        </a:xfrm>
+                        <a:prstGeom prst="line">
+                          <a:avLst/>
+                        </a:prstGeom>
+                      </wps:spPr>
+                      <wps:style>
+                        <a:lnRef idx="1">
+                          <a:schemeClr val="dk1"/>
+                        </a:lnRef>
+                        <a:fillRef idx="0">
+                          <a:schemeClr val="dk1"/>
+                        </a:fillRef>
+                        <a:effectRef idx="0">
+                          <a:schemeClr val="dk1"/>
+                        </a:effectRef>
+                        <a:fontRef idx="minor">
+                          <a:schemeClr val="tx1"/>
+                        </a:fontRef>
+                      </wps:style>
+                      <wps:bodyPr/>
+                    </wps:wsp>
+                  </a:graphicData>
+                </a:graphic>
+                <wp14:sizeRelV relativeFrom="margin">
+                  <wp14:pctHeight>0</wp14:pctHeight>
+                </wp14:sizeRelV>
+              </wp:anchor>
+            </w:drawing>
+          </mc:Choice>
+          <mc:Fallback>
+            <w:pict>
+              <v:line w14:anchorId="1CAA5B95" id="Прямая соединительная линия 105" o:spid="_x0000_s1026" style="position:absolute;flip:y;z-index:251783168;visibility:visible;mso-wrap-style:square;mso-height-percent:0;mso-wrap-distance-left:9pt;mso-wrap-distance-top:0;mso-wrap-distance-right:9pt;mso-wrap-distance-bottom:0;mso-position-horizontal:absolute;mso-position-horizontal-relative:text;mso-position-vertical:absolute;mso-position-vertical-relative:text;mso-height-percent:0;mso-height-relative:margin" from="226.3pt,113pt" to="247.95pt,113pt" o:gfxdata="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" strokecolor="black [3200]" strokeweight=".5pt">
+                <v:stroke joinstyle="miter"/>
+              </v:line>
+            </w:pict>
+          </mc:Fallback>
+        </mc:AlternateContent>
+      </w:r>
+      <w:r>
+        <w:rPr>
+          <w:rFonts w:cs="Times New Roman"/>
+          <w:noProof/>
+          <w:sz w:val="28"/>
+          <w:szCs w:val="28"/>
+          <w:lang w:eastAsia="ru-RU"/>
+        </w:rPr>
+        <mc:AlternateContent>
+          <mc:Choice Requires="wps">
+            <w:drawing>
+              <wp:anchor distT="0" distB="0" distL="114300" distR="114300" simplePos="0" relativeHeight="251781120" behindDoc="0" locked="0" layoutInCell="1" allowOverlap="1" wp14:anchorId="07CCEA2E" wp14:editId="5B40A02E">
+                <wp:simplePos x="0" y="0"/>
+                <wp:positionH relativeFrom="column">
+                  <wp:posOffset>1294765</wp:posOffset>
+                </wp:positionH>
+                <wp:positionV relativeFrom="paragraph">
+                  <wp:posOffset>3427730</wp:posOffset>
+                </wp:positionV>
+                <wp:extent cx="349250" cy="412750"/>
+                <wp:effectExtent l="0" t="0" r="31750" b="25400"/>
+                <wp:wrapNone/>
+                <wp:docPr id="103" name="Прямая соединительная линия 103"/>
+                <wp:cNvGraphicFramePr/>
+                <a:graphic xmlns:a="http://schemas.openxmlformats.org/drawingml/2006/main">
+                  <a:graphicData uri="http://schemas.microsoft.com/office/word/2010/wordprocessingShape">
+                    <wps:wsp>
+                      <wps:cNvCnPr/>
+                      <wps:spPr>
+                        <a:xfrm flipH="1">
+                          <a:off x="0" y="0"/>
+                          <a:ext cx="349250" cy="412750"/>
+                        </a:xfrm>
+                        <a:prstGeom prst="line">
+                          <a:avLst/>
+                        </a:prstGeom>
+                      </wps:spPr>
+                      <wps:style>
+                        <a:lnRef idx="1">
+                          <a:schemeClr val="dk1"/>
+                        </a:lnRef>
+                        <a:fillRef idx="0">
+                          <a:schemeClr val="dk1"/>
+                        </a:fillRef>
+                        <a:effectRef idx="0">
+                          <a:schemeClr val="dk1"/>
+                        </a:effectRef>
+                        <a:fontRef idx="minor">
+                          <a:schemeClr val="tx1"/>
+                        </a:fontRef>
+                      </wps:style>
+                      <wps:bodyPr/>
+                    </wps:wsp>
+                  </a:graphicData>
+                </a:graphic>
+                <wp14:sizeRelH relativeFrom="margin">
+                  <wp14:pctWidth>0</wp14:pctWidth>
+                </wp14:sizeRelH>
+                <wp14:sizeRelV relativeFrom="margin">
+                  <wp14:pctHeight>0</wp14:pctHeight>
+                </wp14:sizeRelV>
+              </wp:anchor>
+            </w:drawing>
+          </mc:Choice>
+          <mc:Fallback>
+            <w:pict>
+              <v:line w14:anchorId="273EE5B6" id="Прямая соединительная линия 103" o:spid="_x0000_s1026" style="position:absolute;flip:x;z-index:251781120;visibility:visible;mso-wrap-style:square;mso-width-percent:0;mso-height-percent:0;mso-wrap-distance-left:9pt;mso-wrap-distance-top:0;mso-wrap-distance-right:9pt;mso-wrap-distance-bottom:0;mso-position-horizontal:absolute;mso-position-horizontal-relative:text;mso-position-vertical:absolute;mso-position-vertical-relative:text;mso-width-percent:0;mso-height-percent:0;mso-width-relative:margin;mso-height-relative:margin" from="101.95pt,269.9pt" to="129.45pt,302.4pt" o:gfxdata="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" strokecolor="black [3200]" strokeweight=".5pt">
+                <v:stroke joinstyle="miter"/>
+              </v:line>
+            </w:pict>
+          </mc:Fallback>
+        </mc:AlternateContent>
+      </w:r>
+      <w:r>
+        <w:rPr>
+          <w:rFonts w:cs="Times New Roman"/>
+          <w:noProof/>
+          <w:sz w:val="28"/>
+          <w:szCs w:val="28"/>
+          <w:lang w:eastAsia="ru-RU"/>
+        </w:rPr>
+        <mc:AlternateContent>
+          <mc:Choice Requires="wps">
+            <w:drawing>
+              <wp:anchor distT="0" distB="0" distL="114300" distR="114300" simplePos="0" relativeHeight="251748352" behindDoc="0" locked="0" layoutInCell="1" allowOverlap="1" wp14:anchorId="594DEAC3" wp14:editId="1D3423D1">
+                <wp:simplePos x="0" y="0"/>
+                <wp:positionH relativeFrom="column">
+                  <wp:posOffset>951865</wp:posOffset>
+                </wp:positionH>
+                <wp:positionV relativeFrom="paragraph">
+                  <wp:posOffset>3440430</wp:posOffset>
+                </wp:positionV>
+                <wp:extent cx="285750" cy="374650"/>
+                <wp:effectExtent l="0" t="0" r="19050" b="25400"/>
+                <wp:wrapNone/>
+                <wp:docPr id="72" name="Прямая соединительная линия 72"/>
+                <wp:cNvGraphicFramePr/>
+                <a:graphic xmlns:a="http://schemas.openxmlformats.org/drawingml/2006/main">
+                  <a:graphicData uri="http://schemas.microsoft.com/office/word/2010/wordprocessingShape">
+                    <wps:wsp>
+                      <wps:cNvCnPr/>
+                      <wps:spPr>
+                        <a:xfrm>
+                          <a:off x="0" y="0"/>
+                          <a:ext cx="285750" cy="374650"/>
+                        </a:xfrm>
+                        <a:prstGeom prst="line">
+                          <a:avLst/>
+                        </a:prstGeom>
+                      </wps:spPr>
+                      <wps:style>
+                        <a:lnRef idx="1">
+                          <a:schemeClr val="dk1"/>
+                        </a:lnRef>
+                        <a:fillRef idx="0">
+                          <a:schemeClr val="dk1"/>
+                        </a:fillRef>
+                        <a:effectRef idx="0">
+                          <a:schemeClr val="dk1"/>
+                        </a:effectRef>
+                        <a:fontRef idx="minor">
+                          <a:schemeClr val="tx1"/>
+                        </a:fontRef>
+                      </wps:style>
+                      <wps:bodyPr/>
+                    </wps:wsp>
+                  </a:graphicData>
+                </a:graphic>
+                <wp14:sizeRelH relativeFrom="margin">
+                  <wp14:pctWidth>0</wp14:pctWidth>
+                </wp14:sizeRelH>
+                <wp14:sizeRelV relativeFrom="margin">
+                  <wp14:pctHeight>0</wp14:pctHeight>
+                </wp14:sizeRelV>
+              </wp:anchor>
+            </w:drawing>
+          </mc:Choice>
+          <mc:Fallback>
+            <w:pict>
+              <v:line w14:anchorId="2044D5FA" id="Прямая соединительная линия 72" o:spid="_x0000_s1026" style="position:absolute;z-index:251748352;visibility:visible;mso-wrap-style:square;mso-width-percent:0;mso-height-percent:0;mso-wrap-distance-left:9pt;mso-wrap-distance-top:0;mso-wrap-distance-right:9pt;mso-wrap-distance-bottom:0;mso-position-horizontal:absolute;mso-position-horizontal-relative:text;mso-position-vertical:absolute;mso-position-vertical-relative:text;mso-width-percent:0;mso-height-percent:0;mso-width-relative:margin;mso-height-relative:margin" from="74.95pt,270.9pt" to="97.45pt,300.4pt" o:gfxdata="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" strokecolor="black [3200]" strokeweight=".5pt">
+                <v:stroke joinstyle="miter"/>
+              </v:line>
             </w:pict>
           </mc:Fallback>
         </mc:AlternateContent>
@@ -13883,14 +15151,27 @@
       <w:r>
         <w:t xml:space="preserve">Рисунок </w:t>
       </w:r>
-      <w:fldSimple w:instr=" SEQ Рисунок \* ARABIC ">
-        <w:r>
-          <w:rPr>
-            <w:noProof/>
-          </w:rPr>
-          <w:t>1</w:t>
-        </w:r>
-      </w:fldSimple>
+      <w:r>
+        <w:fldChar w:fldCharType="begin"/>
+      </w:r>
+      <w:r>
+        <w:instrText xml:space="preserve"> SEQ Рисунок \* ARABIC </w:instrText>
+      </w:r>
+      <w:r>
+        <w:fldChar w:fldCharType="separate"/>
+      </w:r>
+      <w:r>
+        <w:rPr>
+          <w:noProof/>
+        </w:rPr>
+        <w:t>1</w:t>
+      </w:r>
+      <w:r>
+        <w:rPr>
+          <w:noProof/>
+        </w:rPr>
+        <w:fldChar w:fldCharType="end"/>
+      </w:r>
       <w:r>
         <w:t xml:space="preserve"> – </w:t>
       </w:r>

--- a/отчет 7 цифр.прак.docx
+++ b/отчет 7 цифр.прак.docx
@@ -755,10 +755,15 @@
       </w:r>
     </w:p>
     <w:p>
-      <w:r>
+      <w:pPr>
         <w:rPr>
           <w:b/>
         </w:rPr>
+      </w:pPr>
+      <w:r>
+        <w:rPr>
+          <w:b/>
+        </w:rPr>
         <w:t>Задание</w:t>
       </w:r>
       <w:r>
@@ -769,6 +774,31 @@
       </w:r>
     </w:p>
     <w:p>
+      <w:pPr>
+        <w:spacing w:line="360" w:lineRule="auto"/>
+      </w:pPr>
+      <w:r>
+        <w:t>Разработать приложение для ввода двух массивов пользователем с формы и выполнения для каждого из них типового действия:</w:t>
+      </w:r>
+      <w:r>
+        <w:tab/>
+      </w:r>
+      <w:r>
+        <w:tab/>
+      </w:r>
+      <w:r>
+        <w:tab/>
+      </w:r>
+      <w:r>
+        <w:tab/>
+      </w:r>
+      <w:r>
+        <w:tab/>
+      </w:r>
+      <w:r>
+        <w:tab/>
+        <w:t xml:space="preserve">     </w:t>
+      </w:r>
       <w:r>
         <w:t>В</w:t>
       </w:r>
@@ -807,6 +837,8 @@
         <w:t>:</w:t>
       </w:r>
     </w:p>
+    <w:bookmarkStart w:id="0" w:name="_GoBack"/>
+    <w:bookmarkEnd w:id="0"/>
     <w:p>
       <w:r>
         <w:rPr>
@@ -2729,28 +2761,6 @@
           </mc:Fallback>
         </mc:AlternateContent>
       </w:r>
-    </w:p>
-    <w:p>
-      <w:pPr>
-        <w:spacing w:line="360" w:lineRule="auto"/>
-        <w:contextualSpacing/>
-        <w:rPr>
-          <w:rFonts w:cs="Times New Roman"/>
-          <w:sz w:val="28"/>
-          <w:szCs w:val="28"/>
-        </w:rPr>
-      </w:pPr>
-    </w:p>
-    <w:p>
-      <w:pPr>
-        <w:spacing w:line="360" w:lineRule="auto"/>
-        <w:contextualSpacing/>
-        <w:rPr>
-          <w:rFonts w:cs="Times New Roman"/>
-          <w:sz w:val="28"/>
-          <w:szCs w:val="28"/>
-        </w:rPr>
-      </w:pPr>
     </w:p>
     <w:p>
       <w:pPr>
@@ -10729,13 +10739,7 @@
                               <w:rPr>
                                 <w:sz w:val="20"/>
                               </w:rPr>
-                              <w:t xml:space="preserve"> 2</w:t>
-                            </w:r>
-                            <w:r>
-                              <w:rPr>
-                                <w:sz w:val="20"/>
-                              </w:rPr>
-                              <w:t xml:space="preserve"> массива</w:t>
+                              <w:t xml:space="preserve"> 2 массива</w:t>
                             </w:r>
                           </w:p>
                         </w:txbxContent>
@@ -11089,13 +11093,7 @@
                               <w:rPr>
                                 <w:sz w:val="20"/>
                               </w:rPr>
-                              <w:t xml:space="preserve"> 2</w:t>
-                            </w:r>
-                            <w:r>
-                              <w:rPr>
-                                <w:sz w:val="20"/>
-                              </w:rPr>
-                              <w:t xml:space="preserve"> массива</w:t>
+                              <w:t xml:space="preserve"> 2 массива</w:t>
                             </w:r>
                           </w:p>
                         </w:txbxContent>
@@ -11952,7 +11950,6 @@
       <w:pPr>
         <w:rPr>
           <w:b/>
-          <w:lang w:val="en-US"/>
         </w:rPr>
       </w:pPr>
       <w:r>
@@ -11964,7 +11961,6 @@
       <w:r>
         <w:rPr>
           <w:b/>
-          <w:lang w:val="en-US"/>
         </w:rPr>
         <w:t xml:space="preserve"> </w:t>
       </w:r>
@@ -11977,7 +11973,6 @@
       <w:r>
         <w:rPr>
           <w:b/>
-          <w:lang w:val="en-US"/>
         </w:rPr>
         <w:t xml:space="preserve"> </w:t>
       </w:r>
@@ -11990,7 +11985,6 @@
       <w:r>
         <w:rPr>
           <w:b/>
-          <w:lang w:val="en-US"/>
         </w:rPr>
         <w:t>:</w:t>
       </w:r>
@@ -12637,8 +12631,6 @@
         </w:rPr>
         <w:t xml:space="preserve"> }</w:t>
       </w:r>
-      <w:bookmarkStart w:id="0" w:name="_GoBack"/>
-      <w:bookmarkEnd w:id="0"/>
     </w:p>
     <w:p>
       <w:pPr>
@@ -12752,7 +12744,7 @@
         <w:rPr>
           <w:lang w:val="en-US"/>
         </w:rPr>
-        <w:t xml:space="preserve"> pol, n, </w:t>
+        <w:t xml:space="preserve"> n, </w:t>
       </w:r>
       <w:proofErr w:type="spellStart"/>
       <w:r>
@@ -12790,19 +12782,13 @@
         </w:rPr>
         <w:t>i,summ</w:t>
       </w:r>
+      <w:proofErr w:type="spellEnd"/>
       <w:proofErr w:type="gramEnd"/>
       <w:r>
         <w:rPr>
           <w:lang w:val="en-US"/>
         </w:rPr>
-        <w:t>,otr</w:t>
-      </w:r>
-      <w:proofErr w:type="spellEnd"/>
-      <w:r>
-        <w:rPr>
-          <w:lang w:val="en-US"/>
-        </w:rPr>
-        <w:t>, pol2, otr2;</w:t>
+        <w:t>;</w:t>
       </w:r>
     </w:p>
     <w:p>
@@ -13474,27 +13460,39 @@
         <w:rPr>
           <w:lang w:val="en-US"/>
         </w:rPr>
-        <w:t xml:space="preserve">pol </w:t>
-      </w:r>
-      <w:proofErr w:type="gramStart"/>
-      <w:r>
-        <w:rPr>
-          <w:lang w:val="en-US"/>
-        </w:rPr>
-        <w:t>=  pol</w:t>
-      </w:r>
-      <w:proofErr w:type="gramEnd"/>
-      <w:r>
-        <w:rPr>
-          <w:lang w:val="en-US"/>
-        </w:rPr>
-        <w:t>1(</w:t>
+        <w:t>Label5-&gt;Caption=</w:t>
       </w:r>
       <w:proofErr w:type="spellStart"/>
       <w:r>
         <w:rPr>
           <w:lang w:val="en-US"/>
         </w:rPr>
+        <w:t>Float</w:t>
+      </w:r>
+      <w:r>
+        <w:rPr>
+          <w:lang w:val="en-US"/>
+        </w:rPr>
+        <w:t>ToStr</w:t>
+      </w:r>
+      <w:proofErr w:type="spellEnd"/>
+      <w:r>
+        <w:rPr>
+          <w:lang w:val="en-US"/>
+        </w:rPr>
+        <w:t>(</w:t>
+      </w:r>
+      <w:r>
+        <w:rPr>
+          <w:lang w:val="en-US"/>
+        </w:rPr>
+        <w:t>pol1(</w:t>
+      </w:r>
+      <w:proofErr w:type="spellStart"/>
+      <w:r>
+        <w:rPr>
+          <w:lang w:val="en-US"/>
+        </w:rPr>
         <w:t>x,nx</w:t>
       </w:r>
       <w:proofErr w:type="spellEnd"/>
@@ -13502,6 +13500,12 @@
         <w:rPr>
           <w:lang w:val="en-US"/>
         </w:rPr>
+        <w:t>)</w:t>
+      </w:r>
+      <w:r>
+        <w:rPr>
+          <w:lang w:val="en-US"/>
+        </w:rPr>
         <w:t>);</w:t>
       </w:r>
     </w:p>
@@ -13511,19 +13515,37 @@
           <w:lang w:val="en-US"/>
         </w:rPr>
       </w:pPr>
+      <w:r>
+        <w:rPr>
+          <w:lang w:val="en-US"/>
+        </w:rPr>
+        <w:t>Label6-&gt;Caption=</w:t>
+      </w:r>
       <w:proofErr w:type="spellStart"/>
       <w:r>
         <w:rPr>
           <w:lang w:val="en-US"/>
         </w:rPr>
-        <w:t>otr</w:t>
+        <w:t>Float</w:t>
+      </w:r>
+      <w:r>
+        <w:rPr>
+          <w:lang w:val="en-US"/>
+        </w:rPr>
+        <w:t>ToStr</w:t>
       </w:r>
       <w:proofErr w:type="spellEnd"/>
       <w:r>
         <w:rPr>
           <w:lang w:val="en-US"/>
         </w:rPr>
-        <w:t xml:space="preserve"> = otr1(</w:t>
+        <w:t>(</w:t>
+      </w:r>
+      <w:r>
+        <w:rPr>
+          <w:lang w:val="en-US"/>
+        </w:rPr>
+        <w:t>otr1(</w:t>
       </w:r>
       <w:proofErr w:type="spellStart"/>
       <w:proofErr w:type="gramStart"/>
@@ -13539,6 +13561,12 @@
         <w:rPr>
           <w:lang w:val="en-US"/>
         </w:rPr>
+        <w:t>)</w:t>
+      </w:r>
+      <w:r>
+        <w:rPr>
+          <w:lang w:val="en-US"/>
+        </w:rPr>
         <w:t>);</w:t>
       </w:r>
     </w:p>
@@ -13552,48 +13580,33 @@
         <w:rPr>
           <w:lang w:val="en-US"/>
         </w:rPr>
-        <w:t xml:space="preserve">pol2 </w:t>
-      </w:r>
-      <w:proofErr w:type="gramStart"/>
-      <w:r>
-        <w:rPr>
-          <w:lang w:val="en-US"/>
-        </w:rPr>
-        <w:t>=  pol</w:t>
-      </w:r>
-      <w:proofErr w:type="gramEnd"/>
-      <w:r>
-        <w:rPr>
-          <w:lang w:val="en-US"/>
-        </w:rPr>
-        <w:t>1(</w:t>
+        <w:t>Label8-&gt;Caption=</w:t>
       </w:r>
       <w:proofErr w:type="spellStart"/>
       <w:r>
         <w:rPr>
           <w:lang w:val="en-US"/>
         </w:rPr>
-        <w:t>y,ny</w:t>
+        <w:t>Float</w:t>
+      </w:r>
+      <w:r>
+        <w:rPr>
+          <w:lang w:val="en-US"/>
+        </w:rPr>
+        <w:t>ToStr</w:t>
       </w:r>
       <w:proofErr w:type="spellEnd"/>
       <w:r>
         <w:rPr>
           <w:lang w:val="en-US"/>
         </w:rPr>
-        <w:t>);</w:t>
-      </w:r>
-    </w:p>
-    <w:p>
-      <w:pPr>
-        <w:rPr>
-          <w:lang w:val="en-US"/>
-        </w:rPr>
-      </w:pPr>
-      <w:r>
-        <w:rPr>
-          <w:lang w:val="en-US"/>
-        </w:rPr>
-        <w:t>otr2 = otr1(</w:t>
+        <w:t>(</w:t>
+      </w:r>
+      <w:r>
+        <w:rPr>
+          <w:lang w:val="en-US"/>
+        </w:rPr>
+        <w:t>pol1(</w:t>
       </w:r>
       <w:proofErr w:type="spellStart"/>
       <w:proofErr w:type="gramStart"/>
@@ -13609,6 +13622,12 @@
         <w:rPr>
           <w:lang w:val="en-US"/>
         </w:rPr>
+        <w:t>)</w:t>
+      </w:r>
+      <w:r>
+        <w:rPr>
+          <w:lang w:val="en-US"/>
+        </w:rPr>
         <w:t>);</w:t>
       </w:r>
     </w:p>
@@ -13622,116 +13641,55 @@
         <w:rPr>
           <w:lang w:val="en-US"/>
         </w:rPr>
-        <w:t>Label5-&gt;Caption=</w:t>
+        <w:t>Label9-&gt;Caption=</w:t>
       </w:r>
       <w:proofErr w:type="spellStart"/>
       <w:r>
         <w:rPr>
           <w:lang w:val="en-US"/>
         </w:rPr>
-        <w:t>IntToStr</w:t>
+        <w:t>Float</w:t>
+      </w:r>
+      <w:r>
+        <w:rPr>
+          <w:lang w:val="en-US"/>
+        </w:rPr>
+        <w:t>ToStr</w:t>
       </w:r>
       <w:proofErr w:type="spellEnd"/>
       <w:r>
         <w:rPr>
           <w:lang w:val="en-US"/>
         </w:rPr>
-        <w:t>(pol);</w:t>
-      </w:r>
-    </w:p>
-    <w:p>
-      <w:pPr>
-        <w:rPr>
-          <w:lang w:val="en-US"/>
-        </w:rPr>
-      </w:pPr>
-      <w:r>
-        <w:rPr>
-          <w:lang w:val="en-US"/>
-        </w:rPr>
-        <w:t>Label6-&gt;Caption=</w:t>
+        <w:t>(</w:t>
+      </w:r>
+      <w:r>
+        <w:rPr>
+          <w:lang w:val="en-US"/>
+        </w:rPr>
+        <w:t>otr1(</w:t>
       </w:r>
       <w:proofErr w:type="spellStart"/>
-      <w:r>
-        <w:rPr>
-          <w:lang w:val="en-US"/>
-        </w:rPr>
-        <w:t>IntToStr</w:t>
+      <w:proofErr w:type="gramStart"/>
+      <w:r>
+        <w:rPr>
+          <w:lang w:val="en-US"/>
+        </w:rPr>
+        <w:t>y,ny</w:t>
       </w:r>
       <w:proofErr w:type="spellEnd"/>
-      <w:r>
-        <w:rPr>
-          <w:lang w:val="en-US"/>
-        </w:rPr>
-        <w:t>(</w:t>
-      </w:r>
-      <w:proofErr w:type="spellStart"/>
-      <w:r>
-        <w:rPr>
-          <w:lang w:val="en-US"/>
-        </w:rPr>
-        <w:t>otr</w:t>
-      </w:r>
-      <w:proofErr w:type="spellEnd"/>
+      <w:proofErr w:type="gramEnd"/>
+      <w:r>
+        <w:rPr>
+          <w:lang w:val="en-US"/>
+        </w:rPr>
+        <w:t>)</w:t>
+      </w:r>
       <w:r>
         <w:rPr>
           <w:lang w:val="en-US"/>
         </w:rPr>
         <w:t>);</w:t>
-      </w:r>
-    </w:p>
-    <w:p>
-      <w:pPr>
-        <w:rPr>
-          <w:lang w:val="en-US"/>
-        </w:rPr>
-      </w:pPr>
-      <w:r>
-        <w:rPr>
-          <w:lang w:val="en-US"/>
-        </w:rPr>
-        <w:t>Label8-&gt;Caption=</w:t>
-      </w:r>
-      <w:proofErr w:type="spellStart"/>
-      <w:r>
-        <w:rPr>
-          <w:lang w:val="en-US"/>
-        </w:rPr>
-        <w:t>IntToStr</w:t>
-      </w:r>
-      <w:proofErr w:type="spellEnd"/>
-      <w:r>
-        <w:rPr>
-          <w:lang w:val="en-US"/>
-        </w:rPr>
-        <w:t>(pol2);</w:t>
-      </w:r>
-    </w:p>
-    <w:p>
-      <w:pPr>
-        <w:rPr>
-          <w:lang w:val="en-US"/>
-        </w:rPr>
-      </w:pPr>
-      <w:r>
-        <w:rPr>
-          <w:lang w:val="en-US"/>
-        </w:rPr>
-        <w:t>Label9-&gt;Caption=</w:t>
-      </w:r>
-      <w:proofErr w:type="spellStart"/>
-      <w:r>
-        <w:rPr>
-          <w:lang w:val="en-US"/>
-        </w:rPr>
-        <w:t>IntToStr</w:t>
-      </w:r>
-      <w:proofErr w:type="spellEnd"/>
-      <w:r>
-        <w:rPr>
-          <w:lang w:val="en-US"/>
-        </w:rPr>
-        <w:t>(otr2);</w:t>
       </w:r>
     </w:p>
     <w:p>
@@ -14492,6 +14450,10 @@
         </mc:AlternateContent>
       </w:r>
       <w:r>
+        <w:rPr>
+          <w:noProof/>
+          <w:lang w:eastAsia="ru-RU"/>
+        </w:rPr>
         <w:drawing>
           <wp:inline distT="0" distB="0" distL="0" distR="0" wp14:anchorId="59A75C47" wp14:editId="048BE644">
             <wp:extent cx="5835950" cy="4356324"/>
@@ -15176,7 +15138,10 @@
         <w:t xml:space="preserve"> – </w:t>
       </w:r>
       <w:r>
-        <w:t>пример работы приложения</w:t>
+        <w:t>П</w:t>
+      </w:r>
+      <w:r>
+        <w:t>ример работы приложения</w:t>
       </w:r>
     </w:p>
     <w:p>

--- a/отчет 7 цифр.прак.docx
+++ b/отчет 7 цифр.прак.docx
@@ -837,8 +837,6 @@
         <w:t>:</w:t>
       </w:r>
     </w:p>
-    <w:bookmarkStart w:id="0" w:name="_GoBack"/>
-    <w:bookmarkEnd w:id="0"/>
     <w:p>
       <w:r>
         <w:rPr>
@@ -13033,62 +13031,6 @@
         <w:rPr>
           <w:lang w:val="en-US"/>
         </w:rPr>
-        <w:tab/>
-        <w:t>x[</w:t>
-      </w:r>
-      <w:proofErr w:type="spellStart"/>
-      <w:r>
-        <w:rPr>
-          <w:lang w:val="en-US"/>
-        </w:rPr>
-        <w:t>i</w:t>
-      </w:r>
-      <w:proofErr w:type="spellEnd"/>
-      <w:r>
-        <w:rPr>
-          <w:lang w:val="en-US"/>
-        </w:rPr>
-        <w:t>]=</w:t>
-      </w:r>
-      <w:proofErr w:type="spellStart"/>
-      <w:r>
-        <w:rPr>
-          <w:lang w:val="en-US"/>
-        </w:rPr>
-        <w:t>StrToFloat</w:t>
-      </w:r>
-      <w:proofErr w:type="spellEnd"/>
-      <w:r>
-        <w:rPr>
-          <w:lang w:val="en-US"/>
-        </w:rPr>
-        <w:t>(Memo1-&gt;Lines-&gt;Strings[</w:t>
-      </w:r>
-      <w:proofErr w:type="spellStart"/>
-      <w:r>
-        <w:rPr>
-          <w:lang w:val="en-US"/>
-        </w:rPr>
-        <w:t>i</w:t>
-      </w:r>
-      <w:proofErr w:type="spellEnd"/>
-      <w:r>
-        <w:rPr>
-          <w:lang w:val="en-US"/>
-        </w:rPr>
-        <w:t>]);</w:t>
-      </w:r>
-    </w:p>
-    <w:p>
-      <w:pPr>
-        <w:rPr>
-          <w:lang w:val="en-US"/>
-        </w:rPr>
-      </w:pPr>
-      <w:r>
-        <w:rPr>
-          <w:lang w:val="en-US"/>
-        </w:rPr>
         <w:t xml:space="preserve">   }</w:t>
       </w:r>
     </w:p>
@@ -13310,62 +13252,8 @@
           <w:lang w:val="en-US"/>
         </w:rPr>
       </w:pPr>
-      <w:r>
-        <w:rPr>
-          <w:lang w:val="en-US"/>
-        </w:rPr>
-        <w:tab/>
-        <w:t>y[</w:t>
-      </w:r>
-      <w:proofErr w:type="spellStart"/>
-      <w:r>
-        <w:rPr>
-          <w:lang w:val="en-US"/>
-        </w:rPr>
-        <w:t>i</w:t>
-      </w:r>
-      <w:proofErr w:type="spellEnd"/>
-      <w:r>
-        <w:rPr>
-          <w:lang w:val="en-US"/>
-        </w:rPr>
-        <w:t>]=</w:t>
-      </w:r>
-      <w:proofErr w:type="spellStart"/>
-      <w:r>
-        <w:rPr>
-          <w:lang w:val="en-US"/>
-        </w:rPr>
-        <w:t>StrToFloat</w:t>
-      </w:r>
-      <w:proofErr w:type="spellEnd"/>
-      <w:r>
-        <w:rPr>
-          <w:lang w:val="en-US"/>
-        </w:rPr>
-        <w:t>(Memo2-&gt;Lines-&gt;Strings[</w:t>
-      </w:r>
-      <w:proofErr w:type="spellStart"/>
-      <w:r>
-        <w:rPr>
-          <w:lang w:val="en-US"/>
-        </w:rPr>
-        <w:t>i</w:t>
-      </w:r>
-      <w:proofErr w:type="spellEnd"/>
-      <w:r>
-        <w:rPr>
-          <w:lang w:val="en-US"/>
-        </w:rPr>
-        <w:t>]);</w:t>
-      </w:r>
-    </w:p>
-    <w:p>
-      <w:pPr>
-        <w:rPr>
-          <w:lang w:val="en-US"/>
-        </w:rPr>
-      </w:pPr>
+      <w:bookmarkStart w:id="0" w:name="_GoBack"/>
+      <w:bookmarkEnd w:id="0"/>
       <w:r>
         <w:rPr>
           <w:lang w:val="en-US"/>
@@ -13383,7 +13271,6 @@
         <w:rPr>
           <w:lang w:val="en-US"/>
         </w:rPr>
-        <w:lastRenderedPageBreak/>
         <w:t xml:space="preserve">   else </w:t>
       </w:r>
       <w:proofErr w:type="spellStart"/>
@@ -13460,6 +13347,7 @@
         <w:rPr>
           <w:lang w:val="en-US"/>
         </w:rPr>
+        <w:lastRenderedPageBreak/>
         <w:t>Label5-&gt;Caption=</w:t>
       </w:r>
       <w:proofErr w:type="spellStart"/>
@@ -15113,27 +15001,14 @@
       <w:r>
         <w:t xml:space="preserve">Рисунок </w:t>
       </w:r>
-      <w:r>
-        <w:fldChar w:fldCharType="begin"/>
-      </w:r>
-      <w:r>
-        <w:instrText xml:space="preserve"> SEQ Рисунок \* ARABIC </w:instrText>
-      </w:r>
-      <w:r>
-        <w:fldChar w:fldCharType="separate"/>
-      </w:r>
-      <w:r>
-        <w:rPr>
-          <w:noProof/>
-        </w:rPr>
-        <w:t>1</w:t>
-      </w:r>
-      <w:r>
-        <w:rPr>
-          <w:noProof/>
-        </w:rPr>
-        <w:fldChar w:fldCharType="end"/>
-      </w:r>
+      <w:fldSimple w:instr=" SEQ Рисунок \* ARABIC ">
+        <w:r>
+          <w:rPr>
+            <w:noProof/>
+          </w:rPr>
+          <w:t>1</w:t>
+        </w:r>
+      </w:fldSimple>
       <w:r>
         <w:t xml:space="preserve"> – </w:t>
       </w:r>
